--- a/TwoButton/Assets/DarkTonic/MasterAudio/ReadMe.docx
+++ b/TwoButton/Assets/DarkTonic/MasterAudio/ReadMe.docx
@@ -456,7 +456,7 @@
               <w:t>2</w:t>
             </w:r>
             <w:r>
-              <w:t>7</w:t>
+              <w:t>8</w:t>
             </w:r>
           </w:p>
         </w:tc>
@@ -498,7 +498,7 @@
               <w:rPr>
                 <w:lang w:eastAsia="en-US"/>
               </w:rPr>
-              <w:t>8</w:t>
+              <w:t>9</w:t>
             </w:r>
           </w:p>
         </w:tc>
@@ -534,13 +534,7 @@
               <w:rPr>
                 <w:lang w:eastAsia="en-US"/>
               </w:rPr>
-              <w:t>2</w:t>
-            </w:r>
-            <w:r>
-              <w:rPr>
-                <w:lang w:eastAsia="en-US"/>
-              </w:rPr>
-              <w:t>9</w:t>
+              <w:t>30</w:t>
             </w:r>
           </w:p>
         </w:tc>
@@ -576,13 +570,7 @@
               <w:rPr>
                 <w:lang w:eastAsia="en-US"/>
               </w:rPr>
-              <w:t>2</w:t>
-            </w:r>
-            <w:r>
-              <w:rPr>
-                <w:lang w:eastAsia="en-US"/>
-              </w:rPr>
-              <w:t>9</w:t>
+              <w:t>30</w:t>
             </w:r>
           </w:p>
         </w:tc>
@@ -630,10 +618,40 @@
           </w:tcPr>
           <w:p>
             <w:r>
+              <w:t>16. Audio Memory Usage &amp; Tips!</w:t>
+            </w:r>
+          </w:p>
+        </w:tc>
+        <w:tc>
+          <w:tcPr>
+            <w:tcW w:w="1188" w:type="dxa"/>
+          </w:tcPr>
+          <w:p>
+            <w:pPr>
+              <w:rPr>
+                <w:lang w:eastAsia="en-US"/>
+              </w:rPr>
+            </w:pPr>
+            <w:r>
+              <w:rPr>
+                <w:lang w:eastAsia="en-US"/>
+              </w:rPr>
+              <w:t>31</w:t>
+            </w:r>
+          </w:p>
+        </w:tc>
+      </w:tr>
+      <w:tr>
+        <w:tc>
+          <w:tcPr>
+            <w:tcW w:w="8388" w:type="dxa"/>
+          </w:tcPr>
+          <w:p>
+            <w:r>
               <w:t>1</w:t>
             </w:r>
             <w:r>
-              <w:t>6</w:t>
+              <w:t>7</w:t>
             </w:r>
             <w:r>
               <w:t>. Final Words</w:t>
@@ -654,7 +672,13 @@
               <w:rPr>
                 <w:lang w:eastAsia="en-US"/>
               </w:rPr>
-              <w:t>30</w:t>
+              <w:t>3</w:t>
+            </w:r>
+            <w:r>
+              <w:rPr>
+                <w:lang w:eastAsia="en-US"/>
+              </w:rPr>
+              <w:t>1</w:t>
             </w:r>
           </w:p>
         </w:tc>
@@ -1160,19 +1184,16 @@
         <w:t>The position</w:t>
       </w:r>
       <w:r>
-        <w:t xml:space="preserve"> of the MasterAudio prefab will be used for all triggered 2D sounds (if you have any), so put it </w:t>
-      </w:r>
-      <w:r>
-        <w:t xml:space="preserve">somewhat </w:t>
-      </w:r>
-      <w:r>
-        <w:t>close to the AudioListener</w:t>
-      </w:r>
-      <w:r>
-        <w:t xml:space="preserve"> in your scene</w:t>
-      </w:r>
-      <w:r>
-        <w:t xml:space="preserve"> if you have any 2D sounds planned.</w:t>
+        <w:t xml:space="preserve"> of the MasterAudio prefab will be used for </w:t>
+      </w:r>
+      <w:r>
+        <w:t xml:space="preserve">any </w:t>
+      </w:r>
+      <w:r>
+        <w:t xml:space="preserve">sounds </w:t>
+      </w:r>
+      <w:r>
+        <w:t>that you don't provide a position to (usually only used with 2D sounds).</w:t>
       </w:r>
     </w:p>
     <w:p>
@@ -1286,9 +1307,9 @@
         <w:lastRenderedPageBreak/>
         <w:drawing>
           <wp:inline distT="0" distB="0" distL="0" distR="0">
-            <wp:extent cx="4819650" cy="3533775"/>
-            <wp:effectExtent l="19050" t="0" r="0" b="0"/>
-            <wp:docPr id="10" name="Picture 4"/>
+            <wp:extent cx="4981575" cy="3479909"/>
+            <wp:effectExtent l="19050" t="0" r="9525" b="0"/>
+            <wp:docPr id="4" name="Picture 7"/>
             <wp:cNvGraphicFramePr>
               <a:graphicFrameLocks xmlns:a="http://schemas.openxmlformats.org/drawingml/2006/main" noChangeAspect="1"/>
             </wp:cNvGraphicFramePr>
@@ -1296,7 +1317,7 @@
               <a:graphicData uri="http://schemas.openxmlformats.org/drawingml/2006/picture">
                 <pic:pic xmlns:pic="http://schemas.openxmlformats.org/drawingml/2006/picture">
                   <pic:nvPicPr>
-                    <pic:cNvPr id="0" name="Picture 4"/>
+                    <pic:cNvPr id="0" name="Picture 7"/>
                     <pic:cNvPicPr>
                       <a:picLocks noChangeAspect="1" noChangeArrowheads="1"/>
                     </pic:cNvPicPr>
@@ -1311,7 +1332,7 @@
                   <pic:spPr bwMode="auto">
                     <a:xfrm>
                       <a:off x="0" y="0"/>
-                      <a:ext cx="4819650" cy="3533775"/>
+                      <a:ext cx="4981575" cy="3479909"/>
                     </a:xfrm>
                     <a:prstGeom prst="rect">
                       <a:avLst/>
@@ -1413,9 +1434,9 @@
         <w:lastRenderedPageBreak/>
         <w:drawing>
           <wp:inline distT="0" distB="0" distL="0" distR="0">
-            <wp:extent cx="4829175" cy="3762375"/>
+            <wp:extent cx="4981575" cy="3756899"/>
             <wp:effectExtent l="19050" t="0" r="9525" b="0"/>
-            <wp:docPr id="8" name="Picture 1"/>
+            <wp:docPr id="10" name="Picture 10"/>
             <wp:cNvGraphicFramePr>
               <a:graphicFrameLocks xmlns:a="http://schemas.openxmlformats.org/drawingml/2006/main" noChangeAspect="1"/>
             </wp:cNvGraphicFramePr>
@@ -1423,7 +1444,7 @@
               <a:graphicData uri="http://schemas.openxmlformats.org/drawingml/2006/picture">
                 <pic:pic xmlns:pic="http://schemas.openxmlformats.org/drawingml/2006/picture">
                   <pic:nvPicPr>
-                    <pic:cNvPr id="0" name="Picture 1"/>
+                    <pic:cNvPr id="0" name="Picture 10"/>
                     <pic:cNvPicPr>
                       <a:picLocks noChangeAspect="1" noChangeArrowheads="1"/>
                     </pic:cNvPicPr>
@@ -1438,7 +1459,7 @@
                   <pic:spPr bwMode="auto">
                     <a:xfrm>
                       <a:off x="0" y="0"/>
-                      <a:ext cx="4829175" cy="3762375"/>
+                      <a:ext cx="4981575" cy="3756899"/>
                     </a:xfrm>
                     <a:prstGeom prst="rect">
                       <a:avLst/>
@@ -1883,14 +1904,12 @@
           <w:numId w:val="27"/>
         </w:numPr>
       </w:pPr>
-      <w:proofErr w:type="spellStart"/>
       <w:r>
         <w:rPr>
           <w:b/>
         </w:rPr>
         <w:t>ButtonClicker.cs</w:t>
       </w:r>
-      <w:proofErr w:type="spellEnd"/>
       <w:r>
         <w:t xml:space="preserve"> is a script that works with NGUI only. </w:t>
       </w:r>
@@ -1906,7 +1925,6 @@
           <w:numId w:val="27"/>
         </w:numPr>
       </w:pPr>
-      <w:proofErr w:type="spellStart"/>
       <w:r>
         <w:rPr>
           <w:b/>
@@ -1914,7 +1932,6 @@
         <w:lastRenderedPageBreak/>
         <w:t>EventSounds.cs</w:t>
       </w:r>
-      <w:proofErr w:type="spellEnd"/>
       <w:r>
         <w:t xml:space="preserve"> is a </w:t>
       </w:r>
@@ -1931,15 +1948,7 @@
         <w:t>for certain MonoBehavior, PoolManager</w:t>
       </w:r>
       <w:r>
-        <w:t xml:space="preserve"> / PoolBoss (</w:t>
-      </w:r>
-      <w:proofErr w:type="spellStart"/>
-      <w:r>
-        <w:t>KillerWaves</w:t>
-      </w:r>
-      <w:proofErr w:type="spellEnd"/>
-      <w:r>
-        <w:t>)</w:t>
+        <w:t xml:space="preserve"> / PoolBoss (KillerWaves)</w:t>
       </w:r>
       <w:r>
         <w:t xml:space="preserve"> and other events.</w:t>
@@ -1959,11 +1968,9 @@
           <w:numId w:val="25"/>
         </w:numPr>
       </w:pPr>
-      <w:proofErr w:type="spellStart"/>
       <w:r>
         <w:t>OnStart</w:t>
       </w:r>
-      <w:proofErr w:type="spellEnd"/>
     </w:p>
     <w:p>
       <w:pPr>
@@ -1973,11 +1980,9 @@
           <w:numId w:val="25"/>
         </w:numPr>
       </w:pPr>
-      <w:proofErr w:type="spellStart"/>
       <w:r>
         <w:t>OnBecameVisible</w:t>
       </w:r>
-      <w:proofErr w:type="spellEnd"/>
     </w:p>
     <w:p>
       <w:pPr>
@@ -1987,11 +1992,9 @@
           <w:numId w:val="25"/>
         </w:numPr>
       </w:pPr>
-      <w:proofErr w:type="spellStart"/>
       <w:r>
         <w:t>OnBecameInvisible</w:t>
       </w:r>
-      <w:proofErr w:type="spellEnd"/>
     </w:p>
     <w:p>
       <w:pPr>
@@ -2001,11 +2004,9 @@
           <w:numId w:val="25"/>
         </w:numPr>
       </w:pPr>
-      <w:proofErr w:type="spellStart"/>
       <w:r>
         <w:t>OnEnable</w:t>
       </w:r>
-      <w:proofErr w:type="spellEnd"/>
     </w:p>
     <w:p>
       <w:pPr>
@@ -2015,11 +2016,9 @@
           <w:numId w:val="25"/>
         </w:numPr>
       </w:pPr>
-      <w:proofErr w:type="spellStart"/>
       <w:r>
         <w:t>OnDisable</w:t>
       </w:r>
-      <w:proofErr w:type="spellEnd"/>
     </w:p>
     <w:p>
       <w:pPr>
@@ -2065,11 +2064,9 @@
           <w:numId w:val="25"/>
         </w:numPr>
       </w:pPr>
-      <w:proofErr w:type="spellStart"/>
       <w:r>
         <w:t>OnCollisionEnter</w:t>
       </w:r>
-      <w:proofErr w:type="spellEnd"/>
     </w:p>
     <w:p>
       <w:pPr>
@@ -2079,11 +2076,9 @@
           <w:numId w:val="25"/>
         </w:numPr>
       </w:pPr>
-      <w:proofErr w:type="spellStart"/>
       <w:r>
         <w:t>OnTriggerEnter</w:t>
       </w:r>
-      <w:proofErr w:type="spellEnd"/>
     </w:p>
     <w:p>
       <w:pPr>
@@ -2093,11 +2088,9 @@
           <w:numId w:val="25"/>
         </w:numPr>
       </w:pPr>
-      <w:proofErr w:type="spellStart"/>
       <w:r>
         <w:t>OnTriggerExit</w:t>
       </w:r>
-      <w:proofErr w:type="spellEnd"/>
     </w:p>
     <w:p>
       <w:pPr>
@@ -2107,11 +2100,9 @@
           <w:numId w:val="25"/>
         </w:numPr>
       </w:pPr>
-      <w:proofErr w:type="spellStart"/>
       <w:r>
         <w:t>OnParticleCollision</w:t>
       </w:r>
-      <w:proofErr w:type="spellEnd"/>
     </w:p>
     <w:p>
       <w:pPr>
@@ -2121,11 +2112,9 @@
           <w:numId w:val="25"/>
         </w:numPr>
       </w:pPr>
-      <w:proofErr w:type="spellStart"/>
       <w:r>
         <w:t>OnMouseEnter</w:t>
       </w:r>
-      <w:proofErr w:type="spellEnd"/>
     </w:p>
     <w:p>
       <w:pPr>
@@ -2135,16 +2124,11 @@
           <w:numId w:val="25"/>
         </w:numPr>
       </w:pPr>
-      <w:proofErr w:type="spellStart"/>
       <w:r>
         <w:t>OnMouse</w:t>
       </w:r>
       <w:r>
-        <w:t>Down</w:t>
-      </w:r>
-      <w:proofErr w:type="spellEnd"/>
-      <w:r>
-        <w:t xml:space="preserve"> (Mouse Click is what it’s called).</w:t>
+        <w:t>Down (Mouse Click is what it’s called).</w:t>
       </w:r>
     </w:p>
     <w:p>
@@ -2162,13 +2146,8 @@
         <w:t xml:space="preserve"> and Killer Waves</w:t>
       </w:r>
       <w:r>
-        <w:t xml:space="preserve"> users, we also have OnSpawned and </w:t>
-      </w:r>
-      <w:proofErr w:type="spellStart"/>
-      <w:r>
-        <w:t>OnDespawned</w:t>
-      </w:r>
-      <w:proofErr w:type="spellEnd"/>
+        <w:t xml:space="preserve"> users, we also have OnSpawned and OnDespawned</w:t>
+      </w:r>
       <w:r>
         <w:t>. To get these to show up, you must check the "Pool</w:t>
       </w:r>
@@ -2216,21 +2195,8 @@
         </w:rPr>
         <w:t xml:space="preserve"> </w:t>
       </w:r>
-      <w:proofErr w:type="spellStart"/>
-      <w:r>
-        <w:t>OnBecameVisible</w:t>
-      </w:r>
-      <w:proofErr w:type="spellEnd"/>
-      <w:r>
-        <w:t xml:space="preserve"> (and </w:t>
-      </w:r>
-      <w:proofErr w:type="spellStart"/>
-      <w:r>
-        <w:t>OnBecameVisible</w:t>
-      </w:r>
-      <w:proofErr w:type="spellEnd"/>
-      <w:r>
-        <w:t>) will only work inside a prefab that has a Renderer component inside it. In cases where batching will reassign</w:t>
+      <w:r>
+        <w:t>OnBecameVisible (and OnBecameVisible) will only work inside a prefab that has a Renderer component inside it. In cases where batching will reassign</w:t>
       </w:r>
       <w:r>
         <w:t xml:space="preserve"> or not use</w:t>
@@ -2248,29 +2214,11 @@
         <w:t>may</w:t>
       </w:r>
       <w:r>
-        <w:t xml:space="preserve"> opt to use the </w:t>
-      </w:r>
-      <w:proofErr w:type="spellStart"/>
-      <w:r>
-        <w:t>OnEnable</w:t>
-      </w:r>
-      <w:proofErr w:type="spellEnd"/>
-      <w:r>
-        <w:t xml:space="preserve"> / </w:t>
-      </w:r>
-      <w:proofErr w:type="spellStart"/>
-      <w:r>
-        <w:t>OnDisable</w:t>
-      </w:r>
-      <w:proofErr w:type="spellEnd"/>
-      <w:r>
-        <w:t xml:space="preserve"> / </w:t>
-      </w:r>
-      <w:proofErr w:type="spellStart"/>
-      <w:r>
-        <w:t>OnStart</w:t>
-      </w:r>
-      <w:proofErr w:type="spellEnd"/>
+        <w:t xml:space="preserve"> opt to use the OnEnable / OnDisable</w:t>
+      </w:r>
+      <w:r>
+        <w:t xml:space="preserve"> / OnStart</w:t>
+      </w:r>
       <w:r>
         <w:t xml:space="preserve"> events instead (or the Pool</w:t>
       </w:r>
@@ -2395,15 +2343,7 @@
         <w:t xml:space="preserve">in the Inspector if </w:t>
       </w:r>
       <w:r>
-        <w:t xml:space="preserve">you attach </w:t>
-      </w:r>
-      <w:proofErr w:type="spellStart"/>
-      <w:r>
-        <w:t>EventSounds</w:t>
-      </w:r>
-      <w:proofErr w:type="spellEnd"/>
-      <w:r>
-        <w:t xml:space="preserve"> to one of your prefabs. Each section has:</w:t>
+        <w:t>you attach EventSounds to one of your prefabs. Each section has:</w:t>
       </w:r>
     </w:p>
     <w:p>
@@ -2758,6 +2698,9 @@
       <w:r>
         <w:t>.</w:t>
       </w:r>
+      <w:r>
+        <w:t xml:space="preserve"> Playlist Controller Name is optional if you have only one of them.</w:t>
+      </w:r>
     </w:p>
     <w:p>
       <w:pPr>
@@ -2894,7 +2837,6 @@
         <w:rPr>
           <w:b/>
         </w:rPr>
-        <w:lastRenderedPageBreak/>
         <w:t>Note</w:t>
       </w:r>
       <w:r>
@@ -2985,15 +2927,7 @@
         <w:t>Master Audio Location: T</w:t>
       </w:r>
       <w:r>
-        <w:t xml:space="preserve">he sound will emanate from </w:t>
-      </w:r>
-      <w:proofErr w:type="spellStart"/>
-      <w:r>
-        <w:t>MasterAudio's</w:t>
-      </w:r>
-      <w:proofErr w:type="spellEnd"/>
-      <w:r>
-        <w:t xml:space="preserve"> position.</w:t>
+        <w:t>he sound will emanate from MasterAudio's position.</w:t>
       </w:r>
     </w:p>
     <w:p>
@@ -3073,25 +3007,21 @@
           <w:numId w:val="27"/>
         </w:numPr>
       </w:pPr>
-      <w:proofErr w:type="spellStart"/>
       <w:r>
         <w:rPr>
           <w:b/>
         </w:rPr>
         <w:t>EventCalcSounds.cs</w:t>
       </w:r>
-      <w:proofErr w:type="spellEnd"/>
       <w:r>
         <w:t xml:space="preserve"> is a script just like </w:t>
       </w:r>
-      <w:proofErr w:type="spellStart"/>
       <w:r>
         <w:rPr>
           <w:b/>
         </w:rPr>
         <w:t>EventSounds.cs</w:t>
       </w:r>
-      <w:proofErr w:type="spellEnd"/>
       <w:r>
         <w:t xml:space="preserve">, with slightly more CPU-intensive </w:t>
       </w:r>
@@ -3110,11 +3040,9 @@
           <w:numId w:val="30"/>
         </w:numPr>
       </w:pPr>
-      <w:proofErr w:type="spellStart"/>
       <w:r>
         <w:t>AudioSourceEnded</w:t>
       </w:r>
-      <w:proofErr w:type="spellEnd"/>
       <w:r>
         <w:t xml:space="preserve">  - This is only usable when you have an AudioSource component with a sound/music on your prefab. If you do, this can trigger a MasterAudio sound every time the AudioSource finishes playing. If your AudioSource is looped, this will keep </w:t>
       </w:r>
@@ -3173,201 +3101,123 @@
         <w:pStyle w:val="ListParagraph"/>
         <w:ind w:left="0"/>
       </w:pPr>
-      <w:proofErr w:type="spellStart"/>
-      <w:r>
-        <w:rPr>
-          <w:i/>
-          <w:color w:val="FF0000"/>
-        </w:rPr>
-        <w:t>MasterAudio.PlaySound</w:t>
-      </w:r>
-      <w:proofErr w:type="spellEnd"/>
-      <w:r>
-        <w:rPr>
-          <w:i/>
-          <w:color w:val="FF0000"/>
-        </w:rPr>
+      <w:r>
+        <w:rPr>
+          <w:i/>
+          <w:color w:val="FF0000"/>
+        </w:rPr>
+        <w:t>MasterAudio.PlaySound(</w:t>
+      </w:r>
+      <w:r>
+        <w:rPr>
+          <w:i/>
+          <w:color w:val="FF0000"/>
+        </w:rPr>
+        <w:t>string soundGroupName,</w:t>
+      </w:r>
+      <w:r>
+        <w:rPr>
+          <w:i/>
+          <w:color w:val="FF0000"/>
+        </w:rPr>
+        <w:t xml:space="preserve"> </w:t>
+      </w:r>
+      <w:r>
+        <w:rPr>
+          <w:i/>
+          <w:color w:val="FF0000"/>
+        </w:rPr>
+        <w:t xml:space="preserve">float volumePercentage, float? pitch, </w:t>
+      </w:r>
+      <w:r>
+        <w:rPr>
+          <w:i/>
+          <w:color w:val="FF0000"/>
+        </w:rPr>
+        <w:t>float delaySoundTime</w:t>
+      </w:r>
+      <w:r>
+        <w:rPr>
+          <w:i/>
+          <w:color w:val="FF0000"/>
+        </w:rPr>
+        <w:t>, string variationName</w:t>
+      </w:r>
+      <w:r>
+        <w:rPr>
+          <w:i/>
+          <w:color w:val="FF0000"/>
+        </w:rPr>
+        <w:t>)</w:t>
+      </w:r>
+      <w:r>
+        <w:rPr>
+          <w:i/>
+          <w:color w:val="FF0000"/>
+        </w:rPr>
+        <w:t xml:space="preserve">; </w:t>
+      </w:r>
+    </w:p>
+    <w:p>
+      <w:r>
+        <w:t xml:space="preserve">This plays the sound </w:t>
+      </w:r>
+      <w:r>
+        <w:t xml:space="preserve">from the </w:t>
+      </w:r>
+      <w:r>
+        <w:t>position of MasterAudio.</w:t>
+      </w:r>
+      <w:r>
+        <w:t xml:space="preserve"> </w:t>
+      </w:r>
+      <w:r>
+        <w:t>All parameters after the 1st</w:t>
+      </w:r>
+      <w:r>
+        <w:t xml:space="preserve"> are optional.</w:t>
+      </w:r>
+      <w:r>
+        <w:t xml:space="preserve"> Volume percentage lets you play a lower volume version (0-1 is the range). Pitch, if specified, let you override the chosen Variation's pitch and random pitch and use the pitch parameter instead. V</w:t>
+      </w:r>
+      <w:r>
+        <w:t>ariation</w:t>
+      </w:r>
+      <w:r>
+        <w:t xml:space="preserve"> </w:t>
+      </w:r>
+      <w:r>
+        <w:t xml:space="preserve">Name is optional and </w:t>
+      </w:r>
+      <w:r>
+        <w:t>lets you play a specific variation (or its clones created from Weight &gt;1) by name.</w:t>
+      </w:r>
+      <w:r>
+        <w:t xml:space="preserve"> DelaySoundTime lets you schedule a sound to be played X seconds from now (Unity 4.X+ only).</w:t>
+      </w:r>
+    </w:p>
+    <w:p>
+      <w:r>
+        <w:lastRenderedPageBreak/>
+        <w:t xml:space="preserve">There are many new methods for PlaySound and PlaySound3D in V3.3.4, listed below. </w:t>
+      </w:r>
+      <w:r>
+        <w:t xml:space="preserve">The old </w:t>
+      </w:r>
+      <w:r>
+        <w:t xml:space="preserve">PlaySound3D </w:t>
+      </w:r>
+      <w:r>
         <w:t>(</w:t>
       </w:r>
       <w:r>
-        <w:rPr>
-          <w:i/>
-          <w:color w:val="FF0000"/>
-        </w:rPr>
-        <w:t xml:space="preserve">string </w:t>
-      </w:r>
-      <w:proofErr w:type="spellStart"/>
-      <w:r>
-        <w:rPr>
-          <w:i/>
-          <w:color w:val="FF0000"/>
-        </w:rPr>
-        <w:t>soundGroupName</w:t>
-      </w:r>
-      <w:proofErr w:type="spellEnd"/>
-      <w:r>
-        <w:rPr>
-          <w:i/>
-          <w:color w:val="FF0000"/>
-        </w:rPr>
-        <w:t>,</w:t>
-      </w:r>
-      <w:r>
-        <w:rPr>
-          <w:i/>
-          <w:color w:val="FF0000"/>
-        </w:rPr>
-        <w:t xml:space="preserve"> </w:t>
-      </w:r>
-      <w:r>
-        <w:rPr>
-          <w:i/>
-          <w:color w:val="FF0000"/>
-        </w:rPr>
-        <w:t xml:space="preserve">float </w:t>
-      </w:r>
-      <w:proofErr w:type="spellStart"/>
-      <w:r>
-        <w:rPr>
-          <w:i/>
-          <w:color w:val="FF0000"/>
-        </w:rPr>
-        <w:t>volumePercentage</w:t>
-      </w:r>
-      <w:proofErr w:type="spellEnd"/>
-      <w:r>
-        <w:rPr>
-          <w:i/>
-          <w:color w:val="FF0000"/>
-        </w:rPr>
-        <w:t xml:space="preserve">, float? pitch, </w:t>
-      </w:r>
-      <w:r>
-        <w:rPr>
-          <w:i/>
-          <w:color w:val="FF0000"/>
-        </w:rPr>
-        <w:t xml:space="preserve">float </w:t>
-      </w:r>
-      <w:proofErr w:type="spellStart"/>
-      <w:r>
-        <w:rPr>
-          <w:i/>
-          <w:color w:val="FF0000"/>
-        </w:rPr>
-        <w:t>delaySoundTime</w:t>
-      </w:r>
-      <w:proofErr w:type="spellEnd"/>
-      <w:r>
-        <w:rPr>
-          <w:i/>
-          <w:color w:val="FF0000"/>
-        </w:rPr>
-        <w:t xml:space="preserve">, string </w:t>
-      </w:r>
-      <w:proofErr w:type="spellStart"/>
-      <w:r>
-        <w:rPr>
-          <w:i/>
-          <w:color w:val="FF0000"/>
-        </w:rPr>
-        <w:t>variationName</w:t>
-      </w:r>
-      <w:proofErr w:type="spellEnd"/>
-      <w:r>
-        <w:rPr>
-          <w:i/>
-          <w:color w:val="FF0000"/>
-        </w:rPr>
-        <w:t>)</w:t>
-      </w:r>
-      <w:r>
-        <w:rPr>
-          <w:i/>
-          <w:color w:val="FF0000"/>
-        </w:rPr>
-        <w:t xml:space="preserve">; </w:t>
-      </w:r>
-    </w:p>
-    <w:p>
-      <w:r>
-        <w:t xml:space="preserve">This plays the sound </w:t>
-      </w:r>
-      <w:r>
-        <w:t xml:space="preserve">from the </w:t>
-      </w:r>
-      <w:r>
-        <w:t>position of MasterAudio.</w:t>
-      </w:r>
-      <w:r>
-        <w:t xml:space="preserve"> </w:t>
-      </w:r>
-      <w:r>
-        <w:t>All parameters after the 1st</w:t>
-      </w:r>
-      <w:r>
-        <w:t xml:space="preserve"> are optional.</w:t>
-      </w:r>
-      <w:r>
-        <w:t xml:space="preserve"> Volume percentage lets you play a lower volume version (0-1 is the range). Pitch, if specified, let you override the chosen Variation's pitch and random pitch and use the pitch parameter instead. V</w:t>
-      </w:r>
-      <w:r>
-        <w:t>ariation</w:t>
-      </w:r>
-      <w:r>
-        <w:t xml:space="preserve"> </w:t>
-      </w:r>
-      <w:r>
-        <w:t xml:space="preserve">Name is optional and </w:t>
-      </w:r>
-      <w:r>
-        <w:t>lets you play a specific variation (or its clones created from Weight &gt;1) by name.</w:t>
-      </w:r>
-      <w:r>
-        <w:t xml:space="preserve"> </w:t>
-      </w:r>
-      <w:proofErr w:type="spellStart"/>
-      <w:r>
-        <w:t>DelaySoundTime</w:t>
-      </w:r>
-      <w:proofErr w:type="spellEnd"/>
-      <w:r>
-        <w:t xml:space="preserve"> lets you schedule a sound to be played X seconds from now (Unity 4.X+ only).</w:t>
-      </w:r>
-    </w:p>
-    <w:p>
-      <w:r>
-        <w:t xml:space="preserve">There are many new methods for </w:t>
-      </w:r>
-      <w:proofErr w:type="spellStart"/>
-      <w:r>
-        <w:t>PlaySound</w:t>
-      </w:r>
-      <w:proofErr w:type="spellEnd"/>
-      <w:r>
-        <w:t xml:space="preserve"> and PlaySound3D in V3.3.4, listed below. </w:t>
-      </w:r>
-      <w:r>
-        <w:t xml:space="preserve">The old </w:t>
-      </w:r>
-      <w:r>
-        <w:t xml:space="preserve">PlaySound3D </w:t>
-      </w:r>
-      <w:r>
-        <w:t>(</w:t>
-      </w:r>
-      <w:r>
         <w:t>not listed here</w:t>
       </w:r>
       <w:r>
         <w:t xml:space="preserve">) </w:t>
       </w:r>
       <w:r>
-        <w:t xml:space="preserve">is considered deprecated and may be removed in the future. Please use </w:t>
-      </w:r>
-      <w:r>
-        <w:lastRenderedPageBreak/>
-        <w:t>one of the more specific methods instead.</w:t>
+        <w:t>is considered deprecated and may be removed in the future. Please use one of the more specific methods instead.</w:t>
       </w:r>
       <w:r>
         <w:t xml:space="preserve"> In fact, you cannot compile if you are using PlaySound3D.</w:t>
@@ -3388,7 +3238,6 @@
           <w:color w:val="FF0000"/>
         </w:rPr>
       </w:pPr>
-      <w:proofErr w:type="spellStart"/>
       <w:r>
         <w:rPr>
           <w:i/>
@@ -3396,7 +3245,6 @@
         </w:rPr>
         <w:t>PlaySound</w:t>
       </w:r>
-      <w:proofErr w:type="spellEnd"/>
     </w:p>
     <w:p>
       <w:pPr>
@@ -3410,7 +3258,6 @@
           <w:color w:val="FF0000"/>
         </w:rPr>
       </w:pPr>
-      <w:proofErr w:type="spellStart"/>
       <w:r>
         <w:rPr>
           <w:i/>
@@ -3418,7 +3265,6 @@
         </w:rPr>
         <w:t>PlaySoundAndForget</w:t>
       </w:r>
-      <w:proofErr w:type="spellEnd"/>
       <w:r>
         <w:rPr>
           <w:i/>
@@ -3587,23 +3433,7 @@
         </w:rPr>
       </w:pPr>
       <w:r>
-        <w:t>These are the same as "</w:t>
-      </w:r>
-      <w:proofErr w:type="spellStart"/>
-      <w:r>
-        <w:t>PlaySound</w:t>
-      </w:r>
-      <w:proofErr w:type="spellEnd"/>
-      <w:r>
-        <w:t xml:space="preserve">", but you are passing in the Transform object as well (or Vector3) so that the sound will trigger from its position.  If you use the </w:t>
-      </w:r>
-      <w:proofErr w:type="spellStart"/>
-      <w:r>
-        <w:t>FollowTransform</w:t>
-      </w:r>
-      <w:proofErr w:type="spellEnd"/>
-      <w:r>
-        <w:t xml:space="preserve"> methods, the Sound Group's variation will "follow" the caller.</w:t>
+        <w:t>These are the same as "PlaySound", but you are passing in the Transform object as well (or Vector3) so that the sound will trigger from its position.  If you use the FollowTransform methods, the Sound Group's variation will "follow" the caller.</w:t>
       </w:r>
     </w:p>
     <w:p>
@@ -3631,23 +3461,7 @@
     </w:p>
     <w:p>
       <w:r>
-        <w:t xml:space="preserve"> The "</w:t>
-      </w:r>
-      <w:proofErr w:type="spellStart"/>
-      <w:r>
-        <w:t>AndForget</w:t>
-      </w:r>
-      <w:proofErr w:type="spellEnd"/>
-      <w:r>
-        <w:t xml:space="preserve">" methods do not return a </w:t>
-      </w:r>
-      <w:proofErr w:type="spellStart"/>
-      <w:r>
-        <w:t>PlaySoundResult</w:t>
-      </w:r>
-      <w:proofErr w:type="spellEnd"/>
-      <w:r>
-        <w:t xml:space="preserve">, and the rest do. </w:t>
+        <w:t xml:space="preserve"> The "AndForget" methods do not return a PlaySoundResult, and the rest do. </w:t>
       </w:r>
       <w:r>
         <w:t xml:space="preserve">If you don't need it, it is better for performance to not generate it. </w:t>
@@ -3656,15 +3470,7 @@
         <w:t>A</w:t>
       </w:r>
       <w:r>
-        <w:t xml:space="preserve"> </w:t>
-      </w:r>
-      <w:proofErr w:type="spellStart"/>
-      <w:r>
-        <w:t>PlaySoundResult</w:t>
-      </w:r>
-      <w:proofErr w:type="spellEnd"/>
-      <w:r>
-        <w:t xml:space="preserve"> object </w:t>
+        <w:t xml:space="preserve"> PlaySoundResult object </w:t>
       </w:r>
       <w:r>
         <w:t xml:space="preserve">has </w:t>
@@ -3681,21 +3487,8 @@
           <w:numId w:val="38"/>
         </w:numPr>
       </w:pPr>
-      <w:proofErr w:type="spellStart"/>
-      <w:r>
-        <w:t>SoundPlayed</w:t>
-      </w:r>
-      <w:proofErr w:type="spellEnd"/>
-      <w:r>
-        <w:t xml:space="preserve"> (</w:t>
-      </w:r>
-      <w:proofErr w:type="spellStart"/>
-      <w:r>
-        <w:t>boolean</w:t>
-      </w:r>
-      <w:proofErr w:type="spellEnd"/>
-      <w:r>
-        <w:t>)</w:t>
+      <w:r>
+        <w:t>SoundPlayed (boolean)</w:t>
       </w:r>
     </w:p>
     <w:p>
@@ -3706,29 +3499,8 @@
           <w:numId w:val="38"/>
         </w:numPr>
       </w:pPr>
-      <w:proofErr w:type="spellStart"/>
-      <w:r>
-        <w:t>SoundScheduled</w:t>
-      </w:r>
-      <w:proofErr w:type="spellEnd"/>
-      <w:r>
-        <w:t xml:space="preserve"> (</w:t>
-      </w:r>
-      <w:proofErr w:type="spellStart"/>
-      <w:r>
-        <w:t>boolean</w:t>
-      </w:r>
-      <w:proofErr w:type="spellEnd"/>
-      <w:r>
-        <w:t xml:space="preserve">) - false unless you scheduled a sound with the </w:t>
-      </w:r>
-      <w:proofErr w:type="spellStart"/>
-      <w:r>
-        <w:t>delaySoundTime</w:t>
-      </w:r>
-      <w:proofErr w:type="spellEnd"/>
-      <w:r>
-        <w:t xml:space="preserve"> field.</w:t>
+      <w:r>
+        <w:t>SoundScheduled (boolean) - false unless you scheduled a sound with the delaySoundTime field.</w:t>
       </w:r>
     </w:p>
     <w:p>
@@ -3739,21 +3511,8 @@
           <w:numId w:val="38"/>
         </w:numPr>
       </w:pPr>
-      <w:proofErr w:type="spellStart"/>
-      <w:r>
-        <w:t>ActingVariation</w:t>
-      </w:r>
-      <w:proofErr w:type="spellEnd"/>
-      <w:r>
-        <w:t xml:space="preserve"> (</w:t>
-      </w:r>
-      <w:proofErr w:type="spellStart"/>
-      <w:r>
-        <w:t>SoundGroupVariation</w:t>
-      </w:r>
-      <w:proofErr w:type="spellEnd"/>
-      <w:r>
-        <w:t>) - this will give you access to the actual variation used, if a sound was played.</w:t>
+      <w:r>
+        <w:t>ActingVariation (SoundGroupVariation) - this will give you access to the actual variation used, if a sound was played.</w:t>
       </w:r>
     </w:p>
     <w:p>
@@ -3778,15 +3537,7 @@
         <w:t xml:space="preserve"> </w:t>
       </w:r>
       <w:r>
-        <w:t xml:space="preserve">You can use </w:t>
-      </w:r>
-      <w:proofErr w:type="spellStart"/>
-      <w:r>
-        <w:t>ActingVariation.audio</w:t>
-      </w:r>
-      <w:proofErr w:type="spellEnd"/>
-      <w:r>
-        <w:t xml:space="preserve"> to access the properties of the Audio Source for the Variation used. You should *never* set volume this way though, as it will not take into account all the other MasterAudio calculations for volume (Group / Bus / Variation / Mixer volume). If you do, it will appear that Master Audio is not working correctly.</w:t>
+        <w:t>You can use ActingVariation.audio to access the properties of the Audio Source for the Variation used. You should *never* set volume this way though, as it will not take into account all the other MasterAudio calculations for volume (Group / Bus / Variation / Mixer volume). If you do, it will appear that Master Audio is not working correctly.</w:t>
       </w:r>
     </w:p>
     <w:p>
@@ -3800,15 +3551,7 @@
         <w:ind w:left="0"/>
       </w:pPr>
       <w:r>
-        <w:t xml:space="preserve">You can also use the </w:t>
-      </w:r>
-      <w:proofErr w:type="spellStart"/>
-      <w:r>
-        <w:t>PlaySoundResult</w:t>
-      </w:r>
-      <w:proofErr w:type="spellEnd"/>
-      <w:r>
-        <w:t xml:space="preserve"> to be notified of when a sound is finished playing like this</w:t>
+        <w:t>You can also use the PlaySoundResult to be notified of when a sound is finished playing like this</w:t>
       </w:r>
       <w:r>
         <w:t xml:space="preserve"> (make sure to check if it's null first!</w:t>
@@ -3840,47 +3583,252 @@
           <w:i/>
           <w:color w:val="FF0000"/>
         </w:rPr>
+        <w:t xml:space="preserve"> v</w:t>
+      </w:r>
+      <w:r>
+        <w:rPr>
+          <w:i/>
+          <w:color w:val="FF0000"/>
+        </w:rPr>
+        <w:t>ar result = MasterAudio.PlaySound("Scream");</w:t>
+      </w:r>
+    </w:p>
+    <w:p>
+      <w:pPr>
+        <w:pStyle w:val="ListParagraph"/>
+        <w:ind w:left="0"/>
+        <w:rPr>
+          <w:i/>
+          <w:color w:val="FF0000"/>
+        </w:rPr>
+      </w:pPr>
+      <w:r>
+        <w:rPr>
+          <w:i/>
+          <w:color w:val="FF0000"/>
+        </w:rPr>
+        <w:t>if (</w:t>
+      </w:r>
+      <w:r>
+        <w:rPr>
+          <w:i/>
+          <w:color w:val="FF0000"/>
+        </w:rPr>
+        <w:t xml:space="preserve">result != null &amp;&amp; </w:t>
+      </w:r>
+      <w:r>
+        <w:rPr>
+          <w:i/>
+          <w:color w:val="FF0000"/>
+        </w:rPr>
+        <w:t>result.SoundPlayed) {</w:t>
+      </w:r>
+      <w:r>
+        <w:rPr>
+          <w:i/>
+          <w:color w:val="FF0000"/>
+        </w:rPr>
+        <w:t xml:space="preserve">  // note: if you played the sound with a delay, use result.SoundScheduled</w:t>
+      </w:r>
+    </w:p>
+    <w:p>
+      <w:pPr>
+        <w:pStyle w:val="ListParagraph"/>
+        <w:rPr>
+          <w:i/>
+          <w:color w:val="FF0000"/>
+        </w:rPr>
+      </w:pPr>
+      <w:r>
+        <w:rPr>
+          <w:i/>
+          <w:color w:val="FF0000"/>
+        </w:rPr>
+        <w:t>result.ActingVariation</w:t>
+      </w:r>
+      <w:r>
+        <w:rPr>
+          <w:i/>
+          <w:color w:val="FF0000"/>
+        </w:rPr>
+        <w:t>.SoundFinished += YourMethodToCall;</w:t>
+      </w:r>
+    </w:p>
+    <w:p>
+      <w:pPr>
+        <w:pStyle w:val="ListParagraph"/>
+        <w:ind w:left="0"/>
+        <w:rPr>
+          <w:i/>
+          <w:color w:val="FF0000"/>
+        </w:rPr>
+      </w:pPr>
+      <w:r>
+        <w:rPr>
+          <w:i/>
+          <w:color w:val="FF0000"/>
+        </w:rPr>
+        <w:t>}</w:t>
+      </w:r>
+    </w:p>
+    <w:p>
+      <w:pPr>
+        <w:pStyle w:val="ListParagraph"/>
+        <w:ind w:left="0"/>
+      </w:pPr>
+    </w:p>
+    <w:p>
+      <w:pPr>
+        <w:pStyle w:val="ListParagraph"/>
+        <w:ind w:left="0"/>
+      </w:pPr>
+      <w:r>
+        <w:t xml:space="preserve">Then simply add the following method to </w:t>
+      </w:r>
+      <w:r>
+        <w:t xml:space="preserve">the </w:t>
+      </w:r>
+      <w:r>
+        <w:t>same class</w:t>
+      </w:r>
+      <w:r>
+        <w:t xml:space="preserve"> to receive the Message Sent</w:t>
+      </w:r>
+      <w:r>
+        <w:t>:</w:t>
+      </w:r>
+    </w:p>
+    <w:p>
+      <w:pPr>
+        <w:pStyle w:val="ListParagraph"/>
+        <w:ind w:left="0"/>
+      </w:pPr>
+    </w:p>
+    <w:p>
+      <w:pPr>
+        <w:pStyle w:val="ListParagraph"/>
+        <w:ind w:left="0"/>
+        <w:rPr>
+          <w:i/>
+          <w:color w:val="FF0000"/>
+        </w:rPr>
+      </w:pPr>
+      <w:r>
+        <w:rPr>
+          <w:i/>
+          <w:color w:val="FF0000"/>
+        </w:rPr>
+        <w:t xml:space="preserve">void </w:t>
+      </w:r>
+      <w:r>
+        <w:rPr>
+          <w:i/>
+          <w:color w:val="FF0000"/>
+        </w:rPr>
+        <w:t>YourMethodToCall</w:t>
+      </w:r>
+      <w:r>
+        <w:rPr>
+          <w:i/>
+          <w:color w:val="FF0000"/>
+        </w:rPr>
+        <w:t>(</w:t>
+      </w:r>
+      <w:r>
+        <w:rPr>
+          <w:i/>
+          <w:color w:val="FF0000"/>
+        </w:rPr>
+        <w:t xml:space="preserve">) </w:t>
+      </w:r>
+      <w:r>
+        <w:rPr>
+          <w:i/>
+          <w:color w:val="FF0000"/>
+        </w:rPr>
+        <w:t>{</w:t>
+      </w:r>
+    </w:p>
+    <w:p>
+      <w:pPr>
+        <w:pStyle w:val="ListParagraph"/>
+        <w:ind w:left="0"/>
+        <w:rPr>
+          <w:i/>
+          <w:color w:val="FF0000"/>
+        </w:rPr>
+      </w:pPr>
+      <w:r>
+        <w:rPr>
+          <w:i/>
+          <w:color w:val="FF0000"/>
+        </w:rPr>
+        <w:tab/>
+      </w:r>
+      <w:r>
+        <w:rPr>
+          <w:i/>
+          <w:color w:val="FF0000"/>
+        </w:rPr>
+        <w:t>// do something, like play an animation!</w:t>
+      </w:r>
+    </w:p>
+    <w:p>
+      <w:pPr>
+        <w:pStyle w:val="ListParagraph"/>
+        <w:ind w:left="0"/>
+        <w:rPr>
+          <w:i/>
+          <w:color w:val="FF0000"/>
+        </w:rPr>
+      </w:pPr>
+      <w:r>
+        <w:rPr>
+          <w:i/>
+          <w:color w:val="FF0000"/>
+        </w:rPr>
+        <w:t>}</w:t>
+      </w:r>
+    </w:p>
+    <w:p>
+      <w:pPr>
+        <w:pStyle w:val="ListParagraph"/>
+        <w:ind w:left="0"/>
+      </w:pPr>
+      <w:r>
+        <w:rPr>
+          <w:b/>
+        </w:rPr>
+        <w:t>Note</w:t>
+      </w:r>
+      <w:r>
+        <w:t xml:space="preserve">: </w:t>
+      </w:r>
+      <w:r>
+        <w:t>You do not need to worry about unsubscribing to the Event as all subscribers are cleared out every time the Variation is played.</w:t>
+      </w:r>
+    </w:p>
+    <w:p>
+      <w:pPr>
+        <w:pStyle w:val="ListParagraph"/>
+        <w:ind w:left="0"/>
+        <w:rPr>
+          <w:i/>
+          <w:color w:val="FF0000"/>
+        </w:rPr>
+      </w:pPr>
+    </w:p>
+    <w:p>
+      <w:pPr>
+        <w:pStyle w:val="ListParagraph"/>
+        <w:ind w:left="0"/>
+      </w:pPr>
+      <w:r>
+        <w:t>The PlaySoundResult can also be used to fade a clip out early.</w:t>
+      </w:r>
+      <w:r>
         <w:t xml:space="preserve"> </w:t>
       </w:r>
-      <w:proofErr w:type="spellStart"/>
-      <w:r>
-        <w:rPr>
-          <w:i/>
-          <w:color w:val="FF0000"/>
-        </w:rPr>
-        <w:t>v</w:t>
-      </w:r>
-      <w:r>
-        <w:rPr>
-          <w:i/>
-          <w:color w:val="FF0000"/>
-        </w:rPr>
-        <w:t>ar</w:t>
-      </w:r>
-      <w:proofErr w:type="spellEnd"/>
-      <w:r>
-        <w:rPr>
-          <w:i/>
-          <w:color w:val="FF0000"/>
-        </w:rPr>
-        <w:t xml:space="preserve"> result = </w:t>
-      </w:r>
-      <w:proofErr w:type="spellStart"/>
-      <w:r>
-        <w:rPr>
-          <w:i/>
-          <w:color w:val="FF0000"/>
-        </w:rPr>
-        <w:t>MasterAudio.PlaySound</w:t>
-      </w:r>
-      <w:proofErr w:type="spellEnd"/>
-      <w:r>
-        <w:rPr>
-          <w:i/>
-          <w:color w:val="FF0000"/>
-        </w:rPr>
-        <w:t>("Scream");</w:t>
-      </w:r>
     </w:p>
     <w:p>
       <w:pPr>
@@ -3896,94 +3844,7 @@
           <w:i/>
           <w:color w:val="FF0000"/>
         </w:rPr>
-        <w:t>if (</w:t>
-      </w:r>
-      <w:r>
-        <w:rPr>
-          <w:i/>
-          <w:color w:val="FF0000"/>
-        </w:rPr>
-        <w:t xml:space="preserve">result != null &amp;&amp; </w:t>
-      </w:r>
-      <w:proofErr w:type="spellStart"/>
-      <w:r>
-        <w:rPr>
-          <w:i/>
-          <w:color w:val="FF0000"/>
-        </w:rPr>
-        <w:t>result.SoundPlayed</w:t>
-      </w:r>
-      <w:proofErr w:type="spellEnd"/>
-      <w:r>
-        <w:rPr>
-          <w:i/>
-          <w:color w:val="FF0000"/>
-        </w:rPr>
-        <w:t>) {</w:t>
-      </w:r>
-      <w:r>
-        <w:rPr>
-          <w:i/>
-          <w:color w:val="FF0000"/>
-        </w:rPr>
-        <w:t xml:space="preserve">  // note: if you played the sound with a delay, use </w:t>
-      </w:r>
-      <w:proofErr w:type="spellStart"/>
-      <w:r>
-        <w:rPr>
-          <w:i/>
-          <w:color w:val="FF0000"/>
-        </w:rPr>
-        <w:t>result.SoundScheduled</w:t>
-      </w:r>
-      <w:proofErr w:type="spellEnd"/>
-    </w:p>
-    <w:p>
-      <w:pPr>
-        <w:pStyle w:val="ListParagraph"/>
-        <w:rPr>
-          <w:i/>
-          <w:color w:val="FF0000"/>
-        </w:rPr>
-      </w:pPr>
-      <w:proofErr w:type="spellStart"/>
-      <w:r>
-        <w:rPr>
-          <w:i/>
-          <w:color w:val="FF0000"/>
-        </w:rPr>
-        <w:t>result.ActingVariation</w:t>
-      </w:r>
-      <w:r>
-        <w:rPr>
-          <w:i/>
-          <w:color w:val="FF0000"/>
-        </w:rPr>
-        <w:t>.SoundFinished</w:t>
-      </w:r>
-      <w:proofErr w:type="spellEnd"/>
-      <w:r>
-        <w:rPr>
-          <w:i/>
-          <w:color w:val="FF0000"/>
-        </w:rPr>
-        <w:t xml:space="preserve"> += </w:t>
-      </w:r>
-      <w:proofErr w:type="spellStart"/>
-      <w:r>
-        <w:rPr>
-          <w:i/>
-          <w:color w:val="FF0000"/>
-        </w:rPr>
-        <w:t>YourMethodToCall</w:t>
-      </w:r>
-      <w:proofErr w:type="spellEnd"/>
-      <w:r>
-        <w:rPr>
-          <w:i/>
-          <w:color w:val="FF0000"/>
-        </w:rPr>
-        <w:t>;</w:t>
+        <w:t>var result = MasterAudio.PlaySound("Scream");</w:t>
       </w:r>
     </w:p>
     <w:p>
@@ -4000,7 +3861,21 @@
           <w:i/>
           <w:color w:val="FF0000"/>
         </w:rPr>
-        <w:t>}</w:t>
+        <w:t>r</w:t>
+      </w:r>
+      <w:r>
+        <w:rPr>
+          <w:i/>
+          <w:color w:val="FF0000"/>
+        </w:rPr>
+        <w:t>esult</w:t>
+      </w:r>
+      <w:r>
+        <w:rPr>
+          <w:i/>
+          <w:color w:val="FF0000"/>
+        </w:rPr>
+        <w:t xml:space="preserve">.FadeOutNow(float fadeTime); </w:t>
       </w:r>
     </w:p>
     <w:p>
@@ -4015,52 +3890,735 @@
         <w:ind w:left="0"/>
       </w:pPr>
       <w:r>
-        <w:t xml:space="preserve">Then simply add the following method to </w:t>
-      </w:r>
-      <w:r>
-        <w:t xml:space="preserve">the </w:t>
-      </w:r>
-      <w:r>
-        <w:t>same class</w:t>
-      </w:r>
-      <w:r>
-        <w:t xml:space="preserve"> to receive the Message Sent</w:t>
-      </w:r>
-      <w:r>
-        <w:t>:</w:t>
-      </w:r>
+        <w:t>If you do not specify the fadeTime parameter, it will use the variation's fade out time value from the Inspector.</w:t>
+      </w:r>
+    </w:p>
+    <w:p>
+      <w:pPr>
+        <w:rPr>
+          <w:i/>
+          <w:color w:val="FF0000"/>
+        </w:rPr>
+      </w:pPr>
+      <w:r>
+        <w:rPr>
+          <w:i/>
+          <w:color w:val="FF0000"/>
+        </w:rPr>
+        <w:t xml:space="preserve"> </w:t>
+      </w:r>
+      <w:r>
+        <w:rPr>
+          <w:i/>
+          <w:color w:val="FF0000"/>
+        </w:rPr>
+        <w:t>MasterAudio.StopAllOfSound(</w:t>
+      </w:r>
+      <w:r>
+        <w:rPr>
+          <w:i/>
+          <w:color w:val="FF0000"/>
+        </w:rPr>
+        <w:t>string soundGroupName</w:t>
+      </w:r>
+      <w:r>
+        <w:rPr>
+          <w:i/>
+          <w:color w:val="FF0000"/>
+        </w:rPr>
+        <w:t xml:space="preserve">); </w:t>
+      </w:r>
+    </w:p>
+    <w:p>
+      <w:r>
+        <w:t>T</w:t>
+      </w:r>
+      <w:r>
+        <w:t>his will stop all sounds of the given type instantly.</w:t>
+      </w:r>
+    </w:p>
+    <w:p>
+      <w:pPr>
+        <w:rPr>
+          <w:i/>
+          <w:color w:val="FF0000"/>
+        </w:rPr>
+      </w:pPr>
+      <w:r>
+        <w:rPr>
+          <w:i/>
+          <w:color w:val="FF0000"/>
+        </w:rPr>
+        <w:t xml:space="preserve"> MasterAudio.</w:t>
+      </w:r>
+      <w:r>
+        <w:rPr>
+          <w:i/>
+          <w:color w:val="FF0000"/>
+        </w:rPr>
+        <w:t>FadeOut</w:t>
+      </w:r>
+      <w:r>
+        <w:rPr>
+          <w:i/>
+          <w:color w:val="FF0000"/>
+        </w:rPr>
+        <w:t>AllOfSound(</w:t>
+      </w:r>
+      <w:r>
+        <w:rPr>
+          <w:i/>
+          <w:color w:val="FF0000"/>
+        </w:rPr>
+        <w:t>string soundGroupName, float fadeTime</w:t>
+      </w:r>
+      <w:r>
+        <w:rPr>
+          <w:i/>
+          <w:color w:val="FF0000"/>
+        </w:rPr>
+        <w:t xml:space="preserve">); </w:t>
+      </w:r>
+    </w:p>
+    <w:p>
+      <w:r>
+        <w:t>This will fade out all variations of the specified sound.</w:t>
+      </w:r>
+    </w:p>
+    <w:p>
+      <w:r>
+        <w:t xml:space="preserve">-You can </w:t>
+      </w:r>
+      <w:r>
+        <w:t xml:space="preserve">always </w:t>
+      </w:r>
+      <w:r>
+        <w:t>check</w:t>
+      </w:r>
+      <w:r>
+        <w:t xml:space="preserve"> the</w:t>
+      </w:r>
+      <w:r>
+        <w:t xml:space="preserve"> </w:t>
+      </w:r>
+      <w:r>
+        <w:rPr>
+          <w:color w:val="FF0000"/>
+        </w:rPr>
+        <w:t>MasterAudio.SoundsReady</w:t>
+      </w:r>
+      <w:r>
+        <w:t xml:space="preserve"> </w:t>
+      </w:r>
+      <w:r>
+        <w:t xml:space="preserve">property through code (returns true or false) </w:t>
+      </w:r>
+      <w:r>
+        <w:t>if you want to check if MasterAudio has finished initializing. This is onl</w:t>
+      </w:r>
+      <w:r>
+        <w:t xml:space="preserve">y needed in rare startup cases </w:t>
+      </w:r>
+      <w:r>
+        <w:t xml:space="preserve">during Awake on objects that are present during Scene load. All the other methods check this anyway to make sure it is true. </w:t>
+      </w:r>
+      <w:r>
+        <w:t xml:space="preserve"> Generally try not to trigger sounds during Scene Awake as MasterAudio initializes itself then.</w:t>
+      </w:r>
+    </w:p>
+    <w:p>
+      <w:r>
+        <w:rPr>
+          <w:b/>
+        </w:rPr>
+        <w:t xml:space="preserve">Note: </w:t>
+      </w:r>
+      <w:r>
+        <w:t xml:space="preserve">for your own code classes you may write, if you're on Unity 4, you can use the Custom Property Drawer </w:t>
+      </w:r>
+      <w:r>
+        <w:t xml:space="preserve">"SoundGroupAttribute", so you can decorate public strings that are Sound Groups in your Inspectors like this: </w:t>
+      </w:r>
+    </w:p>
+    <w:p>
+      <w:pPr>
+        <w:rPr>
+          <w:i/>
+          <w:color w:val="FF0000"/>
+        </w:rPr>
+      </w:pPr>
+      <w:r>
+        <w:rPr>
+          <w:i/>
+          <w:color w:val="FF0000"/>
+        </w:rPr>
+        <w:t>[SoundGroupAttribute] public string laserSound;</w:t>
+      </w:r>
+    </w:p>
+    <w:p>
+      <w:r>
+        <w:t>This will show you the familiar Sound Group dropdowns used on all the Master Audio Inspectors!</w:t>
+      </w:r>
+    </w:p>
+    <w:p/>
+    <w:p>
+      <w:pPr>
+        <w:pStyle w:val="Heading2"/>
+      </w:pPr>
+      <w:bookmarkStart w:id="5" w:name="_Toc365915116"/>
+      <w:r>
+        <w:t>5. Controlling the Audio - code methods</w:t>
+      </w:r>
+      <w:bookmarkEnd w:id="5"/>
     </w:p>
     <w:p>
       <w:pPr>
         <w:pStyle w:val="ListParagraph"/>
         <w:ind w:left="0"/>
       </w:pPr>
-    </w:p>
-    <w:p>
-      <w:pPr>
-        <w:pStyle w:val="ListParagraph"/>
-        <w:ind w:left="0"/>
-        <w:rPr>
-          <w:i/>
-          <w:color w:val="FF0000"/>
-        </w:rPr>
-      </w:pPr>
-      <w:r>
-        <w:rPr>
-          <w:i/>
-          <w:color w:val="FF0000"/>
-        </w:rPr>
-        <w:t xml:space="preserve">void </w:t>
-      </w:r>
-      <w:proofErr w:type="spellStart"/>
-      <w:r>
-        <w:rPr>
-          <w:i/>
-          <w:color w:val="FF0000"/>
-        </w:rPr>
-        <w:t>YourMethodToCall</w:t>
-      </w:r>
-      <w:proofErr w:type="spellEnd"/>
+      <w:r>
+        <w:t xml:space="preserve">There </w:t>
+      </w:r>
+      <w:r>
+        <w:t>are several methods you can call to modify the volume levels and mute/solo switches.</w:t>
+      </w:r>
+    </w:p>
+    <w:p>
+      <w:pPr>
+        <w:rPr>
+          <w:color w:val="FF0000"/>
+        </w:rPr>
+      </w:pPr>
+      <w:r>
+        <w:rPr>
+          <w:i/>
+          <w:color w:val="FF0000"/>
+        </w:rPr>
+        <w:t>1</w:t>
+      </w:r>
+      <w:r>
+        <w:rPr>
+          <w:i/>
+          <w:color w:val="FF0000"/>
+        </w:rPr>
+        <w:t>)</w:t>
+      </w:r>
+      <w:r>
+        <w:rPr>
+          <w:i/>
+          <w:color w:val="FF0000"/>
+        </w:rPr>
+        <w:t xml:space="preserve"> MasterAudio.</w:t>
+      </w:r>
+      <w:r>
+        <w:rPr>
+          <w:i/>
+          <w:color w:val="FF0000"/>
+        </w:rPr>
+        <w:t>MasterVolume</w:t>
+      </w:r>
+      <w:r>
+        <w:rPr>
+          <w:i/>
+          <w:color w:val="FF0000"/>
+        </w:rPr>
+        <w:t xml:space="preserve">Level </w:t>
+      </w:r>
+      <w:r>
+        <w:rPr>
+          <w:color w:val="FF0000"/>
+        </w:rPr>
+        <w:t xml:space="preserve"> - can be read or set. Value between 0 and 1.</w:t>
+      </w:r>
+    </w:p>
+    <w:p>
+      <w:pPr>
+        <w:rPr>
+          <w:color w:val="FF0000"/>
+        </w:rPr>
+      </w:pPr>
+      <w:r>
+        <w:rPr>
+          <w:i/>
+          <w:color w:val="FF0000"/>
+        </w:rPr>
+        <w:t>2</w:t>
+      </w:r>
+      <w:r>
+        <w:rPr>
+          <w:i/>
+          <w:color w:val="FF0000"/>
+        </w:rPr>
+        <w:t>)</w:t>
+      </w:r>
+      <w:r>
+        <w:rPr>
+          <w:i/>
+          <w:color w:val="FF0000"/>
+        </w:rPr>
+        <w:t xml:space="preserve"> MasterAudio.GetGroupVolume(string soundType) - returns a floa</w:t>
+      </w:r>
+      <w:r>
+        <w:rPr>
+          <w:i/>
+          <w:color w:val="FF0000"/>
+        </w:rPr>
+        <w:t>t.</w:t>
+      </w:r>
+    </w:p>
+    <w:p>
+      <w:pPr>
+        <w:rPr>
+          <w:color w:val="FF0000"/>
+        </w:rPr>
+      </w:pPr>
+      <w:r>
+        <w:rPr>
+          <w:i/>
+          <w:color w:val="FF0000"/>
+        </w:rPr>
+        <w:lastRenderedPageBreak/>
+        <w:t>3</w:t>
+      </w:r>
+      <w:r>
+        <w:rPr>
+          <w:i/>
+          <w:color w:val="FF0000"/>
+        </w:rPr>
+        <w:t>)</w:t>
+      </w:r>
+      <w:r>
+        <w:rPr>
+          <w:i/>
+          <w:color w:val="FF0000"/>
+        </w:rPr>
+        <w:t xml:space="preserve"> MasterAudio.SetGroupVolume(</w:t>
+      </w:r>
+      <w:r>
+        <w:rPr>
+          <w:i/>
+          <w:color w:val="FF0000"/>
+        </w:rPr>
+        <w:t xml:space="preserve">string </w:t>
+      </w:r>
+      <w:r>
+        <w:rPr>
+          <w:i/>
+          <w:color w:val="FF0000"/>
+        </w:rPr>
+        <w:t>s</w:t>
+      </w:r>
+      <w:r>
+        <w:rPr>
+          <w:i/>
+          <w:color w:val="FF0000"/>
+        </w:rPr>
+        <w:t>ound</w:t>
+      </w:r>
+      <w:r>
+        <w:rPr>
+          <w:i/>
+          <w:color w:val="FF0000"/>
+        </w:rPr>
+        <w:t>Type, float volume)</w:t>
+      </w:r>
+    </w:p>
+    <w:p>
+      <w:pPr>
+        <w:rPr>
+          <w:i/>
+          <w:color w:val="FF0000"/>
+        </w:rPr>
+      </w:pPr>
+      <w:r>
+        <w:rPr>
+          <w:i/>
+          <w:color w:val="FF0000"/>
+        </w:rPr>
+        <w:t>4</w:t>
+      </w:r>
+      <w:r>
+        <w:rPr>
+          <w:i/>
+          <w:color w:val="FF0000"/>
+        </w:rPr>
+        <w:t>) MasterAudio.MuteGroup(</w:t>
+      </w:r>
+      <w:r>
+        <w:rPr>
+          <w:i/>
+          <w:color w:val="FF0000"/>
+        </w:rPr>
+        <w:t>string</w:t>
+      </w:r>
+      <w:r>
+        <w:rPr>
+          <w:i/>
+          <w:color w:val="FF0000"/>
+        </w:rPr>
+        <w:t xml:space="preserve"> s</w:t>
+      </w:r>
+      <w:r>
+        <w:rPr>
+          <w:i/>
+          <w:color w:val="FF0000"/>
+        </w:rPr>
+        <w:t>ound</w:t>
+      </w:r>
+      <w:r>
+        <w:rPr>
+          <w:i/>
+          <w:color w:val="FF0000"/>
+        </w:rPr>
+        <w:t>Type)</w:t>
+      </w:r>
+    </w:p>
+    <w:p>
+      <w:pPr>
+        <w:rPr>
+          <w:color w:val="FF0000"/>
+        </w:rPr>
+      </w:pPr>
+      <w:r>
+        <w:rPr>
+          <w:i/>
+          <w:color w:val="FF0000"/>
+        </w:rPr>
+        <w:t>5</w:t>
+      </w:r>
+      <w:r>
+        <w:rPr>
+          <w:i/>
+          <w:color w:val="FF0000"/>
+        </w:rPr>
+        <w:t>)</w:t>
+      </w:r>
+      <w:r>
+        <w:rPr>
+          <w:i/>
+          <w:color w:val="FF0000"/>
+        </w:rPr>
+        <w:t xml:space="preserve"> MasterAudio.UnmuteGroup(</w:t>
+      </w:r>
+      <w:r>
+        <w:rPr>
+          <w:i/>
+          <w:color w:val="FF0000"/>
+        </w:rPr>
+        <w:t xml:space="preserve">string </w:t>
+      </w:r>
+      <w:r>
+        <w:rPr>
+          <w:i/>
+          <w:color w:val="FF0000"/>
+        </w:rPr>
+        <w:t xml:space="preserve"> </w:t>
+      </w:r>
+      <w:r>
+        <w:rPr>
+          <w:i/>
+          <w:color w:val="FF0000"/>
+        </w:rPr>
+        <w:t>sound</w:t>
+      </w:r>
+      <w:r>
+        <w:rPr>
+          <w:i/>
+          <w:color w:val="FF0000"/>
+        </w:rPr>
+        <w:t>Type)</w:t>
+      </w:r>
+    </w:p>
+    <w:p>
+      <w:pPr>
+        <w:rPr>
+          <w:color w:val="FF0000"/>
+        </w:rPr>
+      </w:pPr>
+      <w:r>
+        <w:rPr>
+          <w:i/>
+          <w:color w:val="FF0000"/>
+        </w:rPr>
+        <w:t>6</w:t>
+      </w:r>
+      <w:r>
+        <w:rPr>
+          <w:i/>
+          <w:color w:val="FF0000"/>
+        </w:rPr>
+        <w:t>)</w:t>
+      </w:r>
+      <w:r>
+        <w:rPr>
+          <w:i/>
+          <w:color w:val="FF0000"/>
+        </w:rPr>
+        <w:t xml:space="preserve"> MasterAudio.SoloGroup(</w:t>
+      </w:r>
+      <w:r>
+        <w:rPr>
+          <w:i/>
+          <w:color w:val="FF0000"/>
+        </w:rPr>
+        <w:t>string</w:t>
+      </w:r>
+      <w:r>
+        <w:rPr>
+          <w:i/>
+          <w:color w:val="FF0000"/>
+        </w:rPr>
+        <w:t xml:space="preserve"> s</w:t>
+      </w:r>
+      <w:r>
+        <w:rPr>
+          <w:i/>
+          <w:color w:val="FF0000"/>
+        </w:rPr>
+        <w:t>ound</w:t>
+      </w:r>
+      <w:r>
+        <w:rPr>
+          <w:i/>
+          <w:color w:val="FF0000"/>
+        </w:rPr>
+        <w:t xml:space="preserve">Type) - </w:t>
+      </w:r>
+      <w:r>
+        <w:rPr>
+          <w:color w:val="FF0000"/>
+        </w:rPr>
+        <w:t>also unmutes the group.</w:t>
+      </w:r>
+    </w:p>
+    <w:p>
+      <w:pPr>
+        <w:rPr>
+          <w:color w:val="FF0000"/>
+        </w:rPr>
+      </w:pPr>
+      <w:r>
+        <w:rPr>
+          <w:i/>
+          <w:color w:val="FF0000"/>
+        </w:rPr>
+        <w:t>7</w:t>
+      </w:r>
+      <w:r>
+        <w:rPr>
+          <w:i/>
+          <w:color w:val="FF0000"/>
+        </w:rPr>
+        <w:t>)</w:t>
+      </w:r>
+      <w:r>
+        <w:rPr>
+          <w:i/>
+          <w:color w:val="FF0000"/>
+        </w:rPr>
+        <w:t xml:space="preserve"> MasterAudio.UnsoloGroup(</w:t>
+      </w:r>
+      <w:r>
+        <w:rPr>
+          <w:i/>
+          <w:color w:val="FF0000"/>
+        </w:rPr>
+        <w:t>string</w:t>
+      </w:r>
+      <w:r>
+        <w:rPr>
+          <w:i/>
+          <w:color w:val="FF0000"/>
+        </w:rPr>
+        <w:t xml:space="preserve"> s</w:t>
+      </w:r>
+      <w:r>
+        <w:rPr>
+          <w:i/>
+          <w:color w:val="FF0000"/>
+        </w:rPr>
+        <w:t>ound</w:t>
+      </w:r>
+      <w:r>
+        <w:rPr>
+          <w:i/>
+          <w:color w:val="FF0000"/>
+        </w:rPr>
+        <w:t xml:space="preserve">Type) </w:t>
+      </w:r>
+    </w:p>
+    <w:p>
+      <w:pPr>
+        <w:rPr>
+          <w:color w:val="FF0000"/>
+        </w:rPr>
+      </w:pPr>
+      <w:r>
+        <w:rPr>
+          <w:i/>
+          <w:color w:val="FF0000"/>
+        </w:rPr>
+        <w:t>8</w:t>
+      </w:r>
+      <w:r>
+        <w:rPr>
+          <w:i/>
+          <w:color w:val="FF0000"/>
+        </w:rPr>
+        <w:t>)</w:t>
+      </w:r>
+      <w:r>
+        <w:rPr>
+          <w:i/>
+          <w:color w:val="FF0000"/>
+        </w:rPr>
+        <w:t xml:space="preserve"> MasterAudio.</w:t>
+      </w:r>
+      <w:r>
+        <w:rPr>
+          <w:i/>
+          <w:color w:val="FF0000"/>
+        </w:rPr>
+        <w:t>Grab</w:t>
+      </w:r>
+      <w:r>
+        <w:rPr>
+          <w:i/>
+          <w:color w:val="FF0000"/>
+        </w:rPr>
+        <w:t>Group(</w:t>
+      </w:r>
+      <w:r>
+        <w:rPr>
+          <w:i/>
+          <w:color w:val="FF0000"/>
+        </w:rPr>
+        <w:t xml:space="preserve">string </w:t>
+      </w:r>
+      <w:r>
+        <w:rPr>
+          <w:i/>
+          <w:color w:val="FF0000"/>
+        </w:rPr>
+        <w:t xml:space="preserve"> s</w:t>
+      </w:r>
+      <w:r>
+        <w:rPr>
+          <w:i/>
+          <w:color w:val="FF0000"/>
+        </w:rPr>
+        <w:t>ound</w:t>
+      </w:r>
+      <w:r>
+        <w:rPr>
+          <w:i/>
+          <w:color w:val="FF0000"/>
+        </w:rPr>
+        <w:t>Type)</w:t>
+      </w:r>
+      <w:r>
+        <w:rPr>
+          <w:i/>
+          <w:color w:val="FF0000"/>
+        </w:rPr>
+        <w:t xml:space="preserve"> </w:t>
+      </w:r>
+      <w:r>
+        <w:rPr>
+          <w:color w:val="FF0000"/>
+        </w:rPr>
+        <w:t>- in case you want to read or manipulate other properties of the group such as limit mode or "neverInterrupt" settings, grab the object here.</w:t>
+      </w:r>
+    </w:p>
+    <w:p>
+      <w:pPr>
+        <w:rPr>
+          <w:color w:val="FF0000"/>
+        </w:rPr>
+      </w:pPr>
+      <w:r>
+        <w:rPr>
+          <w:i/>
+          <w:color w:val="FF0000"/>
+        </w:rPr>
+        <w:t>9</w:t>
+      </w:r>
+      <w:r>
+        <w:rPr>
+          <w:i/>
+          <w:color w:val="FF0000"/>
+        </w:rPr>
+        <w:t>) MasterAudio.SetBusVolume</w:t>
+      </w:r>
+      <w:r>
+        <w:rPr>
+          <w:i/>
+          <w:color w:val="FF0000"/>
+        </w:rPr>
+        <w:t>ByName</w:t>
+      </w:r>
+      <w:r>
+        <w:rPr>
+          <w:i/>
+          <w:color w:val="FF0000"/>
+        </w:rPr>
+        <w:t xml:space="preserve">(float volume, </w:t>
+      </w:r>
+      <w:r>
+        <w:rPr>
+          <w:i/>
+          <w:color w:val="FF0000"/>
+        </w:rPr>
+        <w:t>string busName</w:t>
+      </w:r>
+      <w:r>
+        <w:rPr>
+          <w:i/>
+          <w:color w:val="FF0000"/>
+        </w:rPr>
+        <w:t>)</w:t>
+      </w:r>
+      <w:r>
+        <w:rPr>
+          <w:color w:val="FF0000"/>
+        </w:rPr>
+        <w:t xml:space="preserve"> - this can change a bus volume.</w:t>
+      </w:r>
+    </w:p>
+    <w:p>
+      <w:pPr>
+        <w:rPr>
+          <w:color w:val="FF0000"/>
+        </w:rPr>
+      </w:pPr>
+      <w:r>
+        <w:rPr>
+          <w:i/>
+          <w:color w:val="FF0000"/>
+        </w:rPr>
+        <w:t>1</w:t>
+      </w:r>
+      <w:r>
+        <w:rPr>
+          <w:i/>
+          <w:color w:val="FF0000"/>
+        </w:rPr>
+        <w:t>0</w:t>
+      </w:r>
+      <w:r>
+        <w:rPr>
+          <w:i/>
+          <w:color w:val="FF0000"/>
+        </w:rPr>
+        <w:t>) MasterAudio.GrabBusBy</w:t>
+      </w:r>
+      <w:r>
+        <w:rPr>
+          <w:i/>
+          <w:color w:val="FF0000"/>
+        </w:rPr>
+        <w:t>Name</w:t>
+      </w:r>
       <w:r>
         <w:rPr>
           <w:i/>
@@ -4073,450 +4631,53 @@
           <w:i/>
           <w:color w:val="FF0000"/>
         </w:rPr>
-        <w:t xml:space="preserve">) </w:t>
-      </w:r>
-      <w:r>
-        <w:rPr>
-          <w:i/>
-          <w:color w:val="FF0000"/>
-        </w:rPr>
-        <w:t>{</w:t>
-      </w:r>
-    </w:p>
-    <w:p>
-      <w:pPr>
-        <w:pStyle w:val="ListParagraph"/>
-        <w:ind w:left="0"/>
-        <w:rPr>
-          <w:i/>
-          <w:color w:val="FF0000"/>
-        </w:rPr>
-      </w:pPr>
-      <w:r>
-        <w:rPr>
-          <w:i/>
-          <w:color w:val="FF0000"/>
-        </w:rPr>
-        <w:tab/>
-      </w:r>
-      <w:r>
-        <w:rPr>
-          <w:i/>
-          <w:color w:val="FF0000"/>
-        </w:rPr>
-        <w:t>// do something, like play an animation!</w:t>
-      </w:r>
-    </w:p>
-    <w:p>
-      <w:pPr>
-        <w:pStyle w:val="ListParagraph"/>
-        <w:ind w:left="0"/>
-        <w:rPr>
-          <w:i/>
-          <w:color w:val="FF0000"/>
-        </w:rPr>
-      </w:pPr>
-      <w:r>
-        <w:rPr>
-          <w:i/>
-          <w:color w:val="FF0000"/>
-        </w:rPr>
-        <w:t>}</w:t>
-      </w:r>
-    </w:p>
-    <w:p>
-      <w:pPr>
-        <w:pStyle w:val="ListParagraph"/>
-        <w:ind w:left="0"/>
-      </w:pPr>
-      <w:r>
-        <w:rPr>
-          <w:b/>
-        </w:rPr>
-        <w:t>Note</w:t>
-      </w:r>
-      <w:r>
-        <w:t xml:space="preserve">: </w:t>
-      </w:r>
-      <w:r>
-        <w:t>You do not need to worry about unsubscribing to the Event as all subscribers are cleared out every time the Variation is played.</w:t>
-      </w:r>
-    </w:p>
-    <w:p>
-      <w:pPr>
-        <w:pStyle w:val="ListParagraph"/>
-        <w:ind w:left="0"/>
-        <w:rPr>
-          <w:i/>
-          <w:color w:val="FF0000"/>
-        </w:rPr>
-      </w:pPr>
-    </w:p>
-    <w:p>
-      <w:pPr>
-        <w:pStyle w:val="ListParagraph"/>
-        <w:ind w:left="0"/>
-      </w:pPr>
-      <w:r>
-        <w:t xml:space="preserve">The </w:t>
-      </w:r>
-      <w:proofErr w:type="spellStart"/>
-      <w:r>
-        <w:t>PlaySoundResult</w:t>
-      </w:r>
-      <w:proofErr w:type="spellEnd"/>
-      <w:r>
-        <w:t xml:space="preserve"> can also be used to fade a clip out early.</w:t>
-      </w:r>
-      <w:r>
+        <w:t xml:space="preserve">string </w:t>
+      </w:r>
+      <w:r>
+        <w:rPr>
+          <w:i/>
+          <w:color w:val="FF0000"/>
+        </w:rPr>
+        <w:t>bus</w:t>
+      </w:r>
+      <w:r>
+        <w:rPr>
+          <w:i/>
+          <w:color w:val="FF0000"/>
+        </w:rPr>
+        <w:t>Name</w:t>
+      </w:r>
+      <w:r>
+        <w:rPr>
+          <w:i/>
+          <w:color w:val="FF0000"/>
+        </w:rPr>
+        <w:t xml:space="preserve">) - </w:t>
+      </w:r>
+      <w:r>
+        <w:rPr>
+          <w:color w:val="FF0000"/>
+        </w:rPr>
+        <w:t>you can</w:t>
+      </w:r>
+      <w:r>
+        <w:rPr>
+          <w:i/>
+          <w:color w:val="FF0000"/>
+        </w:rPr>
         <w:t xml:space="preserve"> </w:t>
       </w:r>
-    </w:p>
-    <w:p>
-      <w:pPr>
-        <w:pStyle w:val="ListParagraph"/>
-        <w:ind w:left="0"/>
-        <w:rPr>
-          <w:i/>
-          <w:color w:val="FF0000"/>
-        </w:rPr>
-      </w:pPr>
-      <w:proofErr w:type="spellStart"/>
-      <w:r>
-        <w:rPr>
-          <w:i/>
-          <w:color w:val="FF0000"/>
-        </w:rPr>
-        <w:t>var</w:t>
-      </w:r>
-      <w:proofErr w:type="spellEnd"/>
-      <w:r>
-        <w:rPr>
-          <w:i/>
-          <w:color w:val="FF0000"/>
-        </w:rPr>
-        <w:t xml:space="preserve"> result = </w:t>
-      </w:r>
-      <w:proofErr w:type="spellStart"/>
-      <w:r>
-        <w:rPr>
-          <w:i/>
-          <w:color w:val="FF0000"/>
-        </w:rPr>
-        <w:t>MasterAudio.PlaySound</w:t>
-      </w:r>
-      <w:proofErr w:type="spellEnd"/>
-      <w:r>
-        <w:rPr>
-          <w:i/>
-          <w:color w:val="FF0000"/>
-        </w:rPr>
-        <w:t>("Scream");</w:t>
-      </w:r>
-    </w:p>
-    <w:p>
-      <w:pPr>
-        <w:pStyle w:val="ListParagraph"/>
-        <w:ind w:left="0"/>
-        <w:rPr>
-          <w:i/>
-          <w:color w:val="FF0000"/>
-        </w:rPr>
-      </w:pPr>
-      <w:proofErr w:type="spellStart"/>
-      <w:r>
-        <w:rPr>
-          <w:i/>
-          <w:color w:val="FF0000"/>
-        </w:rPr>
-        <w:t>r</w:t>
-      </w:r>
-      <w:r>
-        <w:rPr>
-          <w:i/>
-          <w:color w:val="FF0000"/>
-        </w:rPr>
-        <w:t>esult</w:t>
-      </w:r>
-      <w:r>
-        <w:rPr>
-          <w:i/>
-          <w:color w:val="FF0000"/>
-        </w:rPr>
-        <w:t>.FadeOutNow</w:t>
-      </w:r>
-      <w:proofErr w:type="spellEnd"/>
-      <w:r>
-        <w:rPr>
-          <w:i/>
-          <w:color w:val="FF0000"/>
-        </w:rPr>
-        <w:t xml:space="preserve">(float </w:t>
-      </w:r>
-      <w:proofErr w:type="spellStart"/>
-      <w:r>
-        <w:rPr>
-          <w:i/>
-          <w:color w:val="FF0000"/>
-        </w:rPr>
-        <w:t>fadeTime</w:t>
-      </w:r>
-      <w:proofErr w:type="spellEnd"/>
-      <w:r>
-        <w:rPr>
-          <w:i/>
-          <w:color w:val="FF0000"/>
-        </w:rPr>
-        <w:t xml:space="preserve">); </w:t>
-      </w:r>
-    </w:p>
-    <w:p>
-      <w:pPr>
-        <w:pStyle w:val="ListParagraph"/>
-        <w:ind w:left="0"/>
-      </w:pPr>
-    </w:p>
-    <w:p>
-      <w:pPr>
-        <w:pStyle w:val="ListParagraph"/>
-        <w:ind w:left="0"/>
-      </w:pPr>
-      <w:r>
-        <w:t xml:space="preserve">If you do not specify the </w:t>
-      </w:r>
-      <w:proofErr w:type="spellStart"/>
-      <w:r>
-        <w:t>fadeTime</w:t>
-      </w:r>
-      <w:proofErr w:type="spellEnd"/>
-      <w:r>
-        <w:t xml:space="preserve"> parameter, it will use the variation's fade out time value from the Inspector.</w:t>
-      </w:r>
-    </w:p>
-    <w:p>
-      <w:pPr>
-        <w:rPr>
-          <w:i/>
-          <w:color w:val="FF0000"/>
-        </w:rPr>
-      </w:pPr>
-      <w:r>
-        <w:rPr>
-          <w:i/>
-          <w:color w:val="FF0000"/>
-        </w:rPr>
-        <w:t xml:space="preserve"> </w:t>
-      </w:r>
-      <w:proofErr w:type="spellStart"/>
-      <w:r>
-        <w:rPr>
-          <w:i/>
-          <w:color w:val="FF0000"/>
-        </w:rPr>
-        <w:t>MasterAudio.StopAllOfSound</w:t>
-      </w:r>
-      <w:proofErr w:type="spellEnd"/>
-      <w:r>
-        <w:rPr>
-          <w:i/>
-          <w:color w:val="FF0000"/>
-        </w:rPr>
-        <w:t>(</w:t>
-      </w:r>
-      <w:r>
-        <w:rPr>
-          <w:i/>
-          <w:color w:val="FF0000"/>
-        </w:rPr>
-        <w:t xml:space="preserve">string </w:t>
-      </w:r>
-      <w:proofErr w:type="spellStart"/>
-      <w:r>
-        <w:rPr>
-          <w:i/>
-          <w:color w:val="FF0000"/>
-        </w:rPr>
-        <w:t>soundGroupName</w:t>
-      </w:r>
-      <w:proofErr w:type="spellEnd"/>
-      <w:r>
-        <w:rPr>
-          <w:i/>
-          <w:color w:val="FF0000"/>
-        </w:rPr>
-        <w:t xml:space="preserve">); </w:t>
-      </w:r>
-    </w:p>
-    <w:p>
-      <w:r>
-        <w:t>T</w:t>
-      </w:r>
-      <w:r>
-        <w:t>his will stop all sounds of the given type instantly.</w:t>
-      </w:r>
-    </w:p>
-    <w:p>
-      <w:pPr>
-        <w:rPr>
-          <w:i/>
-          <w:color w:val="FF0000"/>
-        </w:rPr>
-      </w:pPr>
-      <w:r>
-        <w:rPr>
-          <w:i/>
-          <w:color w:val="FF0000"/>
-        </w:rPr>
-        <w:t xml:space="preserve"> </w:t>
-      </w:r>
-      <w:proofErr w:type="spellStart"/>
-      <w:r>
-        <w:rPr>
-          <w:i/>
-          <w:color w:val="FF0000"/>
-        </w:rPr>
-        <w:t>MasterAudio.</w:t>
-      </w:r>
-      <w:r>
-        <w:rPr>
-          <w:i/>
-          <w:color w:val="FF0000"/>
-        </w:rPr>
-        <w:t>FadeOut</w:t>
-      </w:r>
-      <w:r>
-        <w:rPr>
-          <w:i/>
-          <w:color w:val="FF0000"/>
-        </w:rPr>
-        <w:t>AllOfSound</w:t>
-      </w:r>
-      <w:proofErr w:type="spellEnd"/>
-      <w:r>
-        <w:rPr>
-          <w:i/>
-          <w:color w:val="FF0000"/>
-        </w:rPr>
-        <w:t>(</w:t>
-      </w:r>
-      <w:r>
-        <w:rPr>
-          <w:i/>
-          <w:color w:val="FF0000"/>
-        </w:rPr>
-        <w:t xml:space="preserve">string </w:t>
-      </w:r>
-      <w:proofErr w:type="spellStart"/>
-      <w:r>
-        <w:rPr>
-          <w:i/>
-          <w:color w:val="FF0000"/>
-        </w:rPr>
-        <w:t>soundGroupName</w:t>
-      </w:r>
-      <w:proofErr w:type="spellEnd"/>
-      <w:r>
-        <w:rPr>
-          <w:i/>
-          <w:color w:val="FF0000"/>
-        </w:rPr>
-        <w:t xml:space="preserve">, float </w:t>
-      </w:r>
-      <w:proofErr w:type="spellStart"/>
-      <w:r>
-        <w:rPr>
-          <w:i/>
-          <w:color w:val="FF0000"/>
-        </w:rPr>
-        <w:t>fadeTime</w:t>
-      </w:r>
-      <w:proofErr w:type="spellEnd"/>
-      <w:r>
-        <w:rPr>
-          <w:i/>
-          <w:color w:val="FF0000"/>
-        </w:rPr>
-        <w:t xml:space="preserve">); </w:t>
-      </w:r>
-    </w:p>
-    <w:p>
-      <w:r>
-        <w:t>This will fade out all variations of the specified sound.</w:t>
-      </w:r>
-    </w:p>
-    <w:p>
-      <w:r>
-        <w:t xml:space="preserve">-You can </w:t>
-      </w:r>
-      <w:r>
-        <w:t xml:space="preserve">always </w:t>
-      </w:r>
-      <w:r>
-        <w:t>check</w:t>
-      </w:r>
-      <w:r>
-        <w:t xml:space="preserve"> the</w:t>
-      </w:r>
-      <w:r>
-        <w:t xml:space="preserve"> </w:t>
-      </w:r>
-      <w:proofErr w:type="spellStart"/>
-      <w:r>
-        <w:rPr>
-          <w:color w:val="FF0000"/>
-        </w:rPr>
-        <w:t>MasterAudio.SoundsReady</w:t>
-      </w:r>
-      <w:proofErr w:type="spellEnd"/>
-      <w:r>
-        <w:t xml:space="preserve"> </w:t>
-      </w:r>
-      <w:r>
-        <w:t xml:space="preserve">property through code (returns true or false) </w:t>
-      </w:r>
-      <w:r>
-        <w:t>if you want to check if MasterAudio has finished initializing. This is onl</w:t>
-      </w:r>
-      <w:r>
-        <w:t xml:space="preserve">y needed in rare startup cases </w:t>
-      </w:r>
-      <w:r>
-        <w:t xml:space="preserve">during Awake on objects that are present during Scene load. All the other methods check this anyway to make sure it is true. </w:t>
-      </w:r>
-      <w:r>
-        <w:t xml:space="preserve"> Generally try not to trigger sounds during Scene Awake as MasterAudio initializes itself then.</w:t>
-      </w:r>
-    </w:p>
-    <w:p>
-      <w:pPr>
-        <w:pStyle w:val="Heading2"/>
-      </w:pPr>
-    </w:p>
-    <w:p>
-      <w:pPr>
-        <w:pStyle w:val="Heading2"/>
-      </w:pPr>
-      <w:bookmarkStart w:id="5" w:name="_Toc365915116"/>
-      <w:r>
-        <w:t>5. Controlling the Audio - code methods</w:t>
-      </w:r>
-      <w:bookmarkEnd w:id="5"/>
-    </w:p>
-    <w:p>
-      <w:pPr>
-        <w:pStyle w:val="ListParagraph"/>
-        <w:ind w:left="0"/>
-      </w:pPr>
-      <w:r>
-        <w:t xml:space="preserve">There </w:t>
-      </w:r>
-      <w:r>
-        <w:t>are several methods you can call to modify the volume levels and mute/solo switches.</w:t>
-      </w:r>
-    </w:p>
-    <w:p>
-      <w:pPr>
-        <w:rPr>
+      <w:r>
+        <w:rPr>
+          <w:color w:val="FF0000"/>
+        </w:rPr>
+        <w:t>grab the Bus to read or change its properties.</w:t>
+      </w:r>
+    </w:p>
+    <w:p>
+      <w:pPr>
+        <w:rPr>
+          <w:i/>
           <w:color w:val="FF0000"/>
         </w:rPr>
       </w:pPr>
@@ -4532,6 +4693,63 @@
           <w:i/>
           <w:color w:val="FF0000"/>
         </w:rPr>
+        <w:t>1</w:t>
+      </w:r>
+      <w:r>
+        <w:rPr>
+          <w:i/>
+          <w:color w:val="FF0000"/>
+        </w:rPr>
+        <w:t>) MasterAudio.</w:t>
+      </w:r>
+      <w:r>
+        <w:rPr>
+          <w:i/>
+          <w:color w:val="FF0000"/>
+        </w:rPr>
+        <w:t xml:space="preserve">GrabPlaylist(string playlistName) </w:t>
+      </w:r>
+      <w:r>
+        <w:rPr>
+          <w:i/>
+          <w:color w:val="FF0000"/>
+        </w:rPr>
+        <w:t xml:space="preserve"> - grabs </w:t>
+      </w:r>
+      <w:r>
+        <w:rPr>
+          <w:i/>
+          <w:color w:val="FF0000"/>
+        </w:rPr>
+        <w:t>a Playlist by name.</w:t>
+      </w:r>
+    </w:p>
+    <w:p>
+      <w:pPr>
+        <w:rPr>
+          <w:i/>
+          <w:color w:val="FF0000"/>
+        </w:rPr>
+      </w:pPr>
+      <w:r>
+        <w:rPr>
+          <w:i/>
+          <w:color w:val="FF0000"/>
+        </w:rPr>
+        <w:t>1</w:t>
+      </w:r>
+      <w:r>
+        <w:rPr>
+          <w:i/>
+          <w:color w:val="FF0000"/>
+        </w:rPr>
+        <w:t>2</w:t>
+      </w:r>
+      <w:r>
+        <w:rPr>
+          <w:i/>
+          <w:color w:val="FF0000"/>
+        </w:rPr>
         <w:t>)</w:t>
       </w:r>
       <w:r>
@@ -4539,996 +4757,7 @@
           <w:i/>
           <w:color w:val="FF0000"/>
         </w:rPr>
-        <w:t xml:space="preserve"> </w:t>
-      </w:r>
-      <w:proofErr w:type="spellStart"/>
-      <w:r>
-        <w:rPr>
-          <w:i/>
-          <w:color w:val="FF0000"/>
-        </w:rPr>
-        <w:t>MasterAudio.</w:t>
-      </w:r>
-      <w:r>
-        <w:rPr>
-          <w:i/>
-          <w:color w:val="FF0000"/>
-        </w:rPr>
-        <w:t>MasterVolume</w:t>
-      </w:r>
-      <w:r>
-        <w:rPr>
-          <w:i/>
-          <w:color w:val="FF0000"/>
-        </w:rPr>
-        <w:t>Level</w:t>
-      </w:r>
-      <w:proofErr w:type="spellEnd"/>
-      <w:r>
-        <w:rPr>
-          <w:i/>
-          <w:color w:val="FF0000"/>
-        </w:rPr>
-        <w:t xml:space="preserve"> </w:t>
-      </w:r>
-      <w:r>
-        <w:rPr>
-          <w:color w:val="FF0000"/>
-        </w:rPr>
-        <w:t xml:space="preserve"> - can be read or set. Value between 0 and 1.</w:t>
-      </w:r>
-    </w:p>
-    <w:p>
-      <w:pPr>
-        <w:rPr>
-          <w:color w:val="FF0000"/>
-        </w:rPr>
-      </w:pPr>
-      <w:r>
-        <w:rPr>
-          <w:i/>
-          <w:color w:val="FF0000"/>
-        </w:rPr>
-        <w:t>2</w:t>
-      </w:r>
-      <w:r>
-        <w:rPr>
-          <w:i/>
-          <w:color w:val="FF0000"/>
-        </w:rPr>
-        <w:t>)</w:t>
-      </w:r>
-      <w:r>
-        <w:rPr>
-          <w:i/>
-          <w:color w:val="FF0000"/>
-        </w:rPr>
-        <w:t xml:space="preserve"> </w:t>
-      </w:r>
-      <w:proofErr w:type="spellStart"/>
-      <w:r>
-        <w:rPr>
-          <w:i/>
-          <w:color w:val="FF0000"/>
-        </w:rPr>
-        <w:t>MasterAudio.GetGroupVolume</w:t>
-      </w:r>
-      <w:proofErr w:type="spellEnd"/>
-      <w:r>
-        <w:rPr>
-          <w:i/>
-          <w:color w:val="FF0000"/>
-        </w:rPr>
-        <w:t xml:space="preserve">(string </w:t>
-      </w:r>
-      <w:proofErr w:type="spellStart"/>
-      <w:r>
-        <w:rPr>
-          <w:i/>
-          <w:color w:val="FF0000"/>
-        </w:rPr>
-        <w:t>soundType</w:t>
-      </w:r>
-      <w:proofErr w:type="spellEnd"/>
-      <w:r>
-        <w:rPr>
-          <w:i/>
-          <w:color w:val="FF0000"/>
-        </w:rPr>
-        <w:t>) - returns a floa</w:t>
-      </w:r>
-      <w:r>
-        <w:rPr>
-          <w:i/>
-          <w:color w:val="FF0000"/>
-        </w:rPr>
-        <w:t>t.</w:t>
-      </w:r>
-    </w:p>
-    <w:p>
-      <w:pPr>
-        <w:rPr>
-          <w:color w:val="FF0000"/>
-        </w:rPr>
-      </w:pPr>
-      <w:r>
-        <w:rPr>
-          <w:i/>
-          <w:color w:val="FF0000"/>
-        </w:rPr>
-        <w:t>3</w:t>
-      </w:r>
-      <w:r>
-        <w:rPr>
-          <w:i/>
-          <w:color w:val="FF0000"/>
-        </w:rPr>
-        <w:t>)</w:t>
-      </w:r>
-      <w:r>
-        <w:rPr>
-          <w:i/>
-          <w:color w:val="FF0000"/>
-        </w:rPr>
-        <w:t xml:space="preserve"> </w:t>
-      </w:r>
-      <w:proofErr w:type="spellStart"/>
-      <w:r>
-        <w:rPr>
-          <w:i/>
-          <w:color w:val="FF0000"/>
-        </w:rPr>
-        <w:t>MasterAudio.SetGroupVolume</w:t>
-      </w:r>
-      <w:proofErr w:type="spellEnd"/>
-      <w:r>
-        <w:rPr>
-          <w:i/>
-          <w:color w:val="FF0000"/>
-        </w:rPr>
-        <w:t>(</w:t>
-      </w:r>
-      <w:r>
-        <w:rPr>
-          <w:i/>
-          <w:color w:val="FF0000"/>
-        </w:rPr>
-        <w:t xml:space="preserve">string </w:t>
-      </w:r>
-      <w:proofErr w:type="spellStart"/>
-      <w:r>
-        <w:rPr>
-          <w:i/>
-          <w:color w:val="FF0000"/>
-        </w:rPr>
-        <w:t>s</w:t>
-      </w:r>
-      <w:r>
-        <w:rPr>
-          <w:i/>
-          <w:color w:val="FF0000"/>
-        </w:rPr>
-        <w:t>ound</w:t>
-      </w:r>
-      <w:r>
-        <w:rPr>
-          <w:i/>
-          <w:color w:val="FF0000"/>
-        </w:rPr>
-        <w:t>Type</w:t>
-      </w:r>
-      <w:proofErr w:type="spellEnd"/>
-      <w:r>
-        <w:rPr>
-          <w:i/>
-          <w:color w:val="FF0000"/>
-        </w:rPr>
-        <w:t>, float volume)</w:t>
-      </w:r>
-    </w:p>
-    <w:p>
-      <w:pPr>
-        <w:rPr>
-          <w:i/>
-          <w:color w:val="FF0000"/>
-        </w:rPr>
-      </w:pPr>
-      <w:r>
-        <w:rPr>
-          <w:i/>
-          <w:color w:val="FF0000"/>
-        </w:rPr>
-        <w:t>4</w:t>
-      </w:r>
-      <w:r>
-        <w:rPr>
-          <w:i/>
-          <w:color w:val="FF0000"/>
-        </w:rPr>
-        <w:t xml:space="preserve">) </w:t>
-      </w:r>
-      <w:proofErr w:type="spellStart"/>
-      <w:r>
-        <w:rPr>
-          <w:i/>
-          <w:color w:val="FF0000"/>
-        </w:rPr>
-        <w:t>MasterAudio.MuteGroup</w:t>
-      </w:r>
-      <w:proofErr w:type="spellEnd"/>
-      <w:r>
-        <w:rPr>
-          <w:i/>
-          <w:color w:val="FF0000"/>
-        </w:rPr>
-        <w:t>(</w:t>
-      </w:r>
-      <w:r>
-        <w:rPr>
-          <w:i/>
-          <w:color w:val="FF0000"/>
-        </w:rPr>
-        <w:t>string</w:t>
-      </w:r>
-      <w:r>
-        <w:rPr>
-          <w:i/>
-          <w:color w:val="FF0000"/>
-        </w:rPr>
-        <w:t xml:space="preserve"> </w:t>
-      </w:r>
-      <w:proofErr w:type="spellStart"/>
-      <w:r>
-        <w:rPr>
-          <w:i/>
-          <w:color w:val="FF0000"/>
-        </w:rPr>
-        <w:t>s</w:t>
-      </w:r>
-      <w:r>
-        <w:rPr>
-          <w:i/>
-          <w:color w:val="FF0000"/>
-        </w:rPr>
-        <w:t>ound</w:t>
-      </w:r>
-      <w:r>
-        <w:rPr>
-          <w:i/>
-          <w:color w:val="FF0000"/>
-        </w:rPr>
-        <w:t>Type</w:t>
-      </w:r>
-      <w:proofErr w:type="spellEnd"/>
-      <w:r>
-        <w:rPr>
-          <w:i/>
-          <w:color w:val="FF0000"/>
-        </w:rPr>
-        <w:t>)</w:t>
-      </w:r>
-    </w:p>
-    <w:p>
-      <w:pPr>
-        <w:rPr>
-          <w:color w:val="FF0000"/>
-        </w:rPr>
-      </w:pPr>
-      <w:r>
-        <w:rPr>
-          <w:i/>
-          <w:color w:val="FF0000"/>
-        </w:rPr>
-        <w:t>5</w:t>
-      </w:r>
-      <w:r>
-        <w:rPr>
-          <w:i/>
-          <w:color w:val="FF0000"/>
-        </w:rPr>
-        <w:t>)</w:t>
-      </w:r>
-      <w:r>
-        <w:rPr>
-          <w:i/>
-          <w:color w:val="FF0000"/>
-        </w:rPr>
-        <w:t xml:space="preserve"> </w:t>
-      </w:r>
-      <w:proofErr w:type="spellStart"/>
-      <w:r>
-        <w:rPr>
-          <w:i/>
-          <w:color w:val="FF0000"/>
-        </w:rPr>
-        <w:t>MasterAudio.UnmuteGroup</w:t>
-      </w:r>
-      <w:proofErr w:type="spellEnd"/>
-      <w:r>
-        <w:rPr>
-          <w:i/>
-          <w:color w:val="FF0000"/>
-        </w:rPr>
-        <w:t>(</w:t>
-      </w:r>
-      <w:r>
-        <w:rPr>
-          <w:i/>
-          <w:color w:val="FF0000"/>
-        </w:rPr>
-        <w:t xml:space="preserve">string </w:t>
-      </w:r>
-      <w:r>
-        <w:rPr>
-          <w:i/>
-          <w:color w:val="FF0000"/>
-        </w:rPr>
-        <w:t xml:space="preserve"> </w:t>
-      </w:r>
-      <w:proofErr w:type="spellStart"/>
-      <w:r>
-        <w:rPr>
-          <w:i/>
-          <w:color w:val="FF0000"/>
-        </w:rPr>
-        <w:t>sound</w:t>
-      </w:r>
-      <w:r>
-        <w:rPr>
-          <w:i/>
-          <w:color w:val="FF0000"/>
-        </w:rPr>
-        <w:t>Type</w:t>
-      </w:r>
-      <w:proofErr w:type="spellEnd"/>
-      <w:r>
-        <w:rPr>
-          <w:i/>
-          <w:color w:val="FF0000"/>
-        </w:rPr>
-        <w:t>)</w:t>
-      </w:r>
-    </w:p>
-    <w:p>
-      <w:pPr>
-        <w:rPr>
-          <w:color w:val="FF0000"/>
-        </w:rPr>
-      </w:pPr>
-      <w:r>
-        <w:rPr>
-          <w:i/>
-          <w:color w:val="FF0000"/>
-        </w:rPr>
-        <w:t>6</w:t>
-      </w:r>
-      <w:r>
-        <w:rPr>
-          <w:i/>
-          <w:color w:val="FF0000"/>
-        </w:rPr>
-        <w:t>)</w:t>
-      </w:r>
-      <w:r>
-        <w:rPr>
-          <w:i/>
-          <w:color w:val="FF0000"/>
-        </w:rPr>
-        <w:t xml:space="preserve"> </w:t>
-      </w:r>
-      <w:proofErr w:type="spellStart"/>
-      <w:r>
-        <w:rPr>
-          <w:i/>
-          <w:color w:val="FF0000"/>
-        </w:rPr>
-        <w:t>MasterAudio.SoloGroup</w:t>
-      </w:r>
-      <w:proofErr w:type="spellEnd"/>
-      <w:r>
-        <w:rPr>
-          <w:i/>
-          <w:color w:val="FF0000"/>
-        </w:rPr>
-        <w:t>(</w:t>
-      </w:r>
-      <w:r>
-        <w:rPr>
-          <w:i/>
-          <w:color w:val="FF0000"/>
-        </w:rPr>
-        <w:t>string</w:t>
-      </w:r>
-      <w:r>
-        <w:rPr>
-          <w:i/>
-          <w:color w:val="FF0000"/>
-        </w:rPr>
-        <w:t xml:space="preserve"> </w:t>
-      </w:r>
-      <w:proofErr w:type="spellStart"/>
-      <w:r>
-        <w:rPr>
-          <w:i/>
-          <w:color w:val="FF0000"/>
-        </w:rPr>
-        <w:t>s</w:t>
-      </w:r>
-      <w:r>
-        <w:rPr>
-          <w:i/>
-          <w:color w:val="FF0000"/>
-        </w:rPr>
-        <w:t>ound</w:t>
-      </w:r>
-      <w:r>
-        <w:rPr>
-          <w:i/>
-          <w:color w:val="FF0000"/>
-        </w:rPr>
-        <w:t>Type</w:t>
-      </w:r>
-      <w:proofErr w:type="spellEnd"/>
-      <w:r>
-        <w:rPr>
-          <w:i/>
-          <w:color w:val="FF0000"/>
-        </w:rPr>
-        <w:t xml:space="preserve">) - </w:t>
-      </w:r>
-      <w:r>
-        <w:rPr>
-          <w:color w:val="FF0000"/>
-        </w:rPr>
-        <w:t xml:space="preserve">also </w:t>
-      </w:r>
-      <w:proofErr w:type="spellStart"/>
-      <w:r>
-        <w:rPr>
-          <w:color w:val="FF0000"/>
-        </w:rPr>
-        <w:t>unmutes</w:t>
-      </w:r>
-      <w:proofErr w:type="spellEnd"/>
-      <w:r>
-        <w:rPr>
-          <w:color w:val="FF0000"/>
-        </w:rPr>
-        <w:t xml:space="preserve"> the group.</w:t>
-      </w:r>
-    </w:p>
-    <w:p>
-      <w:pPr>
-        <w:rPr>
-          <w:color w:val="FF0000"/>
-        </w:rPr>
-      </w:pPr>
-      <w:r>
-        <w:rPr>
-          <w:i/>
-          <w:color w:val="FF0000"/>
-        </w:rPr>
-        <w:t>7</w:t>
-      </w:r>
-      <w:r>
-        <w:rPr>
-          <w:i/>
-          <w:color w:val="FF0000"/>
-        </w:rPr>
-        <w:t>)</w:t>
-      </w:r>
-      <w:r>
-        <w:rPr>
-          <w:i/>
-          <w:color w:val="FF0000"/>
-        </w:rPr>
-        <w:t xml:space="preserve"> </w:t>
-      </w:r>
-      <w:proofErr w:type="spellStart"/>
-      <w:r>
-        <w:rPr>
-          <w:i/>
-          <w:color w:val="FF0000"/>
-        </w:rPr>
-        <w:t>MasterAudio.UnsoloGroup</w:t>
-      </w:r>
-      <w:proofErr w:type="spellEnd"/>
-      <w:r>
-        <w:rPr>
-          <w:i/>
-          <w:color w:val="FF0000"/>
-        </w:rPr>
-        <w:t>(</w:t>
-      </w:r>
-      <w:r>
-        <w:rPr>
-          <w:i/>
-          <w:color w:val="FF0000"/>
-        </w:rPr>
-        <w:t>string</w:t>
-      </w:r>
-      <w:r>
-        <w:rPr>
-          <w:i/>
-          <w:color w:val="FF0000"/>
-        </w:rPr>
-        <w:t xml:space="preserve"> </w:t>
-      </w:r>
-      <w:proofErr w:type="spellStart"/>
-      <w:r>
-        <w:rPr>
-          <w:i/>
-          <w:color w:val="FF0000"/>
-        </w:rPr>
-        <w:t>s</w:t>
-      </w:r>
-      <w:r>
-        <w:rPr>
-          <w:i/>
-          <w:color w:val="FF0000"/>
-        </w:rPr>
-        <w:t>ound</w:t>
-      </w:r>
-      <w:r>
-        <w:rPr>
-          <w:i/>
-          <w:color w:val="FF0000"/>
-        </w:rPr>
-        <w:t>Type</w:t>
-      </w:r>
-      <w:proofErr w:type="spellEnd"/>
-      <w:r>
-        <w:rPr>
-          <w:i/>
-          <w:color w:val="FF0000"/>
-        </w:rPr>
-        <w:t xml:space="preserve">) </w:t>
-      </w:r>
-    </w:p>
-    <w:p>
-      <w:pPr>
-        <w:rPr>
-          <w:color w:val="FF0000"/>
-        </w:rPr>
-      </w:pPr>
-      <w:r>
-        <w:rPr>
-          <w:i/>
-          <w:color w:val="FF0000"/>
-        </w:rPr>
-        <w:lastRenderedPageBreak/>
-        <w:t>8</w:t>
-      </w:r>
-      <w:r>
-        <w:rPr>
-          <w:i/>
-          <w:color w:val="FF0000"/>
-        </w:rPr>
-        <w:t>)</w:t>
-      </w:r>
-      <w:r>
-        <w:rPr>
-          <w:i/>
-          <w:color w:val="FF0000"/>
-        </w:rPr>
-        <w:t xml:space="preserve"> </w:t>
-      </w:r>
-      <w:proofErr w:type="spellStart"/>
-      <w:r>
-        <w:rPr>
-          <w:i/>
-          <w:color w:val="FF0000"/>
-        </w:rPr>
-        <w:t>MasterAudio.</w:t>
-      </w:r>
-      <w:r>
-        <w:rPr>
-          <w:i/>
-          <w:color w:val="FF0000"/>
-        </w:rPr>
-        <w:t>Grab</w:t>
-      </w:r>
-      <w:r>
-        <w:rPr>
-          <w:i/>
-          <w:color w:val="FF0000"/>
-        </w:rPr>
-        <w:t>Group</w:t>
-      </w:r>
-      <w:proofErr w:type="spellEnd"/>
-      <w:r>
-        <w:rPr>
-          <w:i/>
-          <w:color w:val="FF0000"/>
-        </w:rPr>
-        <w:t>(</w:t>
-      </w:r>
-      <w:r>
-        <w:rPr>
-          <w:i/>
-          <w:color w:val="FF0000"/>
-        </w:rPr>
-        <w:t xml:space="preserve">string </w:t>
-      </w:r>
-      <w:r>
-        <w:rPr>
-          <w:i/>
-          <w:color w:val="FF0000"/>
-        </w:rPr>
-        <w:t xml:space="preserve"> </w:t>
-      </w:r>
-      <w:proofErr w:type="spellStart"/>
-      <w:r>
-        <w:rPr>
-          <w:i/>
-          <w:color w:val="FF0000"/>
-        </w:rPr>
-        <w:t>s</w:t>
-      </w:r>
-      <w:r>
-        <w:rPr>
-          <w:i/>
-          <w:color w:val="FF0000"/>
-        </w:rPr>
-        <w:t>ound</w:t>
-      </w:r>
-      <w:r>
-        <w:rPr>
-          <w:i/>
-          <w:color w:val="FF0000"/>
-        </w:rPr>
-        <w:t>Type</w:t>
-      </w:r>
-      <w:proofErr w:type="spellEnd"/>
-      <w:r>
-        <w:rPr>
-          <w:i/>
-          <w:color w:val="FF0000"/>
-        </w:rPr>
-        <w:t>)</w:t>
-      </w:r>
-      <w:r>
-        <w:rPr>
-          <w:i/>
-          <w:color w:val="FF0000"/>
-        </w:rPr>
-        <w:t xml:space="preserve"> </w:t>
-      </w:r>
-      <w:r>
-        <w:rPr>
-          <w:color w:val="FF0000"/>
-        </w:rPr>
-        <w:t>- in case you want to read or manipulate other properties of the group such as limit mode or "</w:t>
-      </w:r>
-      <w:proofErr w:type="spellStart"/>
-      <w:r>
-        <w:rPr>
-          <w:color w:val="FF0000"/>
-        </w:rPr>
-        <w:t>neverInterrupt</w:t>
-      </w:r>
-      <w:proofErr w:type="spellEnd"/>
-      <w:r>
-        <w:rPr>
-          <w:color w:val="FF0000"/>
-        </w:rPr>
-        <w:t>" settings, grab the object here.</w:t>
-      </w:r>
-    </w:p>
-    <w:p>
-      <w:pPr>
-        <w:rPr>
-          <w:color w:val="FF0000"/>
-        </w:rPr>
-      </w:pPr>
-      <w:r>
-        <w:rPr>
-          <w:i/>
-          <w:color w:val="FF0000"/>
-        </w:rPr>
-        <w:t>9</w:t>
-      </w:r>
-      <w:r>
-        <w:rPr>
-          <w:i/>
-          <w:color w:val="FF0000"/>
-        </w:rPr>
-        <w:t xml:space="preserve">) </w:t>
-      </w:r>
-      <w:proofErr w:type="spellStart"/>
-      <w:r>
-        <w:rPr>
-          <w:i/>
-          <w:color w:val="FF0000"/>
-        </w:rPr>
-        <w:t>MasterAudio.SetBusVolume</w:t>
-      </w:r>
-      <w:r>
-        <w:rPr>
-          <w:i/>
-          <w:color w:val="FF0000"/>
-        </w:rPr>
-        <w:t>ByName</w:t>
-      </w:r>
-      <w:proofErr w:type="spellEnd"/>
-      <w:r>
-        <w:rPr>
-          <w:i/>
-          <w:color w:val="FF0000"/>
-        </w:rPr>
-        <w:t xml:space="preserve">(float volume, </w:t>
-      </w:r>
-      <w:r>
-        <w:rPr>
-          <w:i/>
-          <w:color w:val="FF0000"/>
-        </w:rPr>
-        <w:t xml:space="preserve">string </w:t>
-      </w:r>
-      <w:proofErr w:type="spellStart"/>
-      <w:r>
-        <w:rPr>
-          <w:i/>
-          <w:color w:val="FF0000"/>
-        </w:rPr>
-        <w:t>busName</w:t>
-      </w:r>
-      <w:proofErr w:type="spellEnd"/>
-      <w:r>
-        <w:rPr>
-          <w:i/>
-          <w:color w:val="FF0000"/>
-        </w:rPr>
-        <w:t>)</w:t>
-      </w:r>
-      <w:r>
-        <w:rPr>
-          <w:color w:val="FF0000"/>
-        </w:rPr>
-        <w:t xml:space="preserve"> - this can change a bus volume.</w:t>
-      </w:r>
-    </w:p>
-    <w:p>
-      <w:pPr>
-        <w:rPr>
-          <w:color w:val="FF0000"/>
-        </w:rPr>
-      </w:pPr>
-      <w:r>
-        <w:rPr>
-          <w:i/>
-          <w:color w:val="FF0000"/>
-        </w:rPr>
-        <w:t>1</w:t>
-      </w:r>
-      <w:r>
-        <w:rPr>
-          <w:i/>
-          <w:color w:val="FF0000"/>
-        </w:rPr>
-        <w:t>0</w:t>
-      </w:r>
-      <w:r>
-        <w:rPr>
-          <w:i/>
-          <w:color w:val="FF0000"/>
-        </w:rPr>
-        <w:t xml:space="preserve">) </w:t>
-      </w:r>
-      <w:proofErr w:type="spellStart"/>
-      <w:r>
-        <w:rPr>
-          <w:i/>
-          <w:color w:val="FF0000"/>
-        </w:rPr>
-        <w:t>MasterAudio.GrabBusBy</w:t>
-      </w:r>
-      <w:r>
-        <w:rPr>
-          <w:i/>
-          <w:color w:val="FF0000"/>
-        </w:rPr>
-        <w:t>Name</w:t>
-      </w:r>
-      <w:proofErr w:type="spellEnd"/>
-      <w:r>
-        <w:rPr>
-          <w:i/>
-          <w:color w:val="FF0000"/>
-        </w:rPr>
-        <w:t>(</w:t>
-      </w:r>
-      <w:r>
-        <w:rPr>
-          <w:i/>
-          <w:color w:val="FF0000"/>
-        </w:rPr>
-        <w:t xml:space="preserve">string </w:t>
-      </w:r>
-      <w:proofErr w:type="spellStart"/>
-      <w:r>
-        <w:rPr>
-          <w:i/>
-          <w:color w:val="FF0000"/>
-        </w:rPr>
-        <w:t>bus</w:t>
-      </w:r>
-      <w:r>
-        <w:rPr>
-          <w:i/>
-          <w:color w:val="FF0000"/>
-        </w:rPr>
-        <w:t>Name</w:t>
-      </w:r>
-      <w:proofErr w:type="spellEnd"/>
-      <w:r>
-        <w:rPr>
-          <w:i/>
-          <w:color w:val="FF0000"/>
-        </w:rPr>
-        <w:t xml:space="preserve">) - </w:t>
-      </w:r>
-      <w:r>
-        <w:rPr>
-          <w:color w:val="FF0000"/>
-        </w:rPr>
-        <w:t>you can</w:t>
-      </w:r>
-      <w:r>
-        <w:rPr>
-          <w:i/>
-          <w:color w:val="FF0000"/>
-        </w:rPr>
-        <w:t xml:space="preserve"> </w:t>
-      </w:r>
-      <w:r>
-        <w:rPr>
-          <w:color w:val="FF0000"/>
-        </w:rPr>
-        <w:t>grab the Bus to read or change its properties.</w:t>
-      </w:r>
-    </w:p>
-    <w:p>
-      <w:pPr>
-        <w:rPr>
-          <w:i/>
-          <w:color w:val="FF0000"/>
-        </w:rPr>
-      </w:pPr>
-      <w:r>
-        <w:rPr>
-          <w:i/>
-          <w:color w:val="FF0000"/>
-        </w:rPr>
-        <w:t>1</w:t>
-      </w:r>
-      <w:r>
-        <w:rPr>
-          <w:i/>
-          <w:color w:val="FF0000"/>
-        </w:rPr>
-        <w:t>1</w:t>
-      </w:r>
-      <w:r>
-        <w:rPr>
-          <w:i/>
-          <w:color w:val="FF0000"/>
-        </w:rPr>
-        <w:t xml:space="preserve">) </w:t>
-      </w:r>
-      <w:proofErr w:type="spellStart"/>
-      <w:r>
-        <w:rPr>
-          <w:i/>
-          <w:color w:val="FF0000"/>
-        </w:rPr>
-        <w:t>MasterAudio.</w:t>
-      </w:r>
-      <w:r>
-        <w:rPr>
-          <w:i/>
-          <w:color w:val="FF0000"/>
-        </w:rPr>
-        <w:t>GrabPlaylist</w:t>
-      </w:r>
-      <w:proofErr w:type="spellEnd"/>
-      <w:r>
-        <w:rPr>
-          <w:i/>
-          <w:color w:val="FF0000"/>
-        </w:rPr>
-        <w:t xml:space="preserve">(string </w:t>
-      </w:r>
-      <w:proofErr w:type="spellStart"/>
-      <w:r>
-        <w:rPr>
-          <w:i/>
-          <w:color w:val="FF0000"/>
-        </w:rPr>
-        <w:t>playlistName</w:t>
-      </w:r>
-      <w:proofErr w:type="spellEnd"/>
-      <w:r>
-        <w:rPr>
-          <w:i/>
-          <w:color w:val="FF0000"/>
-        </w:rPr>
-        <w:t xml:space="preserve">) </w:t>
-      </w:r>
-      <w:r>
-        <w:rPr>
-          <w:i/>
-          <w:color w:val="FF0000"/>
-        </w:rPr>
-        <w:t xml:space="preserve"> - grabs </w:t>
-      </w:r>
-      <w:r>
-        <w:rPr>
-          <w:i/>
-          <w:color w:val="FF0000"/>
-        </w:rPr>
-        <w:t>a Playlist by name.</w:t>
-      </w:r>
-    </w:p>
-    <w:p>
-      <w:pPr>
-        <w:rPr>
-          <w:i/>
-          <w:color w:val="FF0000"/>
-        </w:rPr>
-      </w:pPr>
-      <w:r>
-        <w:rPr>
-          <w:i/>
-          <w:color w:val="FF0000"/>
-        </w:rPr>
-        <w:t>1</w:t>
-      </w:r>
-      <w:r>
-        <w:rPr>
-          <w:i/>
-          <w:color w:val="FF0000"/>
-        </w:rPr>
-        <w:t>2</w:t>
-      </w:r>
-      <w:r>
-        <w:rPr>
-          <w:i/>
-          <w:color w:val="FF0000"/>
-        </w:rPr>
-        <w:t>)</w:t>
-      </w:r>
-      <w:proofErr w:type="spellStart"/>
-      <w:r>
-        <w:rPr>
-          <w:i/>
-          <w:color w:val="FF0000"/>
-        </w:rPr>
-        <w:t>PlaylistController.InstanceByName</w:t>
-      </w:r>
-      <w:proofErr w:type="spellEnd"/>
-      <w:r>
-        <w:rPr>
-          <w:i/>
-          <w:color w:val="FF0000"/>
-        </w:rPr>
-        <w:t xml:space="preserve">(string </w:t>
-      </w:r>
-      <w:proofErr w:type="spellStart"/>
-      <w:r>
-        <w:rPr>
-          <w:i/>
-          <w:color w:val="FF0000"/>
-        </w:rPr>
-        <w:t>playlistControllerName</w:t>
-      </w:r>
-      <w:proofErr w:type="spellEnd"/>
-      <w:r>
-        <w:rPr>
-          <w:i/>
-          <w:color w:val="FF0000"/>
-        </w:rPr>
-        <w:t>) - grabs a Playlist Controller by name.</w:t>
+        <w:t>PlaylistController.InstanceByName(string playlistControllerName) - grabs a Playlist Controller by name.</w:t>
       </w:r>
     </w:p>
     <w:p>
@@ -5733,28 +4962,59 @@
         </w:numPr>
       </w:pPr>
       <w:r>
-        <w:t xml:space="preserve">Retrigger Percentage - </w:t>
-      </w:r>
-      <w:r>
-        <w:t>this setting will control the percentage of each clip in this Group that must be played before re-using the Variation is allowed</w:t>
-      </w:r>
-      <w:r>
-        <w:t>.</w:t>
-      </w:r>
-      <w:r>
-        <w:t xml:space="preserve"> Anything lower than this percentage and the Variation is considered "busy" and cannot be used.</w:t>
-      </w:r>
-      <w:r>
-        <w:t xml:space="preserve"> 50% is the default.</w:t>
-      </w:r>
-    </w:p>
-    <w:p>
-      <w:pPr>
-        <w:pStyle w:val="ListParagraph"/>
-        <w:ind w:left="1080"/>
-      </w:pPr>
-      <w:r>
-        <w:t>An example: If you set this to 100%, clips can never be interrupted.</w:t>
+        <w:t xml:space="preserve">Variation Sequence - two choices. </w:t>
+      </w:r>
+    </w:p>
+    <w:p>
+      <w:pPr>
+        <w:pStyle w:val="ListParagraph"/>
+        <w:numPr>
+          <w:ilvl w:val="2"/>
+          <w:numId w:val="31"/>
+        </w:numPr>
+      </w:pPr>
+      <w:r>
+        <w:t>Random (the default) - Variations are played randomly from a pool and refilled after all have been played.</w:t>
+      </w:r>
+    </w:p>
+    <w:p>
+      <w:pPr>
+        <w:pStyle w:val="ListParagraph"/>
+        <w:numPr>
+          <w:ilvl w:val="2"/>
+          <w:numId w:val="31"/>
+        </w:numPr>
+      </w:pPr>
+      <w:r>
+        <w:t>Top To Bottom - if you choose this, the Variations are played in alphabetical order and refilled after all have been played. If you have chosen this option, more fields appear.</w:t>
+      </w:r>
+    </w:p>
+    <w:p>
+      <w:pPr>
+        <w:pStyle w:val="ListParagraph"/>
+        <w:numPr>
+          <w:ilvl w:val="3"/>
+          <w:numId w:val="31"/>
+        </w:numPr>
+      </w:pPr>
+      <w:r>
+        <w:t xml:space="preserve">Refill Variation Pool After Inactive Time - if you check this box, the next field will be used to refill the pool after X seconds of not playing a sound from </w:t>
+      </w:r>
+      <w:r>
+        <w:lastRenderedPageBreak/>
+        <w:t>this Group. Note that the time is measure from the time a sound starts to play, not when it ends.</w:t>
+      </w:r>
+    </w:p>
+    <w:p>
+      <w:pPr>
+        <w:pStyle w:val="ListParagraph"/>
+        <w:numPr>
+          <w:ilvl w:val="3"/>
+          <w:numId w:val="31"/>
+        </w:numPr>
+      </w:pPr>
+      <w:r>
+        <w:t>Inactive Time (sec) - this is how long the pool will wait without any sound being played before it automatically refills the pool (and starts at the top Variation again next time it's played).</w:t>
       </w:r>
     </w:p>
     <w:p>
@@ -5766,7 +5026,13 @@
         </w:numPr>
       </w:pPr>
       <w:r>
-        <w:t xml:space="preserve">Variation Sequence - two choices. </w:t>
+        <w:t xml:space="preserve">Variation Mode - has </w:t>
+      </w:r>
+      <w:r>
+        <w:t>three</w:t>
+      </w:r>
+      <w:r>
+        <w:t xml:space="preserve"> choices:</w:t>
       </w:r>
     </w:p>
     <w:p>
@@ -5778,7 +5044,10 @@
         </w:numPr>
       </w:pPr>
       <w:r>
-        <w:t>Random (the default) - Variations are played randomly from a pool and refilled after all have been played.</w:t>
+        <w:t>Normal - the default. All variations can be played simultaneously.</w:t>
+      </w:r>
+      <w:r>
+        <w:t xml:space="preserve"> There are additional voice and time limiting controls in this mode, described below.</w:t>
       </w:r>
     </w:p>
     <w:p>
@@ -5790,8 +5059,176 @@
         </w:numPr>
       </w:pPr>
       <w:r>
+        <w:t>Looped Chain - with a looped chain, the Sound Group becomes something of a mini-</w:t>
+      </w:r>
+      <w:r>
+        <w:t>P</w:t>
+      </w:r>
+      <w:r>
+        <w:t>laylist. When you play a Variation, when it reaches the end of the clip, another Variation will be randomly played. It will continue to play random Variations until you stop the Sound Group. In this mode, only one Variation can be played at a time. Any attempt to play a</w:t>
+      </w:r>
+      <w:r>
+        <w:t>nother</w:t>
+      </w:r>
+      <w:r>
+        <w:t xml:space="preserve"> Variation during the same time will stop the other chain that's already going so it can safely start a new chain.</w:t>
+      </w:r>
+      <w:r>
+        <w:t xml:space="preserve"> All Variation clips will automatica</w:t>
+      </w:r>
+      <w:r>
+        <w:t>lly turn off their loop setting in this mode.</w:t>
+      </w:r>
+      <w:r>
+        <w:t xml:space="preserve"> This is useful for random ambience sound sequences.</w:t>
+      </w:r>
+    </w:p>
+    <w:p>
+      <w:pPr>
+        <w:pStyle w:val="ListParagraph"/>
+        <w:numPr>
+          <w:ilvl w:val="2"/>
+          <w:numId w:val="31"/>
+        </w:numPr>
+      </w:pPr>
+      <w:r>
+        <w:t>Dialog - this setting will also stop all other Variations in its Group every time you play one, but with no other restrictions or side effects. Useful for a single character's dialog, to make sure he never says more than one thing at a time without you having to call StopAllOfSound every time you play something from the Group.</w:t>
+      </w:r>
+    </w:p>
+    <w:p>
+      <w:pPr>
+        <w:pStyle w:val="ListParagraph"/>
+        <w:numPr>
+          <w:ilvl w:val="1"/>
+          <w:numId w:val="31"/>
+        </w:numPr>
+      </w:pPr>
+      <w:r>
+        <w:t xml:space="preserve">If your Variation Mode is </w:t>
+      </w:r>
+      <w:r>
+        <w:t>L</w:t>
+      </w:r>
+      <w:r>
+        <w:t xml:space="preserve">ooped </w:t>
+      </w:r>
+      <w:r>
+        <w:t>C</w:t>
+      </w:r>
+      <w:r>
+        <w:t>hain, you will see these</w:t>
+      </w:r>
+      <w:r>
+        <w:t xml:space="preserve"> </w:t>
+      </w:r>
+      <w:r>
+        <w:t>fields.</w:t>
+      </w:r>
+    </w:p>
+    <w:p>
+      <w:pPr>
+        <w:pStyle w:val="ListParagraph"/>
+        <w:numPr>
+          <w:ilvl w:val="2"/>
+          <w:numId w:val="31"/>
+        </w:numPr>
+      </w:pPr>
+      <w:r>
+        <w:t>Loop Mode - Endless (default) or Number of Loops.</w:t>
+      </w:r>
+    </w:p>
+    <w:p>
+      <w:pPr>
+        <w:pStyle w:val="ListParagraph"/>
+        <w:numPr>
+          <w:ilvl w:val="2"/>
+          <w:numId w:val="31"/>
+        </w:numPr>
+      </w:pPr>
+      <w:r>
+        <w:t>Number of Loops - If you choose Number of Loops for your Loop Mode, you will see this field. Specify the number of times the entire group shall be played. The Group will stop playing after this number of loops.</w:t>
+      </w:r>
+    </w:p>
+    <w:p>
+      <w:pPr>
+        <w:pStyle w:val="ListParagraph"/>
+        <w:numPr>
+          <w:ilvl w:val="2"/>
+          <w:numId w:val="31"/>
+        </w:numPr>
+      </w:pPr>
+      <w:r>
+        <w:t>Clip Change Delay Min</w:t>
+      </w:r>
+      <w:r>
+        <w:t xml:space="preserve"> / </w:t>
+      </w:r>
+      <w:r>
+        <w:t>Clip Change Delay Max</w:t>
+      </w:r>
+      <w:r>
+        <w:t xml:space="preserve"> - if you change these to non-zero, they will specify a range of random pausing before each subsequent chained clip is played.</w:t>
+      </w:r>
+    </w:p>
+    <w:p>
+      <w:pPr>
+        <w:pStyle w:val="ListParagraph"/>
+        <w:numPr>
+          <w:ilvl w:val="1"/>
+          <w:numId w:val="31"/>
+        </w:numPr>
+      </w:pPr>
+      <w:r>
+        <w:t>If your Variation Mode is Normal, you will see these fields.</w:t>
+      </w:r>
+    </w:p>
+    <w:p>
+      <w:pPr>
+        <w:pStyle w:val="ListParagraph"/>
+        <w:numPr>
+          <w:ilvl w:val="2"/>
+          <w:numId w:val="31"/>
+        </w:numPr>
+      </w:pPr>
+      <w:r>
+        <w:t>Retrigger Percentage - this setting will control the percentage of each clip in this Group that must be played before re-using the Variation is allowed. Anything lower than this percentage and the Variation is considered "busy" and cannot be used. 50% is the default.  An example: If you set this to 100%, clips can never be interrupted.</w:t>
+      </w:r>
+    </w:p>
+    <w:p>
+      <w:pPr>
+        <w:pStyle w:val="ListParagraph"/>
+        <w:numPr>
+          <w:ilvl w:val="2"/>
+          <w:numId w:val="31"/>
+        </w:numPr>
+      </w:pPr>
+      <w:r>
+        <w:t>Limit Polyphony - this is an optional setting to limit the number of simultaneous variations that can be played in this Sound Group to a number smaller than the number of variations. If you check this setting, the next setting will appear.</w:t>
+      </w:r>
+    </w:p>
+    <w:p>
+      <w:pPr>
+        <w:pStyle w:val="ListParagraph"/>
+        <w:numPr>
+          <w:ilvl w:val="2"/>
+          <w:numId w:val="31"/>
+        </w:numPr>
+      </w:pPr>
+      <w:r>
+        <w:t>Polyphony Voice Limit - this is only visible and active if Limit Polyphony is checked. This limits the number of simultaneously playing variations in the Sound Group. i.e. you can set this to 3 even though you have 10 variations, and only 3 can play at the same time. This number cannot be set higher than the total weight of all variations in this Sound Group.</w:t>
+      </w:r>
+    </w:p>
+    <w:p>
+      <w:pPr>
+        <w:pStyle w:val="ListParagraph"/>
+        <w:numPr>
+          <w:ilvl w:val="2"/>
+          <w:numId w:val="31"/>
+        </w:numPr>
+      </w:pPr>
+      <w:r>
         <w:lastRenderedPageBreak/>
-        <w:t>Top To Bottom - if you choose this, the Variations are played in alphabetical order and refilled after all have been played. If you have chosen this option, more fields appear.</w:t>
+        <w:t xml:space="preserve">Replay Limit Mode. This can be used to limit the amount of retriggers of this Sound Group, either by time or frames since the last trigger by MasterAudio. It has 3 modes. </w:t>
       </w:r>
     </w:p>
     <w:p>
@@ -5803,7 +5240,7 @@
         </w:numPr>
       </w:pPr>
       <w:r>
-        <w:t>Refill Variation Pool After Inactive Time - if you check this box, the next field will be used to refill the pool after X seconds of not playing a sound from this Group. Note that the time is measure from the time a sound starts to play, not when it ends.</w:t>
+        <w:t>‘None’ is the default, which does nothing to limit retriggers.</w:t>
       </w:r>
     </w:p>
     <w:p>
@@ -5815,7 +5252,19 @@
         </w:numPr>
       </w:pPr>
       <w:r>
-        <w:t>Inactive Time (sec) - this is how long the pool will wait without any sound being played before it automatically refills the pool (and starts at the top Variation again next time it's played).</w:t>
+        <w:t>Frame Based will let you choose the number of frames to wait before retriggering is allowed.</w:t>
+      </w:r>
+    </w:p>
+    <w:p>
+      <w:pPr>
+        <w:pStyle w:val="ListParagraph"/>
+        <w:numPr>
+          <w:ilvl w:val="2"/>
+          <w:numId w:val="31"/>
+        </w:numPr>
+      </w:pPr>
+      <w:r>
+        <w:t>Time Based will let you set the amount of time to wait before retriggering is allowed.</w:t>
       </w:r>
     </w:p>
     <w:p>
@@ -5827,7 +5276,7 @@
         </w:numPr>
       </w:pPr>
       <w:r>
-        <w:t>Variation Mode - has two choices:</w:t>
+        <w:t>If your Variation Mode is Dialog, you will see these fields.</w:t>
       </w:r>
     </w:p>
     <w:p>
@@ -5839,7 +5288,7 @@
         </w:numPr>
       </w:pPr>
       <w:r>
-        <w:t>Normal - the default. Just think of it as "not looped chain". All variations can be played simultaneously.</w:t>
+        <w:t>Dialog Custom Fade? Checking box will show and use the next field.</w:t>
       </w:r>
     </w:p>
     <w:p>
@@ -5851,14 +5300,14 @@
         </w:numPr>
       </w:pPr>
       <w:r>
-        <w:t>Looped Chain - with a looped chain, the Sound Group becomes something of a mini-</w:t>
-      </w:r>
-      <w:r>
-        <w:t>P</w:t>
-      </w:r>
-      <w:r>
-        <w:t>laylist. When you play a Variation, when it reaches the end of the clip, another Variation will be randomly played. It will continue to play random Variations until you stop the Sound Group. In this mode, only one Variation can be played at a time. Any attempt to play a Variation during the same time will stop the other chain that's already going so it can safely start a new chain.</w:t>
-      </w:r>
+        <w:t>Custom Fade Out Time - the amount of seconds to fade out over when another Variation is played.</w:t>
+      </w:r>
+    </w:p>
+    <w:p>
+      <w:pPr>
+        <w:pStyle w:val="ListParagraph"/>
+        <w:ind w:left="1080"/>
+      </w:pPr>
     </w:p>
     <w:p>
       <w:pPr>
@@ -5869,13 +5318,124 @@
         </w:numPr>
       </w:pPr>
       <w:r>
-        <w:t>If your Variation Mode is looped chain, you will see these</w:t>
-      </w:r>
-      <w:r>
-        <w:t xml:space="preserve"> </w:t>
-      </w:r>
-      <w:r>
-        <w:t>fields.</w:t>
+        <w:t>Use Clip Age Priority - This is the same as the setting of the same name under Master Audio, but this is for this Sound Group alone. Turn this on if you wish to periodically update the priority of a 3D sound effect based on its "oldness" as well.</w:t>
+      </w:r>
+    </w:p>
+    <w:p>
+      <w:pPr>
+        <w:pStyle w:val="ListParagraph"/>
+        <w:numPr>
+          <w:ilvl w:val="1"/>
+          <w:numId w:val="31"/>
+        </w:numPr>
+      </w:pPr>
+      <w:r>
+        <w:t xml:space="preserve">Variation </w:t>
+      </w:r>
+      <w:r>
+        <w:t xml:space="preserve">Create </w:t>
+      </w:r>
+      <w:r>
+        <w:t>Mode - this is the same as the one on the Master Audio prefab. Resource File or Clip are the choices.</w:t>
+      </w:r>
+    </w:p>
+    <w:p>
+      <w:pPr>
+        <w:pStyle w:val="ListParagraph"/>
+        <w:numPr>
+          <w:ilvl w:val="1"/>
+          <w:numId w:val="31"/>
+        </w:numPr>
+      </w:pPr>
+      <w:r>
+        <w:t>Equalize Weights button. This will set the Weight of all Variations in this Sound Group to one (equal weight). Weights control how often each variation will be triggered in relation to the other variations. More on this below.</w:t>
+      </w:r>
+    </w:p>
+    <w:p>
+      <w:pPr>
+        <w:pStyle w:val="ListParagraph"/>
+        <w:numPr>
+          <w:ilvl w:val="1"/>
+          <w:numId w:val="31"/>
+        </w:numPr>
+      </w:pPr>
+      <w:r>
+        <w:t xml:space="preserve">Equalize Variation Volumes - clicking this button will </w:t>
+      </w:r>
+      <w:r>
+        <w:t xml:space="preserve">mathematically even the volume of all </w:t>
+      </w:r>
+      <w:r>
+        <w:t>Variations</w:t>
+      </w:r>
+      <w:r>
+        <w:t xml:space="preserve"> in </w:t>
+      </w:r>
+      <w:r>
+        <w:t>the Sound Group based on their average volume. It will move the volume sliders of the Variations to do this. No alternation of the sound clips is done</w:t>
+      </w:r>
+      <w:r>
+        <w:t>.</w:t>
+      </w:r>
+    </w:p>
+    <w:p>
+      <w:pPr>
+        <w:pStyle w:val="ListParagraph"/>
+        <w:ind w:left="1080"/>
+      </w:pPr>
+      <w:r>
+        <w:rPr>
+          <w:b/>
+        </w:rPr>
+        <w:t xml:space="preserve">Note: </w:t>
+      </w:r>
+      <w:r>
+        <w:t>This function does not work on streaming, mp3 or compressed (OGGVORBIS) files. You will actually show an error in the console for these types and those files will be omitted from the volume leveling. The error is not trappable unfortunately.</w:t>
+      </w:r>
+    </w:p>
+    <w:p>
+      <w:pPr>
+        <w:pStyle w:val="ListParagraph"/>
+        <w:ind w:left="1080"/>
+      </w:pPr>
+    </w:p>
+    <w:p>
+      <w:pPr>
+        <w:pStyle w:val="ListParagraph"/>
+        <w:numPr>
+          <w:ilvl w:val="1"/>
+          <w:numId w:val="31"/>
+        </w:numPr>
+      </w:pPr>
+      <w:r>
+        <w:t xml:space="preserve">Create </w:t>
+      </w:r>
+      <w:r>
+        <w:t>New Variation</w:t>
+      </w:r>
+      <w:r>
+        <w:t xml:space="preserve">s </w:t>
+      </w:r>
+      <w:r>
+        <w:t xml:space="preserve">– this section is used to create a new variation. </w:t>
+      </w:r>
+      <w:r>
+        <w:t>You drag 1 or more Audio clips into the colored rectangle to add variations to the Sound Group.</w:t>
+      </w:r>
+      <w:r>
+        <w:t xml:space="preserve"> This is optional and the variations will be played randomly from a pool.</w:t>
+      </w:r>
+    </w:p>
+    <w:p>
+      <w:pPr>
+        <w:pStyle w:val="ListParagraph"/>
+        <w:numPr>
+          <w:ilvl w:val="1"/>
+          <w:numId w:val="31"/>
+        </w:numPr>
+      </w:pPr>
+      <w:r>
+        <w:t>Variation Settings (Clip1 / Clip2 / etc). Here you can quickly fine tune your variations without going into each Variation prefab.</w:t>
       </w:r>
     </w:p>
     <w:p>
@@ -5887,8 +5447,41 @@
         </w:numPr>
       </w:pPr>
       <w:r>
-        <w:t>Loop Mode - Endless (default) or Number of Loops.</w:t>
-      </w:r>
+        <w:t>Audio Origin - you choose either Clip (the default) or Resource File. If you choose Resource File, you will type or paste the name of the file in Resources in the Resource Filename field.</w:t>
+      </w:r>
+    </w:p>
+    <w:p>
+      <w:pPr>
+        <w:pStyle w:val="ListParagraph"/>
+        <w:ind w:left="1800"/>
+      </w:pPr>
+    </w:p>
+    <w:p>
+      <w:pPr>
+        <w:pStyle w:val="ListParagraph"/>
+        <w:ind w:left="1800"/>
+      </w:pPr>
+      <w:r>
+        <w:rPr>
+          <w:b/>
+        </w:rPr>
+        <w:t>Note:</w:t>
+      </w:r>
+      <w:r>
+        <w:rPr>
+          <w:b/>
+        </w:rPr>
+        <w:t xml:space="preserve"> </w:t>
+      </w:r>
+      <w:r>
+        <w:t>if you use Resource files, you can save on memory usage. Audio Clips from Resource fields are loaded when told to Play, simultaneously into all Variations referencing that Clip. Whenever one finishes playing or stops for another reason, if zero are playing, the Clip is unloaded from memory.</w:t>
+      </w:r>
+    </w:p>
+    <w:p>
+      <w:pPr>
+        <w:pStyle w:val="ListParagraph"/>
+        <w:ind w:left="1800"/>
+      </w:pPr>
     </w:p>
     <w:p>
       <w:pPr>
@@ -5899,7 +5492,11 @@
         </w:numPr>
       </w:pPr>
       <w:r>
-        <w:t>Number of Loops - If you choose Number of Loops for your Loop Mode, you will see this field. Specify the number of times the entire group shall be played. The Group will stop playing after this number of loops.</w:t>
+        <w:lastRenderedPageBreak/>
+        <w:t>Audio Clip – you can change the Audio Clip of the variation by dragging and dropping here.</w:t>
+      </w:r>
+      <w:r>
+        <w:t xml:space="preserve"> Only visible for Audio Origin of Clip.</w:t>
       </w:r>
     </w:p>
     <w:p>
@@ -5911,16 +5508,160 @@
         </w:numPr>
       </w:pPr>
       <w:r>
-        <w:t>Clip Change Delay Min</w:t>
-      </w:r>
-      <w:r>
-        <w:t xml:space="preserve"> / </w:t>
-      </w:r>
-      <w:r>
-        <w:t>Clip Change Delay Max</w:t>
-      </w:r>
-      <w:r>
-        <w:t xml:space="preserve"> - if you change these to non-zero, they will specify a range of random pausing before each subsequent chained clip is played.</w:t>
+        <w:t>Resource filename - only visible for Audio Origin of Resource Filename. Do not put the file extension here. i.e. for King.mp3 enter "King".</w:t>
+      </w:r>
+      <w:r>
+        <w:t xml:space="preserve"> You can also drag the file from a Resource folder into the drag area above this. It will populate the folder and filename automatically.</w:t>
+      </w:r>
+    </w:p>
+    <w:p>
+      <w:pPr>
+        <w:pStyle w:val="ListParagraph"/>
+        <w:numPr>
+          <w:ilvl w:val="2"/>
+          <w:numId w:val="31"/>
+        </w:numPr>
+      </w:pPr>
+      <w:r>
+        <w:t>Volume</w:t>
+      </w:r>
+      <w:r>
+        <w:t xml:space="preserve"> / pitch / loop </w:t>
+      </w:r>
+      <w:r>
+        <w:t xml:space="preserve">- </w:t>
+      </w:r>
+      <w:r>
+        <w:t>properties of the Audio clip.</w:t>
+      </w:r>
+    </w:p>
+    <w:p>
+      <w:pPr>
+        <w:pStyle w:val="ListParagraph"/>
+        <w:numPr>
+          <w:ilvl w:val="2"/>
+          <w:numId w:val="31"/>
+        </w:numPr>
+      </w:pPr>
+      <w:r>
+        <w:t>Random Pitch - Here you can specify the max pitch to randomly vary by each time the clip is played, based on the original clip pitch. It will fluctuate up OR down by a number no higher than the value you specify here.</w:t>
+      </w:r>
+    </w:p>
+    <w:p>
+      <w:pPr>
+        <w:pStyle w:val="ListParagraph"/>
+        <w:numPr>
+          <w:ilvl w:val="2"/>
+          <w:numId w:val="31"/>
+        </w:numPr>
+      </w:pPr>
+      <w:r>
+        <w:t>Random Volume - same as random pitch, for volume instead.</w:t>
+      </w:r>
+    </w:p>
+    <w:p>
+      <w:pPr>
+        <w:pStyle w:val="ListParagraph"/>
+        <w:numPr>
+          <w:ilvl w:val="2"/>
+          <w:numId w:val="31"/>
+        </w:numPr>
+      </w:pPr>
+      <w:r>
+        <w:t>Weight – you can make each variation trigger more or less often than the other variations by changing this value. For example, if you have 2 variations, and variation A has a weight of 4 and variation B has a weight of 1, then variation A will be triggered 4 times as often. This saves you from having to create more variations than you would need otherwise for duplicates.</w:t>
+      </w:r>
+      <w:r>
+        <w:t xml:space="preserve"> A weight of zero can be specified to not use the variation but not delete it either.</w:t>
+      </w:r>
+    </w:p>
+    <w:p>
+      <w:pPr>
+        <w:pStyle w:val="ListParagraph"/>
+        <w:numPr>
+          <w:ilvl w:val="2"/>
+          <w:numId w:val="31"/>
+        </w:numPr>
+      </w:pPr>
+      <w:r>
+        <w:t>FX Tail Time - this only shows up if you have one of more Unity Filter FX components active (checked) on the Variation. If you do, you can specify a longer FX Tail Time here so that the FX tails (such as a reverb tail) don't get cut off when the sound is done playing.</w:t>
+      </w:r>
+      <w:r>
+        <w:t xml:space="preserve"> </w:t>
+      </w:r>
+    </w:p>
+    <w:p>
+      <w:pPr>
+        <w:pStyle w:val="ListParagraph"/>
+        <w:numPr>
+          <w:ilvl w:val="2"/>
+          <w:numId w:val="31"/>
+        </w:numPr>
+      </w:pPr>
+      <w:r>
+        <w:t>Random delay section - if you enable this, whenever this Variation plays, it will delay for an additional X seconds, X is random between the min and max you specify. This is in addition to any delay you specified in the MasterAudio.PlaySound method parameters, EventSounds or ChainedLoop random delay.</w:t>
+      </w:r>
+    </w:p>
+    <w:p>
+      <w:pPr>
+        <w:pStyle w:val="ListParagraph"/>
+        <w:numPr>
+          <w:ilvl w:val="2"/>
+          <w:numId w:val="31"/>
+        </w:numPr>
+      </w:pPr>
+      <w:r>
+        <w:t>Custom fading section - if you enable this, whenever this Variation plays, it will use any fade in and fade out time you've specified. Fade out time is applied at the very end of the clip.</w:t>
+      </w:r>
+    </w:p>
+    <w:p>
+      <w:pPr>
+        <w:pStyle w:val="ListParagraph"/>
+        <w:numPr>
+          <w:ilvl w:val="2"/>
+          <w:numId w:val="31"/>
+        </w:numPr>
+      </w:pPr>
+      <w:r>
+        <w:t>Rename – type the new name in the text box and click rename. Remember to not have any duplicate variation names in a single Sound Group.</w:t>
+      </w:r>
+    </w:p>
+    <w:p>
+      <w:pPr>
+        <w:pStyle w:val="ListParagraph"/>
+        <w:numPr>
+          <w:ilvl w:val="2"/>
+          <w:numId w:val="31"/>
+        </w:numPr>
+      </w:pPr>
+      <w:r>
+        <w:t>Delete button – deletes the variation.</w:t>
+      </w:r>
+    </w:p>
+    <w:p>
+      <w:pPr>
+        <w:pStyle w:val="ListParagraph"/>
+        <w:numPr>
+          <w:ilvl w:val="2"/>
+          <w:numId w:val="31"/>
+        </w:numPr>
+      </w:pPr>
+      <w:r>
+        <w:t>Go – takes you to the variation prefab in the Hierarchy, so you can tweak additional settings.</w:t>
+      </w:r>
+      <w:r>
+        <w:t xml:space="preserve"> The same clip settings can be found on the clip prefab, however if you wish to modify the Audio Source properties itself, this is a shortcut.</w:t>
+      </w:r>
+    </w:p>
+    <w:p>
+      <w:pPr>
+        <w:pStyle w:val="ListParagraph"/>
+        <w:numPr>
+          <w:ilvl w:val="2"/>
+          <w:numId w:val="31"/>
+        </w:numPr>
+      </w:pPr>
+      <w:r>
+        <w:t>Preview (speaker icon) - this will play the audio of the variation for preview purposes. In edit mode, this will ignore fading and random settings. In play mode, it will not.</w:t>
       </w:r>
     </w:p>
     <w:p>
@@ -5932,488 +5673,31 @@
         </w:numPr>
       </w:pPr>
       <w:r>
-        <w:t>Use Clip Age Priority - This is the same as the setting of the same name under Master Audio, but this is for this Sound Group alone. Turn this on if you wish to periodically update the priority of a 3D sound effect based on its "oldness" as well.</w:t>
-      </w:r>
-    </w:p>
-    <w:p>
-      <w:pPr>
-        <w:pStyle w:val="ListParagraph"/>
-        <w:numPr>
-          <w:ilvl w:val="1"/>
-          <w:numId w:val="31"/>
-        </w:numPr>
-      </w:pPr>
-      <w:r>
-        <w:t>Limit Polyphony - this is an optional setting to limit the number of simultaneous variations that can be played in this Sound Group to a number smaller than the number of variations. If you check this setting, the next setting will appear.</w:t>
-      </w:r>
-    </w:p>
-    <w:p>
-      <w:pPr>
-        <w:pStyle w:val="ListParagraph"/>
-        <w:numPr>
-          <w:ilvl w:val="1"/>
-          <w:numId w:val="31"/>
-        </w:numPr>
-      </w:pPr>
-      <w:r>
-        <w:t>Polyphony Voice Limit - this is only visible and active if Limit Polyphony is checked. This limits the number of simultaneously playing variations in the Sound Group. i.e. you can set this to 3 even though you have 10 variations, and only 3 can play at the same time.</w:t>
-      </w:r>
-      <w:r>
-        <w:t xml:space="preserve"> This number cannot be set higher than the total weight of all variations in this Sound Group.</w:t>
-      </w:r>
-    </w:p>
-    <w:p>
-      <w:pPr>
-        <w:pStyle w:val="ListParagraph"/>
-        <w:numPr>
-          <w:ilvl w:val="1"/>
-          <w:numId w:val="31"/>
-        </w:numPr>
-      </w:pPr>
-      <w:r>
-        <w:t xml:space="preserve">Replay Limit Mode. This can be used to limit the amount of retriggers of this Sound Group, either by time or frames since the last trigger by MasterAudio. It has 3 modes. </w:t>
-      </w:r>
-    </w:p>
-    <w:p>
-      <w:pPr>
-        <w:pStyle w:val="ListParagraph"/>
-        <w:numPr>
-          <w:ilvl w:val="2"/>
-          <w:numId w:val="31"/>
-        </w:numPr>
-      </w:pPr>
-      <w:r>
-        <w:t>‘None’ is the default, which does nothing to limit retriggers.</w:t>
-      </w:r>
-    </w:p>
-    <w:p>
-      <w:pPr>
-        <w:pStyle w:val="ListParagraph"/>
-        <w:numPr>
-          <w:ilvl w:val="2"/>
-          <w:numId w:val="31"/>
-        </w:numPr>
-      </w:pPr>
-      <w:r>
-        <w:t>Frame Based will let you choose the number of frames to wait before retriggering is allowed.</w:t>
-      </w:r>
-    </w:p>
-    <w:p>
-      <w:pPr>
-        <w:pStyle w:val="ListParagraph"/>
-        <w:numPr>
-          <w:ilvl w:val="2"/>
-          <w:numId w:val="31"/>
-        </w:numPr>
-      </w:pPr>
-      <w:r>
+        <w:t>MasterAudio will automatically play the clips under each Sound Group in random order.</w:t>
+      </w:r>
+      <w:r>
+        <w:t xml:space="preserve"> It will make sure, taking the variation weights into account, that the “random pool” plays all weighted variations before refilling the random pool. This will mean that you get an even distribution of your weighted sounds over time regardless of application.</w:t>
+      </w:r>
+    </w:p>
+    <w:p>
+      <w:pPr>
+        <w:pStyle w:val="ListParagraph"/>
+        <w:ind w:left="0"/>
+      </w:pPr>
+    </w:p>
+    <w:p>
+      <w:pPr>
+        <w:pStyle w:val="ListParagraph"/>
+        <w:ind w:left="0"/>
+        <w:rPr>
+          <w:b/>
+        </w:rPr>
+      </w:pPr>
+      <w:r>
+        <w:rPr>
+          <w:b/>
+        </w:rPr>
         <w:lastRenderedPageBreak/>
-        <w:t>Time Based will let you set the amount of time to wait before retriggering is allowed.</w:t>
-      </w:r>
-    </w:p>
-    <w:p>
-      <w:pPr>
-        <w:pStyle w:val="ListParagraph"/>
-        <w:numPr>
-          <w:ilvl w:val="1"/>
-          <w:numId w:val="31"/>
-        </w:numPr>
-      </w:pPr>
-      <w:r>
-        <w:t xml:space="preserve">Variation </w:t>
-      </w:r>
-      <w:r>
-        <w:t xml:space="preserve">Create </w:t>
-      </w:r>
-      <w:r>
-        <w:t>Mode - this is the same as the one on the Master Audio prefab. Resource File or Clip are the choices.</w:t>
-      </w:r>
-    </w:p>
-    <w:p>
-      <w:pPr>
-        <w:pStyle w:val="ListParagraph"/>
-        <w:numPr>
-          <w:ilvl w:val="1"/>
-          <w:numId w:val="31"/>
-        </w:numPr>
-      </w:pPr>
-      <w:r>
-        <w:t>Equalize Weights button. This will set the Weight of all Variations in this Sound Group to one (equal weight). Weights control how often each variation will be triggered in relation to the other variations. More on this below.</w:t>
-      </w:r>
-    </w:p>
-    <w:p>
-      <w:pPr>
-        <w:pStyle w:val="ListParagraph"/>
-        <w:numPr>
-          <w:ilvl w:val="1"/>
-          <w:numId w:val="31"/>
-        </w:numPr>
-      </w:pPr>
-      <w:r>
-        <w:t xml:space="preserve">Equalize Variation Volumes - clicking this button will </w:t>
-      </w:r>
-      <w:r>
-        <w:t xml:space="preserve">mathematically even the volume of all </w:t>
-      </w:r>
-      <w:r>
-        <w:t>Variations</w:t>
-      </w:r>
-      <w:r>
-        <w:t xml:space="preserve"> in </w:t>
-      </w:r>
-      <w:r>
-        <w:t>the Sound Group based on their average volume. It will move the volume sliders of the Variations to do this. No alternation of the sound clips is done</w:t>
-      </w:r>
-      <w:r>
-        <w:t>.</w:t>
-      </w:r>
-    </w:p>
-    <w:p>
-      <w:pPr>
-        <w:pStyle w:val="ListParagraph"/>
-        <w:ind w:left="1080"/>
-      </w:pPr>
-      <w:r>
-        <w:rPr>
-          <w:b/>
-        </w:rPr>
-        <w:t xml:space="preserve">Note: </w:t>
-      </w:r>
-      <w:r>
-        <w:t>This function does not work on streaming, mp3 or compressed (OGGVORBIS) files. You will actually show an error in the console for these types and those files will be omitted from the volume leveling. The error is not trappable unfortunately.</w:t>
-      </w:r>
-    </w:p>
-    <w:p>
-      <w:pPr>
-        <w:pStyle w:val="ListParagraph"/>
-        <w:ind w:left="1080"/>
-      </w:pPr>
-    </w:p>
-    <w:p>
-      <w:pPr>
-        <w:pStyle w:val="ListParagraph"/>
-        <w:numPr>
-          <w:ilvl w:val="1"/>
-          <w:numId w:val="31"/>
-        </w:numPr>
-      </w:pPr>
-      <w:r>
-        <w:t xml:space="preserve">Create </w:t>
-      </w:r>
-      <w:r>
-        <w:t>New Variation</w:t>
-      </w:r>
-      <w:r>
-        <w:t xml:space="preserve">s </w:t>
-      </w:r>
-      <w:r>
-        <w:t xml:space="preserve">– this section is used to create a new variation. </w:t>
-      </w:r>
-      <w:r>
-        <w:t>You drag 1 or more Audio clips into the colored rectangle to add variations to the Sound Group.</w:t>
-      </w:r>
-      <w:r>
-        <w:t xml:space="preserve"> This is optional and the variations will be played randomly from a pool.</w:t>
-      </w:r>
-    </w:p>
-    <w:p>
-      <w:pPr>
-        <w:pStyle w:val="ListParagraph"/>
-        <w:numPr>
-          <w:ilvl w:val="1"/>
-          <w:numId w:val="31"/>
-        </w:numPr>
-      </w:pPr>
-      <w:r>
-        <w:t>Variation Settings (Clip1 / Clip2 / etc). Here you can quickly fine tune your variations without going into each Variation prefab.</w:t>
-      </w:r>
-    </w:p>
-    <w:p>
-      <w:pPr>
-        <w:pStyle w:val="ListParagraph"/>
-        <w:numPr>
-          <w:ilvl w:val="2"/>
-          <w:numId w:val="31"/>
-        </w:numPr>
-      </w:pPr>
-      <w:r>
-        <w:t>Audio Origin - you choose either Clip (the default) or Resource File. If you choose Resource File, you will type or paste the name of the file in Resources in the Resource Filename field.</w:t>
-      </w:r>
-    </w:p>
-    <w:p>
-      <w:pPr>
-        <w:pStyle w:val="ListParagraph"/>
-        <w:ind w:left="1800"/>
-      </w:pPr>
-    </w:p>
-    <w:p>
-      <w:pPr>
-        <w:pStyle w:val="ListParagraph"/>
-        <w:ind w:left="1800"/>
-      </w:pPr>
-      <w:r>
-        <w:rPr>
-          <w:b/>
-        </w:rPr>
-        <w:t>Note:</w:t>
-      </w:r>
-      <w:r>
-        <w:rPr>
-          <w:b/>
-        </w:rPr>
-        <w:t xml:space="preserve"> </w:t>
-      </w:r>
-      <w:r>
-        <w:t>if you use Resource files, you can save on memory usage. Audio Clips from Resource fields are loaded when told to Play, simultaneously into all Variations referencing that Clip. Whenever one finishes playing or stops for another reason, if zero are playing, the Clip is unloaded from memory.</w:t>
-      </w:r>
-    </w:p>
-    <w:p>
-      <w:pPr>
-        <w:pStyle w:val="ListParagraph"/>
-        <w:ind w:left="1800"/>
-      </w:pPr>
-    </w:p>
-    <w:p>
-      <w:pPr>
-        <w:pStyle w:val="ListParagraph"/>
-        <w:numPr>
-          <w:ilvl w:val="2"/>
-          <w:numId w:val="31"/>
-        </w:numPr>
-      </w:pPr>
-      <w:r>
-        <w:t>Audio Clip – you can change the Audio Clip of the variation by dragging and dropping here.</w:t>
-      </w:r>
-      <w:r>
-        <w:t xml:space="preserve"> Only visible for Audio Origin of Clip.</w:t>
-      </w:r>
-    </w:p>
-    <w:p>
-      <w:pPr>
-        <w:pStyle w:val="ListParagraph"/>
-        <w:numPr>
-          <w:ilvl w:val="2"/>
-          <w:numId w:val="31"/>
-        </w:numPr>
-      </w:pPr>
-      <w:r>
-        <w:t>Resource filename - only visible for Audio Origin of Resource Filename. Do not put the file extension here. i.e. for King.mp3 enter "King".</w:t>
-      </w:r>
-      <w:r>
-        <w:t xml:space="preserve"> You can also drag the file from a Resource folder into the drag area above this. It will populate the folder and filename automatically.</w:t>
-      </w:r>
-    </w:p>
-    <w:p>
-      <w:pPr>
-        <w:pStyle w:val="ListParagraph"/>
-        <w:numPr>
-          <w:ilvl w:val="2"/>
-          <w:numId w:val="31"/>
-        </w:numPr>
-      </w:pPr>
-      <w:r>
-        <w:t>Volume</w:t>
-      </w:r>
-      <w:r>
-        <w:t xml:space="preserve"> / pitch / loop </w:t>
-      </w:r>
-      <w:r>
-        <w:t xml:space="preserve">- </w:t>
-      </w:r>
-      <w:r>
-        <w:t>properties of the Audio clip.</w:t>
-      </w:r>
-    </w:p>
-    <w:p>
-      <w:pPr>
-        <w:pStyle w:val="ListParagraph"/>
-        <w:numPr>
-          <w:ilvl w:val="2"/>
-          <w:numId w:val="31"/>
-        </w:numPr>
-      </w:pPr>
-      <w:r>
-        <w:t>Random Pitch - Here you can specify the max pitch to randomly vary by each time the clip is played, based on the original clip pitch. It will fluctuate up OR down by a number no higher than the value you specify here.</w:t>
-      </w:r>
-    </w:p>
-    <w:p>
-      <w:pPr>
-        <w:pStyle w:val="ListParagraph"/>
-        <w:numPr>
-          <w:ilvl w:val="2"/>
-          <w:numId w:val="31"/>
-        </w:numPr>
-      </w:pPr>
-      <w:r>
-        <w:t>Random Volume - same as random pitch, for volume instead.</w:t>
-      </w:r>
-    </w:p>
-    <w:p>
-      <w:pPr>
-        <w:pStyle w:val="ListParagraph"/>
-        <w:numPr>
-          <w:ilvl w:val="2"/>
-          <w:numId w:val="31"/>
-        </w:numPr>
-      </w:pPr>
-      <w:r>
-        <w:t xml:space="preserve">Weight – you can make each variation trigger more or less often than the other variations by changing this value. For example, if you have 2 variations, and variation A has a weight of 4 and variation B has a weight of 1, then variation A will be triggered 4 times as often. This saves you from having to create more variations </w:t>
-      </w:r>
-      <w:r>
-        <w:lastRenderedPageBreak/>
-        <w:t>than you would need otherwise for duplicates.</w:t>
-      </w:r>
-      <w:r>
-        <w:t xml:space="preserve"> A weight of zero can be specified to not use the variation but not delete it either.</w:t>
-      </w:r>
-    </w:p>
-    <w:p>
-      <w:pPr>
-        <w:pStyle w:val="ListParagraph"/>
-        <w:numPr>
-          <w:ilvl w:val="2"/>
-          <w:numId w:val="31"/>
-        </w:numPr>
-      </w:pPr>
-      <w:r>
-        <w:t>FX Tail Time - this only shows up if you have one of more Unity Filter FX components active (checked) on the Variation. If you do, you can specify a longer FX Tail Time here so that the FX tails (such as a reverb tail) don't get cut off when the sound is done playing.</w:t>
-      </w:r>
-      <w:r>
-        <w:t xml:space="preserve"> </w:t>
-      </w:r>
-    </w:p>
-    <w:p>
-      <w:pPr>
-        <w:pStyle w:val="ListParagraph"/>
-        <w:numPr>
-          <w:ilvl w:val="2"/>
-          <w:numId w:val="31"/>
-        </w:numPr>
-      </w:pPr>
-      <w:r>
-        <w:t xml:space="preserve">Random delay section - if you enable this, whenever this Variation plays, it will delay for an additional X seconds, X is random between the min and max you specify. This is in addition to any delay you specified in the </w:t>
-      </w:r>
-      <w:proofErr w:type="spellStart"/>
-      <w:r>
-        <w:t>MasterAudio.PlaySound</w:t>
-      </w:r>
-      <w:proofErr w:type="spellEnd"/>
-      <w:r>
-        <w:t xml:space="preserve"> method parameters, </w:t>
-      </w:r>
-      <w:proofErr w:type="spellStart"/>
-      <w:r>
-        <w:t>EventSounds</w:t>
-      </w:r>
-      <w:proofErr w:type="spellEnd"/>
-      <w:r>
-        <w:t xml:space="preserve"> or </w:t>
-      </w:r>
-      <w:proofErr w:type="spellStart"/>
-      <w:r>
-        <w:t>ChainedLoop</w:t>
-      </w:r>
-      <w:proofErr w:type="spellEnd"/>
-      <w:r>
-        <w:t xml:space="preserve"> random delay.</w:t>
-      </w:r>
-    </w:p>
-    <w:p>
-      <w:pPr>
-        <w:pStyle w:val="ListParagraph"/>
-        <w:numPr>
-          <w:ilvl w:val="2"/>
-          <w:numId w:val="31"/>
-        </w:numPr>
-      </w:pPr>
-      <w:r>
-        <w:t>Custom fading section - if you enable this, whenever this Variation plays, it will use any fade in and fade out time you've specified. Fade out time is applied at the very end of the clip.</w:t>
-      </w:r>
-    </w:p>
-    <w:p>
-      <w:pPr>
-        <w:pStyle w:val="ListParagraph"/>
-        <w:numPr>
-          <w:ilvl w:val="2"/>
-          <w:numId w:val="31"/>
-        </w:numPr>
-      </w:pPr>
-      <w:r>
-        <w:t>Rename – type the new name in the text box and click rename. Remember to not have any duplicate variation names in a single Sound Group.</w:t>
-      </w:r>
-    </w:p>
-    <w:p>
-      <w:pPr>
-        <w:pStyle w:val="ListParagraph"/>
-        <w:numPr>
-          <w:ilvl w:val="2"/>
-          <w:numId w:val="31"/>
-        </w:numPr>
-      </w:pPr>
-      <w:r>
-        <w:t>Delete button – deletes the variation.</w:t>
-      </w:r>
-    </w:p>
-    <w:p>
-      <w:pPr>
-        <w:pStyle w:val="ListParagraph"/>
-        <w:numPr>
-          <w:ilvl w:val="2"/>
-          <w:numId w:val="31"/>
-        </w:numPr>
-      </w:pPr>
-      <w:r>
-        <w:t>Go – takes you to the variation prefab in the Hierarchy, so you can tweak additional settings.</w:t>
-      </w:r>
-      <w:r>
-        <w:t xml:space="preserve"> The same clip settings can be found on the clip prefab, however if you wish to modify the Audio Source properties itself, this is a shortcut.</w:t>
-      </w:r>
-    </w:p>
-    <w:p>
-      <w:pPr>
-        <w:pStyle w:val="ListParagraph"/>
-        <w:numPr>
-          <w:ilvl w:val="2"/>
-          <w:numId w:val="31"/>
-        </w:numPr>
-      </w:pPr>
-      <w:r>
-        <w:t>Preview (speaker icon) - this will play the audio of the variation for preview purposes. In edit mode, this will ignore fading and random settings. In play mode, it will not.</w:t>
-      </w:r>
-    </w:p>
-    <w:p>
-      <w:pPr>
-        <w:pStyle w:val="ListParagraph"/>
-        <w:numPr>
-          <w:ilvl w:val="1"/>
-          <w:numId w:val="31"/>
-        </w:numPr>
-      </w:pPr>
-      <w:r>
-        <w:t>MasterAudio will automatically play the clips under each Sound Group in random order.</w:t>
-      </w:r>
-      <w:r>
-        <w:t xml:space="preserve"> It will make sure, taking the variation weights into account, that the “random pool” plays all weighted variations before refilling the random pool. This will mean that you get an even distribution of your weighted sounds over time regardless of application.</w:t>
-      </w:r>
-    </w:p>
-    <w:p>
-      <w:pPr>
-        <w:pStyle w:val="ListParagraph"/>
-        <w:ind w:left="0"/>
-      </w:pPr>
-    </w:p>
-    <w:p>
-      <w:pPr>
-        <w:pStyle w:val="ListParagraph"/>
-        <w:ind w:left="0"/>
-        <w:rPr>
-          <w:b/>
-        </w:rPr>
-      </w:pPr>
-      <w:r>
-        <w:rPr>
-          <w:b/>
-        </w:rPr>
         <w:t>A few words on weights vs. variations.</w:t>
       </w:r>
     </w:p>
@@ -6474,33 +5758,13 @@
         <w:t>:</w:t>
       </w:r>
       <w:r>
-        <w:t xml:space="preserve"> Master Audio never uses </w:t>
-      </w:r>
-      <w:proofErr w:type="spellStart"/>
-      <w:r>
-        <w:t>AudioSource.PlayOneShot</w:t>
-      </w:r>
-      <w:proofErr w:type="spellEnd"/>
-      <w:r>
-        <w:t>. This is because that method allows multiple overlapping samples to play on the same AudioSource. This would make the voice-limiting (</w:t>
+        <w:t xml:space="preserve"> Master Audio never uses AudioSource.PlayOneShot. This is because that method allows multiple overlapping samples to play on the same AudioSource. This would make the voice-limiting (</w:t>
       </w:r>
       <w:r>
         <w:t>polyphony</w:t>
       </w:r>
       <w:r>
-        <w:t xml:space="preserve">) and the Retrigger Percentage code not work. However, the combination of weight + retrigger percentage gives you a "controllable" </w:t>
-      </w:r>
-      <w:proofErr w:type="spellStart"/>
-      <w:r>
-        <w:t>PlayOneShot</w:t>
-      </w:r>
-      <w:proofErr w:type="spellEnd"/>
-      <w:r>
-        <w:t xml:space="preserve"> in effect. By default a single variation in a Group will have a weight of 1. Therefore you can only play one of that sound at the same time. If you want to allow 5 simultaneously, up the weight of that variation to 5. Four </w:t>
-      </w:r>
-      <w:r>
-        <w:lastRenderedPageBreak/>
-        <w:t xml:space="preserve">additional clones of the variation will be created at runtime. If you have 3 different variations of the sound, but only want to allow 2 to play at the same time, keep the weight of all 3 at just 1, then set the Polyphony Voice Limit to 2. Master Audio will play each variation randomly until all have been played, then "refill the pool" and start over the next time that Group is requested. </w:t>
+        <w:t xml:space="preserve">) and the Retrigger Percentage code not work. However, the combination of weight + retrigger percentage gives you a "controllable" PlayOneShot in effect. By default a single variation in a Group will have a weight of 1. Therefore you can only play one of that sound at the same time. If you want to allow 5 simultaneously, up the weight of that variation to 5. Four additional clones of the variation will be created at runtime. If you have 3 different variations of the sound, but only want to allow 2 to play at the same time, keep the weight of all 3 at just 1, then set the Polyphony Voice Limit to 2. Master Audio will play each variation randomly until all have been played, then "refill the pool" and start over the next time that Group is requested. </w:t>
       </w:r>
       <w:r>
         <w:t>When all variation are "busy" per the Retrigger Percentage, nothing will be heard for this trigger</w:t>
@@ -6578,57 +5842,15 @@
           <w:i/>
           <w:color w:val="FF0000"/>
         </w:rPr>
-        <w:t xml:space="preserve"> </w:t>
-      </w:r>
-      <w:proofErr w:type="spellStart"/>
-      <w:r>
-        <w:rPr>
-          <w:i/>
-          <w:color w:val="FF0000"/>
-        </w:rPr>
-        <w:t>clipVolume</w:t>
-      </w:r>
-      <w:proofErr w:type="spellEnd"/>
-      <w:r>
-        <w:rPr>
-          <w:i/>
-          <w:color w:val="FF0000"/>
-        </w:rPr>
-        <w:t xml:space="preserve"> * </w:t>
-      </w:r>
-      <w:proofErr w:type="spellStart"/>
-      <w:r>
-        <w:rPr>
-          <w:i/>
-          <w:color w:val="FF0000"/>
-        </w:rPr>
-        <w:t>groupVolume</w:t>
-      </w:r>
-      <w:proofErr w:type="spellEnd"/>
-      <w:r>
-        <w:rPr>
-          <w:i/>
-          <w:color w:val="FF0000"/>
-        </w:rPr>
-        <w:t xml:space="preserve"> * </w:t>
-      </w:r>
-      <w:proofErr w:type="spellStart"/>
-      <w:r>
-        <w:rPr>
-          <w:i/>
-          <w:color w:val="FF0000"/>
-        </w:rPr>
-        <w:t>busVolume</w:t>
-      </w:r>
-      <w:proofErr w:type="spellEnd"/>
-      <w:r>
-        <w:rPr>
-          <w:i/>
-          <w:color w:val="FF0000"/>
-        </w:rPr>
-        <w:t xml:space="preserve"> * </w:t>
-      </w:r>
-      <w:proofErr w:type="spellStart"/>
+        <w:t xml:space="preserve"> clipVolume * groupVolume * </w:t>
+      </w:r>
+      <w:r>
+        <w:rPr>
+          <w:i/>
+          <w:color w:val="FF0000"/>
+        </w:rPr>
+        <w:t xml:space="preserve">busVolume * </w:t>
+      </w:r>
       <w:r>
         <w:rPr>
           <w:i/>
@@ -6636,7 +5858,6 @@
         </w:rPr>
         <w:t>masterAudioVolume</w:t>
       </w:r>
-      <w:proofErr w:type="spellEnd"/>
       <w:r>
         <w:rPr>
           <w:i/>
@@ -6705,21 +5926,19 @@
           <w:color w:val="FF0000"/>
         </w:rPr>
       </w:pPr>
-      <w:proofErr w:type="spellStart"/>
-      <w:r>
-        <w:rPr>
-          <w:i/>
-          <w:color w:val="FF0000"/>
-        </w:rPr>
-        <w:t>clipVolume</w:t>
-      </w:r>
-      <w:proofErr w:type="spellEnd"/>
-      <w:r>
-        <w:rPr>
-          <w:i/>
-          <w:color w:val="FF0000"/>
-        </w:rPr>
-        <w:t xml:space="preserve"> *</w:t>
+      <w:r>
+        <w:rPr>
+          <w:i/>
+          <w:color w:val="FF0000"/>
+        </w:rPr>
+        <w:t>clipVolume *</w:t>
+      </w:r>
+      <w:r>
+        <w:rPr>
+          <w:i/>
+          <w:color w:val="FF0000"/>
+        </w:rPr>
+        <w:t xml:space="preserve"> playlistVolume *</w:t>
       </w:r>
       <w:r>
         <w:rPr>
@@ -6728,44 +5947,12 @@
         </w:rPr>
         <w:t xml:space="preserve"> </w:t>
       </w:r>
-      <w:proofErr w:type="spellStart"/>
-      <w:r>
-        <w:rPr>
-          <w:i/>
-          <w:color w:val="FF0000"/>
-        </w:rPr>
-        <w:t>playlistVolume</w:t>
-      </w:r>
-      <w:proofErr w:type="spellEnd"/>
-      <w:r>
-        <w:rPr>
-          <w:i/>
-          <w:color w:val="FF0000"/>
-        </w:rPr>
-        <w:t xml:space="preserve"> *</w:t>
-      </w:r>
-      <w:r>
-        <w:rPr>
-          <w:i/>
-          <w:color w:val="FF0000"/>
-        </w:rPr>
-        <w:t xml:space="preserve"> </w:t>
-      </w:r>
-      <w:proofErr w:type="spellStart"/>
-      <w:r>
-        <w:rPr>
-          <w:i/>
-          <w:color w:val="FF0000"/>
-        </w:rPr>
-        <w:t>masterPlaylistVolume</w:t>
-      </w:r>
-      <w:proofErr w:type="spellEnd"/>
-      <w:r>
-        <w:rPr>
-          <w:i/>
-          <w:color w:val="FF0000"/>
-        </w:rPr>
-        <w:t>.</w:t>
+      <w:r>
+        <w:rPr>
+          <w:i/>
+          <w:color w:val="FF0000"/>
+        </w:rPr>
+        <w:t>masterPlaylistVolume.</w:t>
       </w:r>
     </w:p>
     <w:p>
@@ -6777,7 +5964,19 @@
         </w:numPr>
       </w:pPr>
       <w:r>
-        <w:t>Cross-fade time - this is the amount of time songs will cross-fade when you change to a new song.</w:t>
+        <w:t xml:space="preserve">Master </w:t>
+      </w:r>
+      <w:r>
+        <w:t xml:space="preserve">Crossfade </w:t>
+      </w:r>
+      <w:r>
+        <w:t>T</w:t>
+      </w:r>
+      <w:r>
+        <w:t>ime - this is the amount of time songs will cross-fade when you change to a new song.</w:t>
+      </w:r>
+      <w:r>
+        <w:t xml:space="preserve"> You can override this per Playlist if you want to.</w:t>
       </w:r>
     </w:p>
     <w:p>
@@ -6810,23 +6009,7 @@
         <w:t>) not be destroyed when loading new scenes. If you are going to use this option, please use a "bootstrapper" scene that only ever occurs once at the beginning. Otherwise you could end up with more than one Master Audio prefab in a scene, which is not allowed.</w:t>
       </w:r>
       <w:r>
-        <w:t xml:space="preserve"> The Example Scenes "</w:t>
-      </w:r>
-      <w:proofErr w:type="spellStart"/>
-      <w:r>
-        <w:t>BootstrapperScene</w:t>
-      </w:r>
-      <w:proofErr w:type="spellEnd"/>
-      <w:r>
-        <w:t>" and "</w:t>
-      </w:r>
-      <w:proofErr w:type="spellStart"/>
-      <w:r>
-        <w:t>GameScene</w:t>
-      </w:r>
-      <w:proofErr w:type="spellEnd"/>
-      <w:r>
-        <w:t>" show this working with per-Scene sounds. Play the Bootstrapper Scene in the editor for instructions on setup.</w:t>
+        <w:t xml:space="preserve"> The Example Scenes "BootstrapperScene" and "GameScene" show this working with per-Scene sounds. Play the Bootstrapper Scene in the editor for instructions on setup.</w:t>
       </w:r>
     </w:p>
     <w:p>
@@ -6853,15 +6036,7 @@
         <w:t xml:space="preserve"> </w:t>
       </w:r>
       <w:r>
-        <w:t xml:space="preserve">If you use this option, you will likely want to use </w:t>
-      </w:r>
-      <w:proofErr w:type="spellStart"/>
-      <w:r>
-        <w:t>DynamicSoundGroupCreators</w:t>
-      </w:r>
-      <w:proofErr w:type="spellEnd"/>
-      <w:r>
-        <w:t xml:space="preserve"> to create temporary Sound Groups &amp; buses for each scene. That way, only the Sound Groups that are used in all scenes would go in the Master Audio prefab and memory usage is not wasted. There is a section devoted to this topic later.</w:t>
+        <w:t>If you use this option, you will likely want to use DynamicSoundGroupCreators to create temporary Sound Groups &amp; buses for each scene. That way, only the Sound Groups that are used in all scenes would go in the Master Audio prefab and memory usage is not wasted. There is a section devoted to this topic later.</w:t>
       </w:r>
     </w:p>
     <w:p>
@@ -6879,31 +6054,7 @@
         </w:numPr>
       </w:pPr>
       <w:r>
-        <w:t xml:space="preserve">Apply Distance Priority - defaults to off. If you check this, Master Audio will automatically calculate a priority to assign to each 3D AudioSource you play based on its distance from the AudioListener in the Scene. Further away objects will get a lower priority. All sounds played in a 2D manner will get a high priority, and all music in </w:t>
-      </w:r>
-      <w:proofErr w:type="spellStart"/>
-      <w:r>
-        <w:t>PlaylistControllers</w:t>
-      </w:r>
-      <w:proofErr w:type="spellEnd"/>
-      <w:r>
-        <w:t xml:space="preserve"> will get a high priority. The reason for this setting is that when there are more than 32 </w:t>
-      </w:r>
-      <w:proofErr w:type="spellStart"/>
-      <w:r>
-        <w:t>AudioSources</w:t>
-      </w:r>
-      <w:proofErr w:type="spellEnd"/>
-      <w:r>
-        <w:t xml:space="preserve"> playing, Unity likes to mute </w:t>
-      </w:r>
-      <w:proofErr w:type="spellStart"/>
-      <w:r>
-        <w:t>AudioSources</w:t>
-      </w:r>
-      <w:proofErr w:type="spellEnd"/>
-      <w:r>
-        <w:t xml:space="preserve"> that aren't in the highest 32 priorities. This gives you some control over </w:t>
+        <w:t xml:space="preserve">Apply Distance Priority - defaults to off. If you check this, Master Audio will automatically calculate a priority to assign to each 3D AudioSource you play based on its distance from the AudioListener in the Scene. Further away objects will get a lower priority. All sounds played in a 2D manner will get a high priority, and all music in PlaylistControllers will get a high priority. The reason for this setting is that when there are more than 32 AudioSources playing, Unity likes to mute AudioSources that aren't in the highest 32 priorities. This gives you some control over </w:t>
       </w:r>
       <w:r>
         <w:t>which sounds will be muted</w:t>
@@ -6933,16 +6084,7 @@
         </w:numPr>
       </w:pPr>
       <w:r>
-        <w:lastRenderedPageBreak/>
-        <w:t xml:space="preserve">Use Clip Age Priority - if you turn this on, even non-following sounds will have their priority recalculated every X seconds (using the setting above: Reprioritize Time Gap), taking into account the amount of time since the sound was started. Newer clips will get a higher priority. Old clips will be more likely to be muted. Turning this </w:t>
-      </w:r>
-      <w:proofErr w:type="spellStart"/>
-      <w:r>
-        <w:t>on</w:t>
-      </w:r>
-      <w:proofErr w:type="spellEnd"/>
-      <w:r>
-        <w:t xml:space="preserve"> will cost extra performance, so use with care on mobile and make sure you aren't using a faster Time Gap than you need! This is the global setting, and will turn this on for all Sound Groups. There's also a per-Sound Group setting found in the Sound Group's Inspector, with the same name.</w:t>
+        <w:t>Use Clip Age Priority - if you turn this on, even non-following sounds will have their priority recalculated every X seconds (using the setting above: Reprioritize Time Gap), taking into account the amount of time since the sound was started. Newer clips will get a higher priority. Old clips will be more likely to be muted. Turning this on will cost extra performance, so use with care on mobile and make sure you aren't using a faster Time Gap than you need! This is the global setting, and will turn this on for all Sound Groups. There's also a per-Sound Group setting found in the Sound Group's Inspector, with the same name.</w:t>
       </w:r>
     </w:p>
     <w:p>
@@ -6954,7 +6096,7 @@
         </w:numPr>
       </w:pPr>
       <w:r>
-        <w:t>Keep Paused Resources: these defaults to off. If you check this, you will be able to resume paused sound clips that are loaded from Resource folders. However, be advised that until you call Stop on Resource sounds that you pause, memory will not be released.</w:t>
+        <w:t>Fast GUI Refresh. This is checked by default and provides the fastest (constant) UI refresh. You can uncheck it to use less CPU. This only affects CPU when you have the Master Audio prefab selected.</w:t>
       </w:r>
     </w:p>
     <w:p>
@@ -6966,7 +6108,7 @@
         </w:numPr>
       </w:pPr>
       <w:r>
-        <w:t>Disable Logging - turn this on when you do a release and you're satisfied that you don't need to read logs any more. It will override Log All Sounds and any per-Group log settings.</w:t>
+        <w:t>Keep Paused Resources: these defaults to off. If you check this, you will be able to resume paused sound clips that are loaded from Resource folders. However, be advised that until you call Stop on Resource sounds that you pause, memory will not be released.</w:t>
       </w:r>
     </w:p>
     <w:p>
@@ -6978,13 +6120,7 @@
         </w:numPr>
       </w:pPr>
       <w:r>
-        <w:t xml:space="preserve">Log </w:t>
-      </w:r>
-      <w:r>
-        <w:t xml:space="preserve">All </w:t>
-      </w:r>
-      <w:r>
-        <w:t>Sounds: This will output things to console about which random child has been played, whether there were none available to play, and a lot more. Turn this on for debugging only.</w:t>
+        <w:t>Disable Logging - turn this on when you do a release and you're satisfied that you don't need to read logs any more. It will override Log All Sounds and any per-Group log settings.</w:t>
       </w:r>
     </w:p>
     <w:p>
@@ -6996,6 +6132,24 @@
         </w:numPr>
       </w:pPr>
       <w:r>
+        <w:t xml:space="preserve">Log </w:t>
+      </w:r>
+      <w:r>
+        <w:t xml:space="preserve">All </w:t>
+      </w:r>
+      <w:r>
+        <w:t>Sounds: This will output things to console about which random child has been played, whether there were none available to play, and a lot more. Turn this on for debugging only.</w:t>
+      </w:r>
+    </w:p>
+    <w:p>
+      <w:pPr>
+        <w:pStyle w:val="ListParagraph"/>
+        <w:numPr>
+          <w:ilvl w:val="0"/>
+          <w:numId w:val="33"/>
+        </w:numPr>
+      </w:pPr>
+      <w:r>
         <w:t xml:space="preserve">To configure the sounds that cause Music ducking, click on MasterAudio in the Hierarchy. There is a section </w:t>
       </w:r>
       <w:r>
@@ -7032,15 +6186,7 @@
         </w:numPr>
       </w:pPr>
       <w:r>
-        <w:t xml:space="preserve">There's also a setting for "Begin </w:t>
-      </w:r>
-      <w:proofErr w:type="spellStart"/>
-      <w:r>
-        <w:t>Unduck</w:t>
-      </w:r>
-      <w:proofErr w:type="spellEnd"/>
-      <w:r>
-        <w:t xml:space="preserve">" for each Duck Group. </w:t>
+        <w:t xml:space="preserve">There's also a setting for "Begin Unduck" for each Duck Group. </w:t>
       </w:r>
       <w:r>
         <w:t>This controls when the music volume ramping back up starts. It defaults to 50. That means that after 50% of the clip that caused the ducking has been played, then volume will start ramping back up over the remaining duration of the clip.</w:t>
@@ -7067,23 +6213,8 @@
         </w:numPr>
       </w:pPr>
       <w:r>
-        <w:t xml:space="preserve">Default Begin </w:t>
-      </w:r>
-      <w:proofErr w:type="spellStart"/>
-      <w:r>
-        <w:t>Unduck</w:t>
-      </w:r>
-      <w:proofErr w:type="spellEnd"/>
-      <w:r>
-        <w:t xml:space="preserve"> - this will set the default for the previous Begin </w:t>
-      </w:r>
-      <w:proofErr w:type="spellStart"/>
-      <w:r>
-        <w:t>Unduck</w:t>
-      </w:r>
-      <w:proofErr w:type="spellEnd"/>
-      <w:r>
-        <w:t xml:space="preserve"> control for all new Groups added.  </w:t>
+        <w:lastRenderedPageBreak/>
+        <w:t xml:space="preserve">Default Begin Unduck - this will set the default for the previous Begin Unduck control for all new Groups added.  </w:t>
       </w:r>
     </w:p>
     <w:p>
@@ -7095,15 +6226,7 @@
         </w:numPr>
       </w:pPr>
       <w:r>
-        <w:t xml:space="preserve">Ducked </w:t>
-      </w:r>
-      <w:proofErr w:type="spellStart"/>
-      <w:r>
-        <w:t>Vol</w:t>
-      </w:r>
-      <w:proofErr w:type="spellEnd"/>
-      <w:r>
-        <w:t xml:space="preserve"> Multiplier - this controls the ratio of volume during the beginning of a duck. If you set this to .5 for example, the music will duck to half volume initially. The range is from 0 to 1.</w:t>
+        <w:t>Ducked Vol Multiplier - this controls the ratio of volume during the beginning of a duck. If you set this to .5 for example, the music will duck to half volume initially. The range is from 0 to 1.</w:t>
       </w:r>
     </w:p>
     <w:p>
@@ -7157,7 +6280,6 @@
           <w:noProof/>
           <w:lang w:eastAsia="en-US"/>
         </w:rPr>
-        <w:lastRenderedPageBreak/>
         <w:drawing>
           <wp:inline distT="0" distB="0" distL="0" distR="0">
             <wp:extent cx="4981575" cy="4067175"/>
@@ -7297,6 +6419,7 @@
         </w:numPr>
       </w:pPr>
       <w:r>
+        <w:lastRenderedPageBreak/>
         <w:t>The gears icon (settings)</w:t>
       </w:r>
       <w:r>
@@ -7378,7 +6501,6 @@
         </w:numPr>
       </w:pPr>
       <w:r>
-        <w:lastRenderedPageBreak/>
         <w:t>If at least one group is soloed, you will only hear the soloed groups – all non-soloed groups will not be heard.</w:t>
       </w:r>
     </w:p>
@@ -7538,6 +6660,7 @@
         </w:numPr>
       </w:pPr>
       <w:r>
+        <w:lastRenderedPageBreak/>
         <w:t>A</w:t>
       </w:r>
       <w:r>
@@ -7600,7 +6723,6 @@
         <w:pStyle w:val="Heading2"/>
       </w:pPr>
       <w:r>
-        <w:lastRenderedPageBreak/>
         <w:t>8. Audio FX Filters</w:t>
       </w:r>
     </w:p>
@@ -7712,15 +6834,7 @@
         <w:t>Filters are only available on Unity Pro.</w:t>
       </w:r>
       <w:r>
-        <w:t xml:space="preserve"> There are convenience lazy load properties in the </w:t>
-      </w:r>
-      <w:proofErr w:type="spellStart"/>
-      <w:r>
-        <w:t>SoundGroupVariation</w:t>
-      </w:r>
-      <w:proofErr w:type="spellEnd"/>
-      <w:r>
-        <w:t xml:space="preserve"> class you can use to grab each filter for manipulations.</w:t>
+        <w:t xml:space="preserve"> There are convenience lazy load properties in the SoundGroupVariation class you can use to grab each filter for manipulations.</w:t>
       </w:r>
       <w:r>
         <w:t xml:space="preserve"> </w:t>
@@ -7872,9 +6986,9 @@
         </w:rPr>
         <w:drawing>
           <wp:inline distT="0" distB="0" distL="0" distR="0">
-            <wp:extent cx="5191125" cy="4000500"/>
-            <wp:effectExtent l="19050" t="0" r="9525" b="0"/>
-            <wp:docPr id="1" name="Picture 1"/>
+            <wp:extent cx="5238750" cy="4752975"/>
+            <wp:effectExtent l="19050" t="0" r="0" b="0"/>
+            <wp:docPr id="25" name="Picture 25"/>
             <wp:cNvGraphicFramePr>
               <a:graphicFrameLocks xmlns:a="http://schemas.openxmlformats.org/drawingml/2006/main" noChangeAspect="1"/>
             </wp:cNvGraphicFramePr>
@@ -7882,7 +6996,7 @@
               <a:graphicData uri="http://schemas.openxmlformats.org/drawingml/2006/picture">
                 <pic:pic xmlns:pic="http://schemas.openxmlformats.org/drawingml/2006/picture">
                   <pic:nvPicPr>
-                    <pic:cNvPr id="0" name="Picture 1"/>
+                    <pic:cNvPr id="0" name="Picture 25"/>
                     <pic:cNvPicPr>
                       <a:picLocks noChangeAspect="1" noChangeArrowheads="1"/>
                     </pic:cNvPicPr>
@@ -7897,7 +7011,7 @@
                   <pic:spPr bwMode="auto">
                     <a:xfrm>
                       <a:off x="0" y="0"/>
-                      <a:ext cx="5191125" cy="4000500"/>
+                      <a:ext cx="5238750" cy="4752975"/>
                     </a:xfrm>
                     <a:prstGeom prst="rect">
                       <a:avLst/>
@@ -7969,9 +7083,9 @@
         </w:rPr>
         <w:drawing>
           <wp:inline distT="0" distB="0" distL="0" distR="0">
-            <wp:extent cx="4543425" cy="1590675"/>
+            <wp:extent cx="5095875" cy="1733550"/>
             <wp:effectExtent l="19050" t="0" r="9525" b="0"/>
-            <wp:docPr id="12" name="Picture 10"/>
+            <wp:docPr id="12" name="Picture 4"/>
             <wp:cNvGraphicFramePr>
               <a:graphicFrameLocks xmlns:a="http://schemas.openxmlformats.org/drawingml/2006/main" noChangeAspect="1"/>
             </wp:cNvGraphicFramePr>
@@ -7979,7 +7093,7 @@
               <a:graphicData uri="http://schemas.openxmlformats.org/drawingml/2006/picture">
                 <pic:pic xmlns:pic="http://schemas.openxmlformats.org/drawingml/2006/picture">
                   <pic:nvPicPr>
-                    <pic:cNvPr id="0" name="Picture 10"/>
+                    <pic:cNvPr id="0" name="Picture 4"/>
                     <pic:cNvPicPr>
                       <a:picLocks noChangeAspect="1" noChangeArrowheads="1"/>
                     </pic:cNvPicPr>
@@ -7994,7 +7108,7 @@
                   <pic:spPr bwMode="auto">
                     <a:xfrm>
                       <a:off x="0" y="0"/>
-                      <a:ext cx="4543425" cy="1590675"/>
+                      <a:ext cx="5095875" cy="1733550"/>
                     </a:xfrm>
                     <a:prstGeom prst="rect">
                       <a:avLst/>
@@ -8023,6 +7137,7 @@
         </w:numPr>
       </w:pPr>
       <w:r>
+        <w:lastRenderedPageBreak/>
         <w:t xml:space="preserve">Playlist Volume - think of this as the volume of the Playlist Controller itself. This is a way to balance volumes between multiple Playlist Controllers' </w:t>
       </w:r>
       <w:r>
@@ -8041,32 +7156,10 @@
         </w:numPr>
       </w:pPr>
       <w:r>
-        <w:lastRenderedPageBreak/>
-        <w:t xml:space="preserve">Start </w:t>
-      </w:r>
-      <w:r>
-        <w:t>P</w:t>
-      </w:r>
-      <w:r>
-        <w:t xml:space="preserve">laylist on Awake - pretty self-explanatory. This will play the first clip in the </w:t>
-      </w:r>
-      <w:r>
-        <w:t>selected P</w:t>
-      </w:r>
-      <w:r>
-        <w:t>lay</w:t>
-      </w:r>
-      <w:r>
-        <w:t>list as soon as the scene begins. If you have Shuffl</w:t>
-      </w:r>
-      <w:r>
-        <w:t>e</w:t>
-      </w:r>
-      <w:r>
-        <w:t xml:space="preserve"> mode turned on as well, it will play a random clip instead.</w:t>
-      </w:r>
-      <w:r>
-        <w:t xml:space="preserve"> </w:t>
+        <w:t xml:space="preserve">Controller Sync Group - this is off by default. </w:t>
+      </w:r>
+      <w:r>
+        <w:t>It's optional and is a number 1-4. If you assign a number, then whenever a new song is played, it's time will be set to the first matching Playlist Controller's (with the same Sync Group and a clip playing) time marker. This will also help align layered Resource clips more precisely.</w:t>
       </w:r>
     </w:p>
     <w:p>
@@ -8078,19 +7171,7 @@
         </w:numPr>
       </w:pPr>
       <w:r>
-        <w:t xml:space="preserve">Shuffle mode - if you turn this on, tracks </w:t>
-      </w:r>
-      <w:r>
-        <w:t xml:space="preserve">in the current </w:t>
-      </w:r>
-      <w:r>
-        <w:t>P</w:t>
-      </w:r>
-      <w:r>
-        <w:t xml:space="preserve">laylist </w:t>
-      </w:r>
-      <w:r>
-        <w:t>will be played in random order. All will be played before the random pool refills. If this is not turned on, the tracks will be played in order top to bottom.</w:t>
+        <w:t>Initial Playlist - here you select a Playlist to start with.</w:t>
       </w:r>
     </w:p>
     <w:p>
@@ -8102,6 +7183,78 @@
         </w:numPr>
       </w:pPr>
       <w:r>
+        <w:t xml:space="preserve">Start </w:t>
+      </w:r>
+      <w:r>
+        <w:t>P</w:t>
+      </w:r>
+      <w:r>
+        <w:t xml:space="preserve">laylist on Awake - pretty self-explanatory. This will play the first clip in the </w:t>
+      </w:r>
+      <w:r>
+        <w:t>selected P</w:t>
+      </w:r>
+      <w:r>
+        <w:t>lay</w:t>
+      </w:r>
+      <w:r>
+        <w:t>list as soon as the scene begins. If you have Shuffl</w:t>
+      </w:r>
+      <w:r>
+        <w:t>e</w:t>
+      </w:r>
+      <w:r>
+        <w:t xml:space="preserve"> mode turned on as well, it will play a random clip instead.</w:t>
+      </w:r>
+      <w:r>
+        <w:t xml:space="preserve"> </w:t>
+      </w:r>
+    </w:p>
+    <w:p>
+      <w:pPr>
+        <w:pStyle w:val="ListParagraph"/>
+        <w:numPr>
+          <w:ilvl w:val="0"/>
+          <w:numId w:val="22"/>
+        </w:numPr>
+      </w:pPr>
+      <w:r>
+        <w:t xml:space="preserve">Shuffle mode - if you turn this on, tracks </w:t>
+      </w:r>
+      <w:r>
+        <w:t xml:space="preserve">in the current </w:t>
+      </w:r>
+      <w:r>
+        <w:t>P</w:t>
+      </w:r>
+      <w:r>
+        <w:t xml:space="preserve">laylist </w:t>
+      </w:r>
+      <w:r>
+        <w:t>will be played in random order. All will be played before the random pool refills. If this is not turned on, the tracks will be played in order top to bottom.</w:t>
+      </w:r>
+    </w:p>
+    <w:p>
+      <w:pPr>
+        <w:pStyle w:val="ListParagraph"/>
+        <w:numPr>
+          <w:ilvl w:val="0"/>
+          <w:numId w:val="22"/>
+        </w:numPr>
+      </w:pPr>
+      <w:r>
+        <w:t>Loop Playlists - this defaults to on. This means that when there are no tracks left to play (with either shuffle mode or not), the song pool will refill and repeat. If you turn this off, the last song will fade out using your crossfade timing.</w:t>
+      </w:r>
+    </w:p>
+    <w:p>
+      <w:pPr>
+        <w:pStyle w:val="ListParagraph"/>
+        <w:numPr>
+          <w:ilvl w:val="0"/>
+          <w:numId w:val="22"/>
+        </w:numPr>
+      </w:pPr>
+      <w:r>
         <w:t>Auto advance</w:t>
       </w:r>
       <w:r>
@@ -8208,7 +7361,7 @@
         </w:numPr>
       </w:pPr>
       <w:r>
-        <w:t>Song Transition Type. Choices are as follows:</w:t>
+        <w:t>Crossfade Mode - by default it uses the Master Setting (Master Crossfade Time). You can also choose Override and specify this Playlist's crossfade time with the next field.</w:t>
       </w:r>
     </w:p>
     <w:p>
@@ -8220,13 +7373,43 @@
         </w:numPr>
       </w:pPr>
       <w:r>
-        <w:t xml:space="preserve">New </w:t>
-      </w:r>
-      <w:r>
-        <w:t>Clip</w:t>
-      </w:r>
-      <w:r>
-        <w:t xml:space="preserve"> From Beginning (the default). When playing the next or random song, the new song will start from the beginning.</w:t>
+        <w:t>Crossfade time - the crossfade time to use when hosting this Playlist.</w:t>
+      </w:r>
+    </w:p>
+    <w:p>
+      <w:pPr>
+        <w:pStyle w:val="ListParagraph"/>
+        <w:numPr>
+          <w:ilvl w:val="1"/>
+          <w:numId w:val="41"/>
+        </w:numPr>
+      </w:pPr>
+      <w:r>
+        <w:t>Fade In First Song - check this box to fade in the first song (meaning when you play a song when no song is already playing).</w:t>
+      </w:r>
+    </w:p>
+    <w:p>
+      <w:pPr>
+        <w:pStyle w:val="ListParagraph"/>
+        <w:numPr>
+          <w:ilvl w:val="1"/>
+          <w:numId w:val="41"/>
+        </w:numPr>
+      </w:pPr>
+      <w:r>
+        <w:t>Fade Out Last Song - check this box to fade out the last song (meaning the Playlist is not looped and no song will play after this).</w:t>
+      </w:r>
+    </w:p>
+    <w:p>
+      <w:pPr>
+        <w:pStyle w:val="ListParagraph"/>
+        <w:numPr>
+          <w:ilvl w:val="1"/>
+          <w:numId w:val="41"/>
+        </w:numPr>
+      </w:pPr>
+      <w:r>
+        <w:t>Song Transition Type. Choices are as follows:</w:t>
       </w:r>
     </w:p>
     <w:p>
@@ -8238,7 +7421,13 @@
         </w:numPr>
       </w:pPr>
       <w:r>
-        <w:t>New Clip From Last Known Position. This will let each song always resume from the last position it was at before cross-fading to another song. If no previous play of the song, it will start from the beginning.</w:t>
+        <w:t xml:space="preserve">New </w:t>
+      </w:r>
+      <w:r>
+        <w:t>Clip</w:t>
+      </w:r>
+      <w:r>
+        <w:t xml:space="preserve"> From Beginning (the default). When playing the next or random song, the new song will start from the beginning.</w:t>
       </w:r>
     </w:p>
     <w:p>
@@ -8250,6 +7439,19 @@
         </w:numPr>
       </w:pPr>
       <w:r>
+        <w:t>New Clip From Last Known Position. This will let each song always resume from the last position it was at before cross-fading to another song. If no previous play of the song, it will start from the beginning.</w:t>
+      </w:r>
+    </w:p>
+    <w:p>
+      <w:pPr>
+        <w:pStyle w:val="ListParagraph"/>
+        <w:numPr>
+          <w:ilvl w:val="2"/>
+          <w:numId w:val="41"/>
+        </w:numPr>
+      </w:pPr>
+      <w:r>
+        <w:lastRenderedPageBreak/>
         <w:t xml:space="preserve">Synchronize Clips - with this setting, playing the </w:t>
       </w:r>
       <w:r>
@@ -8406,38 +7608,20 @@
           <w:color w:val="FF0000"/>
         </w:rPr>
       </w:pPr>
-      <w:proofErr w:type="spellStart"/>
-      <w:r>
-        <w:rPr>
-          <w:i/>
-          <w:color w:val="FF0000"/>
-        </w:rPr>
-        <w:t>MasterAudio.TriggerPlaylistClip</w:t>
-      </w:r>
-      <w:proofErr w:type="spellEnd"/>
-      <w:r>
-        <w:rPr>
-          <w:i/>
-          <w:color w:val="FF0000"/>
-        </w:rPr>
-        <w:t>(</w:t>
-      </w:r>
-      <w:r>
-        <w:rPr>
-          <w:i/>
-          <w:color w:val="FF0000"/>
-        </w:rPr>
-        <w:t xml:space="preserve">string </w:t>
-      </w:r>
-      <w:proofErr w:type="spellStart"/>
-      <w:r>
-        <w:rPr>
-          <w:i/>
-          <w:color w:val="FF0000"/>
-        </w:rPr>
-        <w:t>clipName</w:t>
-      </w:r>
-      <w:proofErr w:type="spellEnd"/>
+      <w:r>
+        <w:rPr>
+          <w:i/>
+          <w:color w:val="FF0000"/>
+        </w:rPr>
+        <w:t>MasterAudio.TriggerPlaylistClip(</w:t>
+      </w:r>
+      <w:r>
+        <w:rPr>
+          <w:i/>
+          <w:color w:val="FF0000"/>
+        </w:rPr>
+        <w:t>string clipName</w:t>
+      </w:r>
       <w:r>
         <w:rPr>
           <w:i/>
@@ -8455,63 +7639,78 @@
           <w:color w:val="FF0000"/>
         </w:rPr>
       </w:pPr>
-      <w:proofErr w:type="spellStart"/>
-      <w:r>
-        <w:rPr>
-          <w:i/>
-          <w:color w:val="FF0000"/>
-        </w:rPr>
-        <w:t>MasterAudio.ChangePlaylistByName</w:t>
-      </w:r>
-      <w:proofErr w:type="spellEnd"/>
-      <w:r>
-        <w:rPr>
-          <w:i/>
-          <w:color w:val="FF0000"/>
-        </w:rPr>
-        <w:t xml:space="preserve">(string </w:t>
-      </w:r>
-      <w:proofErr w:type="spellStart"/>
-      <w:r>
-        <w:rPr>
-          <w:i/>
-          <w:color w:val="FF0000"/>
-        </w:rPr>
-        <w:t>playlistName</w:t>
-      </w:r>
-      <w:proofErr w:type="spellEnd"/>
-      <w:r>
-        <w:rPr>
-          <w:i/>
-          <w:color w:val="FF0000"/>
-        </w:rPr>
-        <w:t xml:space="preserve">, </w:t>
-      </w:r>
-      <w:proofErr w:type="spellStart"/>
-      <w:r>
-        <w:rPr>
-          <w:i/>
-          <w:color w:val="FF0000"/>
-        </w:rPr>
-        <w:t>bool</w:t>
-      </w:r>
-      <w:proofErr w:type="spellEnd"/>
-      <w:r>
-        <w:rPr>
-          <w:i/>
-          <w:color w:val="FF0000"/>
-        </w:rPr>
-        <w:t xml:space="preserve"> </w:t>
-      </w:r>
-      <w:proofErr w:type="spellStart"/>
-      <w:r>
-        <w:rPr>
-          <w:i/>
-          <w:color w:val="FF0000"/>
-        </w:rPr>
-        <w:t>playFirstClip</w:t>
-      </w:r>
-      <w:proofErr w:type="spellEnd"/>
+      <w:r>
+        <w:rPr>
+          <w:i/>
+          <w:color w:val="FF0000"/>
+        </w:rPr>
+        <w:t>MasterAudio.ChangePlaylistByName(string playlistName, bool playFirstClip);</w:t>
+      </w:r>
+    </w:p>
+    <w:p>
+      <w:pPr>
+        <w:pStyle w:val="ListParagraph"/>
+        <w:ind w:left="0"/>
+        <w:rPr>
+          <w:i/>
+          <w:color w:val="FF0000"/>
+        </w:rPr>
+      </w:pPr>
+      <w:r>
+        <w:rPr>
+          <w:i/>
+          <w:color w:val="FF0000"/>
+        </w:rPr>
+        <w:t>MasterAudio.ChangePlaylistByIndex(int playlistIndex, bool playFirstClip);</w:t>
+      </w:r>
+    </w:p>
+    <w:p>
+      <w:pPr>
+        <w:pStyle w:val="ListParagraph"/>
+        <w:ind w:left="0"/>
+        <w:rPr>
+          <w:i/>
+          <w:color w:val="FF0000"/>
+        </w:rPr>
+      </w:pPr>
+      <w:r>
+        <w:rPr>
+          <w:i/>
+          <w:color w:val="FF0000"/>
+        </w:rPr>
+        <w:t>MasterAudio.StopPlaylist(); // stops playing the current song and fades out to silence.</w:t>
+      </w:r>
+    </w:p>
+    <w:p>
+      <w:pPr>
+        <w:pStyle w:val="ListParagraph"/>
+        <w:ind w:left="0"/>
+        <w:rPr>
+          <w:i/>
+          <w:color w:val="FF0000"/>
+        </w:rPr>
+      </w:pPr>
+      <w:r>
+        <w:rPr>
+          <w:i/>
+          <w:color w:val="FF0000"/>
+        </w:rPr>
+        <w:t>MasterAudio.Queue</w:t>
+      </w:r>
+      <w:r>
+        <w:rPr>
+          <w:i/>
+          <w:color w:val="FF0000"/>
+        </w:rPr>
+        <w:t>PlaylistClip(</w:t>
+      </w:r>
+      <w:r>
+        <w:rPr>
+          <w:i/>
+          <w:color w:val="FF0000"/>
+        </w:rPr>
+        <w:t>string clipName</w:t>
+      </w:r>
       <w:r>
         <w:rPr>
           <w:i/>
@@ -8519,201 +7718,12 @@
         </w:rPr>
         <w:t>);</w:t>
       </w:r>
-    </w:p>
-    <w:p>
-      <w:pPr>
-        <w:pStyle w:val="ListParagraph"/>
-        <w:ind w:left="0"/>
-        <w:rPr>
-          <w:i/>
-          <w:color w:val="FF0000"/>
-        </w:rPr>
-      </w:pPr>
-      <w:proofErr w:type="spellStart"/>
-      <w:r>
-        <w:rPr>
-          <w:i/>
-          <w:color w:val="FF0000"/>
-        </w:rPr>
-        <w:t>MasterAudio.ChangePlaylistByIndex</w:t>
-      </w:r>
-      <w:proofErr w:type="spellEnd"/>
-      <w:r>
-        <w:rPr>
-          <w:i/>
-          <w:color w:val="FF0000"/>
-        </w:rPr>
-        <w:t>(</w:t>
-      </w:r>
-      <w:proofErr w:type="spellStart"/>
-      <w:r>
-        <w:rPr>
-          <w:i/>
-          <w:color w:val="FF0000"/>
-        </w:rPr>
-        <w:t>int</w:t>
-      </w:r>
-      <w:proofErr w:type="spellEnd"/>
-      <w:r>
-        <w:rPr>
-          <w:i/>
-          <w:color w:val="FF0000"/>
-        </w:rPr>
-        <w:t xml:space="preserve"> </w:t>
-      </w:r>
-      <w:proofErr w:type="spellStart"/>
-      <w:r>
-        <w:rPr>
-          <w:i/>
-          <w:color w:val="FF0000"/>
-        </w:rPr>
-        <w:t>playlistIndex</w:t>
-      </w:r>
-      <w:proofErr w:type="spellEnd"/>
-      <w:r>
-        <w:rPr>
-          <w:i/>
-          <w:color w:val="FF0000"/>
-        </w:rPr>
-        <w:t xml:space="preserve">, </w:t>
-      </w:r>
-      <w:proofErr w:type="spellStart"/>
-      <w:r>
-        <w:rPr>
-          <w:i/>
-          <w:color w:val="FF0000"/>
-        </w:rPr>
-        <w:t>bool</w:t>
-      </w:r>
-      <w:proofErr w:type="spellEnd"/>
-      <w:r>
-        <w:rPr>
-          <w:i/>
-          <w:color w:val="FF0000"/>
-        </w:rPr>
-        <w:t xml:space="preserve"> </w:t>
-      </w:r>
-      <w:proofErr w:type="spellStart"/>
-      <w:r>
-        <w:rPr>
-          <w:i/>
-          <w:color w:val="FF0000"/>
-        </w:rPr>
-        <w:t>playFirstClip</w:t>
-      </w:r>
-      <w:proofErr w:type="spellEnd"/>
-      <w:r>
-        <w:rPr>
-          <w:i/>
-          <w:color w:val="FF0000"/>
-        </w:rPr>
-        <w:t>);</w:t>
-      </w:r>
-    </w:p>
-    <w:p>
-      <w:pPr>
-        <w:pStyle w:val="ListParagraph"/>
-        <w:ind w:left="0"/>
-        <w:rPr>
-          <w:i/>
-          <w:color w:val="FF0000"/>
-        </w:rPr>
-      </w:pPr>
-      <w:proofErr w:type="spellStart"/>
-      <w:r>
-        <w:rPr>
-          <w:i/>
-          <w:color w:val="FF0000"/>
-        </w:rPr>
-        <w:t>MasterAudio.StopPlaylist</w:t>
-      </w:r>
-      <w:proofErr w:type="spellEnd"/>
-      <w:r>
-        <w:rPr>
-          <w:i/>
-          <w:color w:val="FF0000"/>
-        </w:rPr>
-        <w:t>(); // stops playing the current song and fades out to silence.</w:t>
-      </w:r>
-    </w:p>
-    <w:p>
-      <w:pPr>
-        <w:pStyle w:val="ListParagraph"/>
-        <w:ind w:left="0"/>
-        <w:rPr>
-          <w:i/>
-          <w:color w:val="FF0000"/>
-        </w:rPr>
-      </w:pPr>
-      <w:proofErr w:type="spellStart"/>
-      <w:r>
-        <w:rPr>
-          <w:i/>
-          <w:color w:val="FF0000"/>
-        </w:rPr>
-        <w:lastRenderedPageBreak/>
-        <w:t>MasterAudio.Queue</w:t>
-      </w:r>
-      <w:r>
-        <w:rPr>
-          <w:i/>
-          <w:color w:val="FF0000"/>
-        </w:rPr>
-        <w:t>PlaylistClip</w:t>
-      </w:r>
-      <w:proofErr w:type="spellEnd"/>
-      <w:r>
-        <w:rPr>
-          <w:i/>
-          <w:color w:val="FF0000"/>
-        </w:rPr>
-        <w:t>(</w:t>
-      </w:r>
-      <w:r>
-        <w:rPr>
-          <w:i/>
-          <w:color w:val="FF0000"/>
-        </w:rPr>
-        <w:t xml:space="preserve">string </w:t>
-      </w:r>
-      <w:proofErr w:type="spellStart"/>
-      <w:r>
-        <w:rPr>
-          <w:i/>
-          <w:color w:val="FF0000"/>
-        </w:rPr>
-        <w:t>clipName</w:t>
-      </w:r>
-      <w:proofErr w:type="spellEnd"/>
-      <w:r>
-        <w:rPr>
-          <w:i/>
-          <w:color w:val="FF0000"/>
-        </w:rPr>
-        <w:t>);</w:t>
-      </w:r>
-      <w:r>
-        <w:rPr>
-          <w:i/>
-          <w:color w:val="FF0000"/>
-        </w:rPr>
-        <w:t xml:space="preserve"> // will play a song after the current </w:t>
-      </w:r>
-      <w:proofErr w:type="spellStart"/>
-      <w:r>
-        <w:rPr>
-          <w:i/>
-          <w:color w:val="FF0000"/>
-        </w:rPr>
-        <w:t>song.Requires</w:t>
-      </w:r>
-      <w:proofErr w:type="spellEnd"/>
-      <w:r>
-        <w:rPr>
-          <w:i/>
-          <w:color w:val="FF0000"/>
-        </w:rPr>
-        <w:t xml:space="preserve"> auto-advance to be on and it turns looping off for the current song.</w:t>
+      <w:r>
+        <w:rPr>
+          <w:i/>
+          <w:color w:val="FF0000"/>
+        </w:rPr>
+        <w:t xml:space="preserve"> // will play a song after the current song.Requires auto-advance to be on and it turns looping off for the current song.</w:t>
       </w:r>
     </w:p>
     <w:p>
@@ -8771,15 +7781,7 @@
         </w:numPr>
       </w:pPr>
       <w:r>
-        <w:t xml:space="preserve">You can subscribe to the </w:t>
-      </w:r>
-      <w:proofErr w:type="spellStart"/>
-      <w:r>
-        <w:t>SongChanged</w:t>
-      </w:r>
-      <w:proofErr w:type="spellEnd"/>
-      <w:r>
-        <w:t xml:space="preserve"> event in the PlaylistController class to be notified when the song changes. That code looks like this:</w:t>
+        <w:t>You can subscribe to the SongChanged event in the PlaylistController class to be notified when the song changes. That code looks like this:</w:t>
       </w:r>
     </w:p>
     <w:p>
@@ -8804,53 +7806,12 @@
         </w:rPr>
         <w:tab/>
       </w:r>
-      <w:proofErr w:type="spellStart"/>
-      <w:r>
-        <w:rPr>
-          <w:i/>
-          <w:color w:val="FF0000"/>
-        </w:rPr>
-        <w:t>var</w:t>
-      </w:r>
-      <w:proofErr w:type="spellEnd"/>
-      <w:r>
-        <w:rPr>
-          <w:i/>
-          <w:color w:val="FF0000"/>
-        </w:rPr>
-        <w:t xml:space="preserve"> controller = </w:t>
-      </w:r>
-      <w:proofErr w:type="spellStart"/>
-      <w:r>
-        <w:rPr>
-          <w:i/>
-          <w:color w:val="FF0000"/>
-        </w:rPr>
-        <w:t>PlaylistController.InstanceByName</w:t>
-      </w:r>
-      <w:proofErr w:type="spellEnd"/>
-      <w:r>
-        <w:rPr>
-          <w:i/>
-          <w:color w:val="FF0000"/>
-        </w:rPr>
-        <w:t>("</w:t>
-      </w:r>
-      <w:proofErr w:type="spellStart"/>
-      <w:r>
-        <w:rPr>
-          <w:i/>
-          <w:color w:val="FF0000"/>
-        </w:rPr>
-        <w:t>PlaylistControllerBass</w:t>
-      </w:r>
-      <w:proofErr w:type="spellEnd"/>
-      <w:r>
-        <w:rPr>
-          <w:i/>
-          <w:color w:val="FF0000"/>
-        </w:rPr>
-        <w:t>");</w:t>
+      <w:r>
+        <w:rPr>
+          <w:i/>
+          <w:color w:val="FF0000"/>
+        </w:rPr>
+        <w:t>var controller = PlaylistController.InstanceByName("PlaylistControllerBass");</w:t>
       </w:r>
     </w:p>
     <w:p>
@@ -8869,37 +7830,12 @@
         </w:rPr>
         <w:tab/>
       </w:r>
-      <w:proofErr w:type="spellStart"/>
-      <w:r>
-        <w:rPr>
-          <w:i/>
-          <w:color w:val="FF0000"/>
-        </w:rPr>
-        <w:t>controller.SongChanged</w:t>
-      </w:r>
-      <w:proofErr w:type="spellEnd"/>
-      <w:r>
-        <w:rPr>
-          <w:i/>
-          <w:color w:val="FF0000"/>
-        </w:rPr>
-        <w:t xml:space="preserve"> += </w:t>
-      </w:r>
-      <w:proofErr w:type="spellStart"/>
-      <w:r>
-        <w:rPr>
-          <w:i/>
-          <w:color w:val="FF0000"/>
-        </w:rPr>
-        <w:t>SongChanged</w:t>
-      </w:r>
-      <w:proofErr w:type="spellEnd"/>
-      <w:r>
-        <w:rPr>
-          <w:i/>
-          <w:color w:val="FF0000"/>
-        </w:rPr>
-        <w:t>; // the name of your listener method</w:t>
+      <w:r>
+        <w:rPr>
+          <w:i/>
+          <w:color w:val="FF0000"/>
+        </w:rPr>
+        <w:t>controller.SongChanged += SongChanged; // the name of your listener method</w:t>
       </w:r>
     </w:p>
     <w:p>
@@ -8939,39 +7875,7 @@
           <w:i/>
           <w:color w:val="FF0000"/>
         </w:rPr>
-        <w:t xml:space="preserve">private void </w:t>
-      </w:r>
-      <w:proofErr w:type="spellStart"/>
-      <w:r>
-        <w:rPr>
-          <w:i/>
-          <w:color w:val="FF0000"/>
-        </w:rPr>
-        <w:t>SongChanged</w:t>
-      </w:r>
-      <w:proofErr w:type="spellEnd"/>
-      <w:r>
-        <w:rPr>
-          <w:i/>
-          <w:color w:val="FF0000"/>
-        </w:rPr>
-        <w:t xml:space="preserve">(string </w:t>
-      </w:r>
-      <w:proofErr w:type="spellStart"/>
-      <w:r>
-        <w:rPr>
-          <w:i/>
-          <w:color w:val="FF0000"/>
-        </w:rPr>
-        <w:t>newSongName</w:t>
-      </w:r>
-      <w:proofErr w:type="spellEnd"/>
-      <w:r>
-        <w:rPr>
-          <w:i/>
-          <w:color w:val="FF0000"/>
-        </w:rPr>
-        <w:t>) {</w:t>
+        <w:t>private void SongChanged(string newSongName) {</w:t>
       </w:r>
     </w:p>
     <w:p>
@@ -8989,21 +7893,12 @@
         </w:rPr>
         <w:tab/>
       </w:r>
-      <w:proofErr w:type="spellStart"/>
-      <w:r>
-        <w:rPr>
-          <w:i/>
-          <w:color w:val="FF0000"/>
-        </w:rPr>
-        <w:t>Debug.Log</w:t>
-      </w:r>
-      <w:proofErr w:type="spellEnd"/>
-      <w:r>
-        <w:rPr>
-          <w:i/>
-          <w:color w:val="FF0000"/>
-        </w:rPr>
-        <w:t>("Song changed</w:t>
+      <w:r>
+        <w:rPr>
+          <w:i/>
+          <w:color w:val="FF0000"/>
+        </w:rPr>
+        <w:t>Debug.Log("Song changed</w:t>
       </w:r>
       <w:r>
         <w:rPr>
@@ -9017,23 +7912,7 @@
           <w:i/>
           <w:color w:val="FF0000"/>
         </w:rPr>
-        <w:t xml:space="preserve">: " + </w:t>
-      </w:r>
-      <w:proofErr w:type="spellStart"/>
-      <w:r>
-        <w:rPr>
-          <w:i/>
-          <w:color w:val="FF0000"/>
-        </w:rPr>
-        <w:t>newSongName</w:t>
-      </w:r>
-      <w:proofErr w:type="spellEnd"/>
-      <w:r>
-        <w:rPr>
-          <w:i/>
-          <w:color w:val="FF0000"/>
-        </w:rPr>
-        <w:t>);</w:t>
+        <w:t>: " + newSongName);</w:t>
       </w:r>
     </w:p>
     <w:p>
@@ -9058,6 +7937,31 @@
           <w:color w:val="FF0000"/>
         </w:rPr>
         <w:t>}</w:t>
+      </w:r>
+    </w:p>
+    <w:p>
+      <w:pPr>
+        <w:pStyle w:val="ListParagraph"/>
+      </w:pPr>
+    </w:p>
+    <w:p>
+      <w:pPr>
+        <w:pStyle w:val="ListParagraph"/>
+      </w:pPr>
+      <w:r>
+        <w:t xml:space="preserve">There's </w:t>
+      </w:r>
+      <w:r>
+        <w:t xml:space="preserve">now also </w:t>
+      </w:r>
+      <w:r>
+        <w:t>a SongEnded event that you can hook up to with the same type of code.</w:t>
+      </w:r>
+      <w:r>
+        <w:t xml:space="preserve"> You can use the DelayBetweenSongs script if you want to have a fixed or random pause between songs. You do have to turn off auto-advance for the Playlist Controller you're using this on.</w:t>
+      </w:r>
+      <w:r>
+        <w:t xml:space="preserve"> Just fill out the 3 properties in the Inspector and it works!</w:t>
       </w:r>
     </w:p>
     <w:p>
@@ -9080,34 +7984,27 @@
         <w:t xml:space="preserve">also execute a method </w:t>
       </w:r>
       <w:r>
-        <w:t xml:space="preserve">when a gradual </w:t>
-      </w:r>
-      <w:proofErr w:type="spellStart"/>
-      <w:r>
-        <w:t>PlaylistFade</w:t>
-      </w:r>
-      <w:proofErr w:type="spellEnd"/>
-      <w:r>
-        <w:t xml:space="preserve"> you asked for is completed as well. That code is:</w:t>
-      </w:r>
-    </w:p>
-    <w:p>
-      <w:pPr>
-        <w:pStyle w:val="ListParagraph"/>
-      </w:pPr>
-    </w:p>
-    <w:p>
-      <w:pPr>
-        <w:rPr>
-          <w:i/>
-          <w:color w:val="FF0000"/>
-        </w:rPr>
-      </w:pPr>
-      <w:r>
-        <w:rPr>
-          <w:i/>
-          <w:color w:val="FF0000"/>
-        </w:rPr>
+        <w:t>when a gradual PlaylistFade you asked for is completed as well. That code is:</w:t>
+      </w:r>
+    </w:p>
+    <w:p>
+      <w:pPr>
+        <w:pStyle w:val="ListParagraph"/>
+      </w:pPr>
+    </w:p>
+    <w:p>
+      <w:pPr>
+        <w:rPr>
+          <w:i/>
+          <w:color w:val="FF0000"/>
+        </w:rPr>
+      </w:pPr>
+      <w:r>
+        <w:rPr>
+          <w:i/>
+          <w:color w:val="FF0000"/>
+        </w:rPr>
+        <w:lastRenderedPageBreak/>
         <w:tab/>
       </w:r>
       <w:r>
@@ -9138,22 +8035,7 @@
           <w:color w:val="FF0000"/>
         </w:rPr>
         <w:tab/>
-      </w:r>
-      <w:proofErr w:type="spellStart"/>
-      <w:r>
-        <w:rPr>
-          <w:i/>
-          <w:color w:val="FF0000"/>
-        </w:rPr>
-        <w:t>Debug.Log</w:t>
-      </w:r>
-      <w:proofErr w:type="spellEnd"/>
-      <w:r>
-        <w:rPr>
-          <w:i/>
-          <w:color w:val="FF0000"/>
-        </w:rPr>
-        <w:t>("done");</w:t>
+        <w:t>Debug.Log("done");</w:t>
       </w:r>
     </w:p>
     <w:p>
@@ -9279,7 +8161,6 @@
         <w:pStyle w:val="Heading2"/>
       </w:pPr>
       <w:r>
-        <w:lastRenderedPageBreak/>
         <w:t>10</w:t>
       </w:r>
       <w:r>
@@ -9292,15 +8173,7 @@
         <w:ind w:left="0"/>
       </w:pPr>
       <w:r>
-        <w:t xml:space="preserve">There is a prefab called </w:t>
-      </w:r>
-      <w:proofErr w:type="spellStart"/>
-      <w:r>
-        <w:t>DynamicSoundGroupCreator</w:t>
-      </w:r>
-      <w:proofErr w:type="spellEnd"/>
-      <w:r>
-        <w:t xml:space="preserve">, which can be created from the Audio Manager window. You can attach this to dynamic content that you want to create Sound Groups </w:t>
+        <w:t xml:space="preserve">There is a prefab called DynamicSoundGroupCreator, which can be created from the Audio Manager window. You can attach this to dynamic content that you want to create Sound Groups </w:t>
       </w:r>
       <w:r>
         <w:t xml:space="preserve">(and Custom Events) </w:t>
@@ -9394,6 +8267,7 @@
           <w:noProof/>
           <w:lang w:eastAsia="en-US"/>
         </w:rPr>
+        <w:lastRenderedPageBreak/>
         <w:drawing>
           <wp:inline distT="0" distB="0" distL="0" distR="0">
             <wp:extent cx="5010150" cy="4867275"/>
@@ -9459,27 +8333,13 @@
         </w:numPr>
       </w:pPr>
       <w:r>
-        <w:t xml:space="preserve">Auto-create Groups - if you check this, the Sound Groups specified in the lower section will be created in the </w:t>
-      </w:r>
-      <w:proofErr w:type="spellStart"/>
-      <w:r>
-        <w:t>OnStart</w:t>
-      </w:r>
-      <w:proofErr w:type="spellEnd"/>
-      <w:r>
-        <w:t xml:space="preserve"> method of the script. In other words, as soon as this prefab is Instantiated, it </w:t>
-      </w:r>
-      <w:r>
-        <w:lastRenderedPageBreak/>
-        <w:t xml:space="preserve">will create the groups. If you do not check this box, you will need to call the </w:t>
-      </w:r>
-      <w:proofErr w:type="spellStart"/>
-      <w:r>
-        <w:t>CreateGroups</w:t>
-      </w:r>
-      <w:proofErr w:type="spellEnd"/>
-      <w:r>
-        <w:t xml:space="preserve"> method yourself from some script.</w:t>
+        <w:t xml:space="preserve">Auto-create Groups - if you check this, the Sound Groups specified in the lower section will be created in the OnStart method of the script. In other words, as soon as this prefab is Instantiated, it will create the groups. If you do not check this box, you will need to call the CreateGroups method yourself from </w:t>
+      </w:r>
+      <w:r>
+        <w:t>a</w:t>
+      </w:r>
+      <w:r>
+        <w:t xml:space="preserve"> script.</w:t>
       </w:r>
     </w:p>
     <w:p>
@@ -9499,6 +8359,9 @@
       <w:r>
         <w:t>the Sound Groups you create are temporary and will removed when this object is destroyed (normally this will be when the Scene changes).</w:t>
       </w:r>
+      <w:r>
+        <w:t xml:space="preserve"> You can manually remove the groups by calling the RemoveItems method yourself from a script.</w:t>
+      </w:r>
     </w:p>
     <w:p>
       <w:pPr>
@@ -9575,6 +8438,7 @@
         </w:numPr>
       </w:pPr>
       <w:r>
+        <w:lastRenderedPageBreak/>
         <w:t>Buses have an additional choice in the dropdown labeled "Existing Bus" which allows you to use a bus that's already created in the Master Audio prefab. You must type the name in though.</w:t>
       </w:r>
     </w:p>
@@ -9625,65 +8489,15 @@
           <w:i/>
           <w:color w:val="FF0000"/>
         </w:rPr>
-        <w:t xml:space="preserve">1. </w:t>
-      </w:r>
-      <w:proofErr w:type="spellStart"/>
-      <w:r>
-        <w:rPr>
-          <w:i/>
-          <w:color w:val="FF0000"/>
-        </w:rPr>
-        <w:t>MasterAudio.CreateNewSoundGroup</w:t>
-      </w:r>
-      <w:proofErr w:type="spellEnd"/>
-      <w:r>
-        <w:rPr>
-          <w:i/>
-          <w:color w:val="FF0000"/>
-        </w:rPr>
-        <w:t xml:space="preserve"> (</w:t>
-      </w:r>
-      <w:proofErr w:type="spellStart"/>
-      <w:r>
-        <w:rPr>
-          <w:i/>
-          <w:color w:val="FF0000"/>
-        </w:rPr>
-        <w:t>DynamicSoundGroup</w:t>
-      </w:r>
-      <w:proofErr w:type="spellEnd"/>
-      <w:r>
-        <w:rPr>
-          <w:i/>
-          <w:color w:val="FF0000"/>
-        </w:rPr>
-        <w:t xml:space="preserve"> </w:t>
-      </w:r>
-      <w:proofErr w:type="spellStart"/>
-      <w:r>
-        <w:rPr>
-          <w:i/>
-          <w:color w:val="FF0000"/>
-        </w:rPr>
-        <w:t>aGroup</w:t>
-      </w:r>
-      <w:proofErr w:type="spellEnd"/>
-      <w:r>
-        <w:rPr>
-          <w:i/>
-          <w:color w:val="FF0000"/>
-        </w:rPr>
-        <w:t xml:space="preserve">, string </w:t>
-      </w:r>
-      <w:proofErr w:type="spellStart"/>
-      <w:r>
-        <w:rPr>
-          <w:i/>
-          <w:color w:val="FF0000"/>
-        </w:rPr>
-        <w:t>creatorObjectName</w:t>
-      </w:r>
-      <w:proofErr w:type="spellEnd"/>
+        <w:t>1. MasterAudio.CreateNewSoundGroup (</w:t>
+      </w:r>
+      <w:r>
+        <w:rPr>
+          <w:i/>
+          <w:color w:val="FF0000"/>
+        </w:rPr>
+        <w:t>DynamicSoundGroup aGroup, string creatorObjectName</w:t>
+      </w:r>
       <w:r>
         <w:rPr>
           <w:i/>
@@ -9780,47 +8594,22 @@
         <w:t xml:space="preserve"> if they are configured to respond to that exact event</w:t>
       </w:r>
       <w:r>
-        <w:t xml:space="preserve">. You can use </w:t>
-      </w:r>
-      <w:proofErr w:type="spellStart"/>
-      <w:r>
-        <w:t>EventSounds</w:t>
-      </w:r>
-      <w:proofErr w:type="spellEnd"/>
-      <w:r>
-        <w:t xml:space="preserve"> to fire a custom event (</w:t>
+        <w:t>. You can use EventSounds to fire a custom event (</w:t>
       </w:r>
       <w:r>
         <w:t xml:space="preserve">when </w:t>
       </w:r>
       <w:r>
-        <w:t xml:space="preserve">another built-in event such as </w:t>
-      </w:r>
-      <w:proofErr w:type="spellStart"/>
-      <w:r>
-        <w:t>onInvisible</w:t>
-      </w:r>
-      <w:proofErr w:type="spellEnd"/>
+        <w:t>another built-in event such as onInvisible</w:t>
+      </w:r>
       <w:r>
         <w:t xml:space="preserve"> happens</w:t>
       </w:r>
       <w:r>
-        <w:t xml:space="preserve">), and </w:t>
-      </w:r>
-      <w:proofErr w:type="spellStart"/>
-      <w:r>
-        <w:t>EventSounds</w:t>
-      </w:r>
-      <w:proofErr w:type="spellEnd"/>
-      <w:r>
-        <w:t xml:space="preserve"> can also receive the event if you want to do a normal MasterAudio function such as Play a sound, change song in a Playlist, fade a bus, etc.</w:t>
-      </w:r>
-      <w:r>
-        <w:t xml:space="preserve">  The last section in the Master Audio </w:t>
-      </w:r>
-      <w:r>
-        <w:lastRenderedPageBreak/>
-        <w:t>Inspector is Custom Events. Here you create the events available to fire.</w:t>
+        <w:t>), and EventSounds can also receive the event if you want to do a normal MasterAudio function such as Play a sound, change song in a Playlist, fade a bus, etc.</w:t>
+      </w:r>
+      <w:r>
+        <w:t xml:space="preserve">  The last section in the Master Audio Inspector is Custom Events. Here you create the events available to fire.</w:t>
       </w:r>
       <w:r>
         <w:t xml:space="preserve"> You can also create per-Scene events in Dynamic Sound Group Creator.</w:t>
@@ -9850,29 +8639,11 @@
         <w:t xml:space="preserve"> - </w:t>
       </w:r>
       <w:r>
-        <w:t xml:space="preserve">all Custom Event Receivers (including </w:t>
-      </w:r>
-      <w:proofErr w:type="spellStart"/>
-      <w:r>
-        <w:t>EventSounds</w:t>
-      </w:r>
-      <w:proofErr w:type="spellEnd"/>
-      <w:r>
-        <w:t xml:space="preserve">) must implement the </w:t>
-      </w:r>
-      <w:proofErr w:type="spellStart"/>
-      <w:r>
-        <w:t>ICustomEventReceiver</w:t>
-      </w:r>
-      <w:proofErr w:type="spellEnd"/>
-      <w:r>
-        <w:t xml:space="preserve"> interface. That way MasterAudio will keep track of the receiver and be able to automatically notify it when events are fired. There is a sample class that implements the interface called "</w:t>
-      </w:r>
-      <w:proofErr w:type="spellStart"/>
+        <w:t>all Custom Event Receivers (including EventSounds) must implement the ICustomEventReceiver interface. That way MasterAudio will keep track of the receiver and be able to automatically notify it when events are fired. There is a sample class that implements the interface called "</w:t>
+      </w:r>
       <w:r>
         <w:t>MA_SampleICustomEventReceiver</w:t>
       </w:r>
-      <w:proofErr w:type="spellEnd"/>
       <w:r>
         <w:t>" in the Example Scene. It's attached to the Main Camera prefab. You can look at that if you wish to respond to multiple events in a single receiver or perform more customized behavior for events.</w:t>
       </w:r>
@@ -9914,23 +8685,8 @@
         </w:numPr>
       </w:pPr>
       <w:r>
-        <w:t xml:space="preserve">Set up the Custom Event Receiver. Either use </w:t>
-      </w:r>
-      <w:proofErr w:type="spellStart"/>
-      <w:r>
-        <w:t>EventSounds</w:t>
-      </w:r>
-      <w:proofErr w:type="spellEnd"/>
-      <w:r>
-        <w:t xml:space="preserve"> script or create your own class implementing the </w:t>
-      </w:r>
-      <w:proofErr w:type="spellStart"/>
-      <w:r>
-        <w:t>ICustomEventReceiver</w:t>
-      </w:r>
-      <w:proofErr w:type="spellEnd"/>
-      <w:r>
-        <w:t xml:space="preserve"> class. </w:t>
+        <w:lastRenderedPageBreak/>
+        <w:t xml:space="preserve">Set up the Custom Event Receiver. Either use EventSounds script or create your own class implementing the ICustomEventReceiver class. </w:t>
       </w:r>
     </w:p>
     <w:p>
@@ -9942,61 +8698,28 @@
         </w:numPr>
       </w:pPr>
       <w:r>
-        <w:t xml:space="preserve">Be able to fire the event. You can use </w:t>
-      </w:r>
-      <w:proofErr w:type="spellStart"/>
-      <w:r>
-        <w:t>EventSounds</w:t>
-      </w:r>
-      <w:proofErr w:type="spellEnd"/>
-      <w:r>
-        <w:t xml:space="preserve"> for this or you can call:</w:t>
-      </w:r>
-    </w:p>
-    <w:p>
-      <w:pPr>
-        <w:pStyle w:val="ListParagraph"/>
-      </w:pPr>
-    </w:p>
-    <w:p>
-      <w:pPr>
-        <w:pStyle w:val="ListParagraph"/>
-        <w:rPr>
-          <w:i/>
-          <w:color w:val="FF0000"/>
-        </w:rPr>
-      </w:pPr>
-      <w:proofErr w:type="spellStart"/>
-      <w:r>
-        <w:rPr>
-          <w:i/>
-          <w:color w:val="FF0000"/>
-        </w:rPr>
-        <w:t>MasterAudio.FireCustomEvent</w:t>
-      </w:r>
-      <w:proofErr w:type="spellEnd"/>
-      <w:r>
-        <w:rPr>
-          <w:i/>
-          <w:color w:val="FF0000"/>
-        </w:rPr>
-        <w:t xml:space="preserve">(string </w:t>
-      </w:r>
-      <w:proofErr w:type="spellStart"/>
-      <w:r>
-        <w:rPr>
-          <w:i/>
-          <w:color w:val="FF0000"/>
-        </w:rPr>
-        <w:t>customEventName</w:t>
-      </w:r>
-      <w:proofErr w:type="spellEnd"/>
-      <w:r>
-        <w:rPr>
-          <w:i/>
-          <w:color w:val="FF0000"/>
-        </w:rPr>
-        <w:t>);</w:t>
+        <w:t>Be able to fire the event. You can use EventSounds for this or you can call:</w:t>
+      </w:r>
+    </w:p>
+    <w:p>
+      <w:pPr>
+        <w:pStyle w:val="ListParagraph"/>
+      </w:pPr>
+    </w:p>
+    <w:p>
+      <w:pPr>
+        <w:pStyle w:val="ListParagraph"/>
+        <w:rPr>
+          <w:i/>
+          <w:color w:val="FF0000"/>
+        </w:rPr>
+      </w:pPr>
+      <w:r>
+        <w:rPr>
+          <w:i/>
+          <w:color w:val="FF0000"/>
+        </w:rPr>
+        <w:t>MasterAudio.FireCustomEvent(string customEventName);</w:t>
       </w:r>
     </w:p>
     <w:p>
@@ -10028,11 +8751,9 @@
       <w:r>
         <w:t>I have included the optional "</w:t>
       </w:r>
-      <w:proofErr w:type="spellStart"/>
       <w:r>
         <w:t>MA_PlaymakerActionsAndScene</w:t>
       </w:r>
-      <w:proofErr w:type="spellEnd"/>
       <w:r>
         <w:t xml:space="preserve">" package so that you don't have to write any code to integrate with Playmaker. There are </w:t>
       </w:r>
@@ -10040,7 +8761,7 @@
         <w:t>3</w:t>
       </w:r>
       <w:r>
-        <w:t>5</w:t>
+        <w:t>7</w:t>
       </w:r>
       <w:r>
         <w:t xml:space="preserve"> custom actions included, under the Audio category.</w:t>
@@ -10049,15 +8770,7 @@
         <w:t xml:space="preserve"> These should cover every method you would call manually.  </w:t>
       </w:r>
       <w:r>
-        <w:t xml:space="preserve">Also included is a *very* simple scene with a </w:t>
-      </w:r>
-      <w:proofErr w:type="spellStart"/>
-      <w:r>
-        <w:t>PlaySound</w:t>
-      </w:r>
-      <w:proofErr w:type="spellEnd"/>
-      <w:r>
-        <w:t xml:space="preserve"> FSM set up. </w:t>
+        <w:t xml:space="preserve">Also included is a *very* simple scene with a PlaySound FSM set up. </w:t>
       </w:r>
       <w:r>
         <w:t>This is a list of the custom actions.</w:t>
@@ -10279,7 +8992,6 @@
         </w:numPr>
       </w:pPr>
       <w:r>
-        <w:lastRenderedPageBreak/>
         <w:t>Master Audio Group Solo</w:t>
       </w:r>
     </w:p>
@@ -10478,7 +9190,7 @@
         </w:numPr>
       </w:pPr>
       <w:r>
-        <w:t>Master Audio Playlist Pause</w:t>
+        <w:t>MasterAudioPlaylistGetCurrentClipName</w:t>
       </w:r>
     </w:p>
     <w:p>
@@ -10490,7 +9202,7 @@
         </w:numPr>
       </w:pPr>
       <w:r>
-        <w:t>Master Audio Playlist Set Volume</w:t>
+        <w:t>Master Audio Playlist Pause</w:t>
       </w:r>
     </w:p>
     <w:p>
@@ -10502,37 +9214,7 @@
         </w:numPr>
       </w:pPr>
       <w:r>
-        <w:t>Master</w:t>
-      </w:r>
-      <w:r>
-        <w:t xml:space="preserve"> </w:t>
-      </w:r>
-      <w:r>
-        <w:t>Audio</w:t>
-      </w:r>
-      <w:r>
-        <w:t xml:space="preserve"> </w:t>
-      </w:r>
-      <w:r>
-        <w:t>Playlis</w:t>
-      </w:r>
-      <w:r>
-        <w:t xml:space="preserve">t </w:t>
-      </w:r>
-      <w:r>
-        <w:t>Start</w:t>
-      </w:r>
-      <w:r>
-        <w:t xml:space="preserve"> </w:t>
-      </w:r>
-      <w:r>
-        <w:t>By</w:t>
-      </w:r>
-      <w:r>
-        <w:t xml:space="preserve"> </w:t>
-      </w:r>
-      <w:r>
-        <w:t>Name</w:t>
+        <w:t>Master Audio Playlist Set Volume</w:t>
       </w:r>
     </w:p>
     <w:p>
@@ -10544,6 +9226,7 @@
         </w:numPr>
       </w:pPr>
       <w:r>
+        <w:lastRenderedPageBreak/>
         <w:t>Master</w:t>
       </w:r>
       <w:r>
@@ -10556,13 +9239,25 @@
         <w:t xml:space="preserve"> </w:t>
       </w:r>
       <w:r>
-        <w:t>Playlist</w:t>
+        <w:t>Playlis</w:t>
+      </w:r>
+      <w:r>
+        <w:t xml:space="preserve">t </w:t>
+      </w:r>
+      <w:r>
+        <w:t>Start</w:t>
       </w:r>
       <w:r>
         <w:t xml:space="preserve"> </w:t>
       </w:r>
       <w:r>
-        <w:t>Stop</w:t>
+        <w:t>By</w:t>
+      </w:r>
+      <w:r>
+        <w:t xml:space="preserve"> </w:t>
+      </w:r>
+      <w:r>
+        <w:t>Name</w:t>
       </w:r>
     </w:p>
     <w:p>
@@ -10574,7 +9269,25 @@
         </w:numPr>
       </w:pPr>
       <w:r>
-        <w:t>Master Audio Playlist Unpause</w:t>
+        <w:t>Master</w:t>
+      </w:r>
+      <w:r>
+        <w:t xml:space="preserve"> </w:t>
+      </w:r>
+      <w:r>
+        <w:t>Audio</w:t>
+      </w:r>
+      <w:r>
+        <w:t xml:space="preserve"> </w:t>
+      </w:r>
+      <w:r>
+        <w:t>Playlist</w:t>
+      </w:r>
+      <w:r>
+        <w:t xml:space="preserve"> </w:t>
+      </w:r>
+      <w:r>
+        <w:t>Stop</w:t>
       </w:r>
     </w:p>
     <w:p>
@@ -10586,25 +9299,7 @@
         </w:numPr>
       </w:pPr>
       <w:r>
-        <w:t>Master</w:t>
-      </w:r>
-      <w:r>
-        <w:t xml:space="preserve"> </w:t>
-      </w:r>
-      <w:r>
-        <w:t>Audio</w:t>
-      </w:r>
-      <w:r>
-        <w:t xml:space="preserve"> </w:t>
-      </w:r>
-      <w:r>
-        <w:t>Play</w:t>
-      </w:r>
-      <w:r>
-        <w:t xml:space="preserve"> </w:t>
-      </w:r>
-      <w:r>
-        <w:t>Sound</w:t>
+        <w:t>Master Audio Playlist Unpause</w:t>
       </w:r>
     </w:p>
     <w:p>
@@ -10628,19 +9323,13 @@
         <w:t xml:space="preserve"> </w:t>
       </w:r>
       <w:r>
-        <w:t>Set</w:t>
+        <w:t>Play</w:t>
       </w:r>
       <w:r>
         <w:t xml:space="preserve"> </w:t>
       </w:r>
       <w:r>
-        <w:t>Master</w:t>
-      </w:r>
-      <w:r>
-        <w:t xml:space="preserve"> </w:t>
-      </w:r>
-      <w:r>
-        <w:t>Volume</w:t>
+        <w:t>Sound</w:t>
       </w:r>
     </w:p>
     <w:p>
@@ -10664,25 +9353,19 @@
         <w:t xml:space="preserve"> </w:t>
       </w:r>
       <w:r>
-        <w:t>Stop</w:t>
+        <w:t>Set</w:t>
       </w:r>
       <w:r>
         <w:t xml:space="preserve"> </w:t>
       </w:r>
       <w:r>
-        <w:t>All</w:t>
+        <w:t>Master</w:t>
       </w:r>
       <w:r>
         <w:t xml:space="preserve"> </w:t>
       </w:r>
       <w:r>
-        <w:t>Of</w:t>
-      </w:r>
-      <w:r>
-        <w:t xml:space="preserve"> </w:t>
-      </w:r>
-      <w:r>
-        <w:t>Sound</w:t>
+        <w:t>Volume</w:t>
       </w:r>
     </w:p>
     <w:p>
@@ -10694,6 +9377,48 @@
         </w:numPr>
       </w:pPr>
       <w:r>
+        <w:t>Master</w:t>
+      </w:r>
+      <w:r>
+        <w:t xml:space="preserve"> </w:t>
+      </w:r>
+      <w:r>
+        <w:t>Audio</w:t>
+      </w:r>
+      <w:r>
+        <w:t xml:space="preserve"> </w:t>
+      </w:r>
+      <w:r>
+        <w:t>Stop</w:t>
+      </w:r>
+      <w:r>
+        <w:t xml:space="preserve"> </w:t>
+      </w:r>
+      <w:r>
+        <w:t>All</w:t>
+      </w:r>
+      <w:r>
+        <w:t xml:space="preserve"> </w:t>
+      </w:r>
+      <w:r>
+        <w:t>Of</w:t>
+      </w:r>
+      <w:r>
+        <w:t xml:space="preserve"> </w:t>
+      </w:r>
+      <w:r>
+        <w:t>Sound</w:t>
+      </w:r>
+    </w:p>
+    <w:p>
+      <w:pPr>
+        <w:pStyle w:val="ListParagraph"/>
+        <w:numPr>
+          <w:ilvl w:val="0"/>
+          <w:numId w:val="36"/>
+        </w:numPr>
+      </w:pPr>
+      <w:r>
         <w:t>Master Audio Variation Change Pitch</w:t>
       </w:r>
     </w:p>
@@ -10743,7 +9468,7 @@
         </w:numPr>
       </w:pPr>
       <w:r>
-        <w:t>_TK2DROOT/tk2dUI/Code/Controls/tk2dUISoundItem.cs</w:t>
+        <w:t>TK2DROOT/tk2dUI/Code/Controls/tk2dUISoundItem.cs</w:t>
       </w:r>
     </w:p>
     <w:p>
@@ -10755,7 +9480,7 @@
         </w:numPr>
       </w:pPr>
       <w:r>
-        <w:t>_TK2DROOT/tk2dUI/Code/Core/tk2dUIAudioManager.cs</w:t>
+        <w:t>TK2DROOT/tk2dUI/Code/Core/tk2dUIAudioManager.cs</w:t>
       </w:r>
     </w:p>
     <w:p>
@@ -10767,7 +9492,7 @@
         </w:numPr>
       </w:pPr>
       <w:r>
-        <w:t>_TK2DROOT/tk2dUI/Editor/Controls/tk2dUISoundItemEditor.cs</w:t>
+        <w:t>TK2DROOT/tk2dUI/Editor/Controls/tk2dUISoundItemEditor.cs</w:t>
       </w:r>
     </w:p>
     <w:p>
@@ -10782,15 +9507,7 @@
         <w:ind w:left="0"/>
       </w:pPr>
       <w:r>
-        <w:t xml:space="preserve">This means that for a </w:t>
-      </w:r>
-      <w:proofErr w:type="spellStart"/>
-      <w:r>
-        <w:t>UISoundItem</w:t>
-      </w:r>
-      <w:proofErr w:type="spellEnd"/>
-      <w:r>
-        <w:t>, the Inspector will allow you to select or type a Master Audio Sound Group from a dropdown. Note that if you have moved 2D Toolkit folders after importing it, you will need to move the Master Audio replacement files to the new location. Every time you upgrade 2D Toolkit, you will need to open the Master Audio 2D Toolkit package again to overwrite the new changes.</w:t>
+        <w:t>This means that for a UISoundItem, the Inspector will allow you to select or type a Master Audio Sound Group from a dropdown. Note that if you have moved 2D Toolkit folders after importing it, you will need to move the Master Audio replacement files to the new location. Every time you upgrade 2D Toolkit, you will need to open the Master Audio 2D Toolkit package again to overwrite the new changes.</w:t>
       </w:r>
     </w:p>
     <w:p>
@@ -10818,13 +9535,8 @@
         <w:pStyle w:val="ListParagraph"/>
         <w:ind w:left="0"/>
       </w:pPr>
-      <w:proofErr w:type="spellStart"/>
-      <w:r>
-        <w:t>ButtonClicker</w:t>
-      </w:r>
-      <w:proofErr w:type="spellEnd"/>
-      <w:r>
-        <w:t xml:space="preserve"> script - this can trigger up to </w:t>
+      <w:r>
+        <w:t xml:space="preserve">ButtonClicker script - this can trigger up to </w:t>
       </w:r>
       <w:r>
         <w:t>five MasterAudio Sound Groups based on built in NGUI events.</w:t>
@@ -10838,11 +9550,9 @@
           <w:numId w:val="45"/>
         </w:numPr>
       </w:pPr>
-      <w:proofErr w:type="spellStart"/>
       <w:r>
         <w:t>MouseDown</w:t>
       </w:r>
-      <w:proofErr w:type="spellEnd"/>
     </w:p>
     <w:p>
       <w:pPr>
@@ -10852,11 +9562,9 @@
           <w:numId w:val="45"/>
         </w:numPr>
       </w:pPr>
-      <w:proofErr w:type="spellStart"/>
       <w:r>
         <w:t>MouseUp</w:t>
       </w:r>
-      <w:proofErr w:type="spellEnd"/>
     </w:p>
     <w:p>
       <w:pPr>
@@ -10866,11 +9574,9 @@
           <w:numId w:val="45"/>
         </w:numPr>
       </w:pPr>
-      <w:proofErr w:type="spellStart"/>
       <w:r>
         <w:t>MouseClick</w:t>
       </w:r>
-      <w:proofErr w:type="spellEnd"/>
     </w:p>
     <w:p>
       <w:pPr>
@@ -10880,14 +9586,8 @@
           <w:numId w:val="45"/>
         </w:numPr>
       </w:pPr>
-      <w:proofErr w:type="spellStart"/>
-      <w:r>
-        <w:lastRenderedPageBreak/>
-        <w:t>MouseHover</w:t>
-      </w:r>
-      <w:proofErr w:type="spellEnd"/>
-      <w:r>
-        <w:t xml:space="preserve"> Start</w:t>
+      <w:r>
+        <w:t>MouseHover Start</w:t>
       </w:r>
     </w:p>
     <w:p>
@@ -10898,13 +9598,8 @@
           <w:numId w:val="45"/>
         </w:numPr>
       </w:pPr>
-      <w:proofErr w:type="spellStart"/>
-      <w:r>
-        <w:t>MouseHover</w:t>
-      </w:r>
-      <w:proofErr w:type="spellEnd"/>
-      <w:r>
-        <w:t xml:space="preserve"> End</w:t>
+      <w:r>
+        <w:t>MouseHover End</w:t>
       </w:r>
     </w:p>
     <w:p>
@@ -10919,23 +9614,7 @@
         <w:ind w:left="0"/>
       </w:pPr>
       <w:r>
-        <w:t xml:space="preserve">If you have an NGUI button with a collider, go ahead and attach this script to it. You will notice that the Inspector has dropdowns in the </w:t>
-      </w:r>
-      <w:proofErr w:type="spellStart"/>
-      <w:r>
-        <w:t>ButtonClicker</w:t>
-      </w:r>
-      <w:proofErr w:type="spellEnd"/>
-      <w:r>
-        <w:t xml:space="preserve"> section. They each contain the list of Sound Groups in </w:t>
-      </w:r>
-      <w:proofErr w:type="spellStart"/>
-      <w:r>
-        <w:t>MasterAudio.cs</w:t>
-      </w:r>
-      <w:proofErr w:type="spellEnd"/>
-      <w:r>
-        <w:t xml:space="preserve">. </w:t>
+        <w:t xml:space="preserve">If you have an NGUI button with a collider, go ahead and attach this script to it. You will notice that the Inspector has dropdowns in the ButtonClicker section. They each contain the list of Sound Groups in MasterAudio.cs. </w:t>
       </w:r>
     </w:p>
     <w:p>
@@ -10959,70 +9638,23 @@
     </w:p>
     <w:p>
       <w:r>
-        <w:t>Installation folder path - by default, it is Assets/</w:t>
-      </w:r>
-      <w:proofErr w:type="spellStart"/>
-      <w:r>
-        <w:t>DarkTonic</w:t>
-      </w:r>
-      <w:proofErr w:type="spellEnd"/>
-      <w:r>
-        <w:t xml:space="preserve">/MasterAudio. If you move this folder and still want the Master Audio Manager window to work properly, you will need to open  </w:t>
-      </w:r>
-      <w:proofErr w:type="spellStart"/>
-      <w:r>
-        <w:t>MasterAudioManager.cs</w:t>
-      </w:r>
-      <w:proofErr w:type="spellEnd"/>
-      <w:r>
-        <w:t xml:space="preserve"> and change that path in the variable at the top of that file. Here it is shown:</w:t>
-      </w:r>
-    </w:p>
-    <w:p>
-      <w:pPr>
-        <w:rPr>
-          <w:i/>
-          <w:color w:val="FF0000"/>
-        </w:rPr>
-      </w:pPr>
-      <w:r>
-        <w:rPr>
-          <w:i/>
-          <w:color w:val="FF0000"/>
-        </w:rPr>
-        <w:t xml:space="preserve"> public const string </w:t>
-      </w:r>
-      <w:proofErr w:type="spellStart"/>
-      <w:r>
-        <w:rPr>
-          <w:i/>
-          <w:color w:val="FF0000"/>
-        </w:rPr>
-        <w:t>MasterAudioFolderPath</w:t>
-      </w:r>
-      <w:proofErr w:type="spellEnd"/>
-      <w:r>
-        <w:rPr>
-          <w:i/>
-          <w:color w:val="FF0000"/>
-        </w:rPr>
-        <w:t xml:space="preserve"> = "Assets/</w:t>
-      </w:r>
-      <w:proofErr w:type="spellStart"/>
-      <w:r>
-        <w:rPr>
-          <w:i/>
-          <w:color w:val="FF0000"/>
-        </w:rPr>
-        <w:t>DarkTonic</w:t>
-      </w:r>
-      <w:proofErr w:type="spellEnd"/>
-      <w:r>
-        <w:rPr>
-          <w:i/>
-          <w:color w:val="FF0000"/>
-        </w:rPr>
-        <w:t>/MasterAudio";</w:t>
+        <w:t>Installation folder path - by default, it is Assets/DarkTonic/MasterAudio. If you move this folder and still want the Master Audio Manager window to work properly, you will need to open  MasterAudioManager.cs and change that path in the variable at the top of that file. Here it is shown:</w:t>
+      </w:r>
+    </w:p>
+    <w:p>
+      <w:pPr>
+        <w:rPr>
+          <w:i/>
+          <w:color w:val="FF0000"/>
+        </w:rPr>
+      </w:pPr>
+      <w:r>
+        <w:rPr>
+          <w:i/>
+          <w:color w:val="FF0000"/>
+        </w:rPr>
+        <w:lastRenderedPageBreak/>
+        <w:t xml:space="preserve"> public const string MasterAudioFolderPath = "Assets/DarkTonic/MasterAudio";</w:t>
       </w:r>
     </w:p>
     <w:p>
@@ -11035,10 +9667,135 @@
         <w:pStyle w:val="Heading2"/>
       </w:pPr>
       <w:r>
+        <w:t>16. Audio Memory Usage &amp; Tips!</w:t>
+      </w:r>
+    </w:p>
+    <w:p>
+      <w:pPr>
+        <w:spacing w:after="0" w:line="240" w:lineRule="auto"/>
+      </w:pPr>
+      <w:r>
+        <w:t>Here are some tips and facts on Master Audio memory usage and optimization.</w:t>
+      </w:r>
+    </w:p>
+    <w:p>
+      <w:pPr>
+        <w:spacing w:after="0" w:line="240" w:lineRule="auto"/>
+      </w:pPr>
+      <w:r>
+        <w:t> </w:t>
+      </w:r>
+    </w:p>
+    <w:p>
+      <w:pPr>
+        <w:spacing w:after="0" w:line="240" w:lineRule="auto"/>
+      </w:pPr>
+      <w:r>
+        <w:t>Unless you are using Resource files (see below for more info), then the amount of memory used by Master Audio will remain constant per Scene. It's not dynamic. All Sound Group Variation audio clips (that aren't Resource files) are loaded into memory when the Scene starts. Extra clones of Variations take up zero memory because they're the same audio clip. Playing a sound does not make the audio memory change (unless it's a resource file).</w:t>
+      </w:r>
+    </w:p>
+    <w:p>
+      <w:pPr>
+        <w:spacing w:after="0" w:line="240" w:lineRule="auto"/>
+      </w:pPr>
+      <w:r>
+        <w:t> </w:t>
+      </w:r>
+    </w:p>
+    <w:p>
+      <w:pPr>
+        <w:spacing w:after="0" w:line="240" w:lineRule="auto"/>
+      </w:pPr>
+      <w:r>
+        <w:t>Typically, to optimize memory usage, we do the following:</w:t>
+      </w:r>
+    </w:p>
+    <w:p>
+      <w:pPr>
+        <w:spacing w:after="0" w:line="240" w:lineRule="auto"/>
+      </w:pPr>
+      <w:r>
+        <w:t> </w:t>
+      </w:r>
+    </w:p>
+    <w:p>
+      <w:pPr>
+        <w:pStyle w:val="ListParagraph"/>
+        <w:numPr>
+          <w:ilvl w:val="0"/>
+          <w:numId w:val="46"/>
+        </w:numPr>
+        <w:spacing w:after="0" w:line="240" w:lineRule="auto"/>
+      </w:pPr>
+      <w:r>
+        <w:t xml:space="preserve">If the target platform is mobile, we resample all audio clips to 22050Hz so they're smaller. We can't tell the difference in sound. </w:t>
+      </w:r>
+      <w:r>
+        <w:t xml:space="preserve">For pure speech sounds, you can get away with an even lower sample rate. </w:t>
+      </w:r>
+      <w:r>
+        <w:t>We use .wav files for all sound effects, although some users report success with .ogg files as well. We don’t like to use compressed audio for sound effects because there are memory and performance implications. Keep it raw!</w:t>
+      </w:r>
+    </w:p>
+    <w:p>
+      <w:pPr>
+        <w:pStyle w:val="ListParagraph"/>
+        <w:numPr>
+          <w:ilvl w:val="0"/>
+          <w:numId w:val="46"/>
+        </w:numPr>
+        <w:spacing w:after="0" w:line="240" w:lineRule="auto"/>
+      </w:pPr>
+      <w:r>
+        <w:t>Set all music clips to streaming which basically take up zero memory (although the profiler doesn't show this correctly</w:t>
+      </w:r>
+      <w:r>
+        <w:t xml:space="preserve"> when running inside Unity</w:t>
+      </w:r>
+      <w:r>
+        <w:t>). But don't stream more than one audio clip at a time, that's terrible on performance.</w:t>
+      </w:r>
+    </w:p>
+    <w:p>
+      <w:pPr>
+        <w:pStyle w:val="ListParagraph"/>
+        <w:numPr>
+          <w:ilvl w:val="0"/>
+          <w:numId w:val="46"/>
+        </w:numPr>
+        <w:spacing w:after="0" w:line="240" w:lineRule="auto"/>
+      </w:pPr>
+      <w:r>
+        <w:t>Set up infrequently used sounds in a Resources folder and configure the Audio Origin as "Resource File" so they will be loaded only when played and promptly unloaded after done playing.</w:t>
+      </w:r>
+    </w:p>
+    <w:p>
+      <w:pPr>
+        <w:pStyle w:val="ListParagraph"/>
+        <w:numPr>
+          <w:ilvl w:val="0"/>
+          <w:numId w:val="46"/>
+        </w:numPr>
+        <w:spacing w:after="0" w:line="240" w:lineRule="auto"/>
+      </w:pPr>
+      <w:r>
+        <w:t>If you only need certain sounds in certain Scenes, set up a separate Master Audio per Scene only with needed sounds, or use the Dynamic Sound Group Creator prefab to populate those sounds in each Scene if you have a "persist across Scenes" Master Audio.</w:t>
+      </w:r>
+    </w:p>
+    <w:p>
+      <w:pPr>
+        <w:pStyle w:val="Heading2"/>
+      </w:pPr>
+    </w:p>
+    <w:p>
+      <w:pPr>
+        <w:pStyle w:val="Heading2"/>
+      </w:pPr>
+      <w:r>
         <w:t>1</w:t>
       </w:r>
       <w:r>
-        <w:t>6</w:t>
+        <w:t>7</w:t>
       </w:r>
       <w:r>
         <w:t xml:space="preserve">. </w:t>
@@ -11075,7 +9832,13 @@
         <w:t xml:space="preserve">. </w:t>
       </w:r>
       <w:r>
-        <w:t xml:space="preserve"> Again, he Master Audio API documentation can be found here: </w:t>
+        <w:t xml:space="preserve"> Again, </w:t>
+      </w:r>
+      <w:r>
+        <w:t>t</w:t>
+      </w:r>
+      <w:r>
+        <w:t xml:space="preserve">he Master Audio API documentation can be found here: </w:t>
       </w:r>
       <w:hyperlink r:id="rId24" w:history="1">
         <w:r>
@@ -11088,7 +9851,13 @@
     </w:p>
     <w:p>
       <w:r>
-        <w:t>Make sure to check out our other plugins such as Killer Waves at</w:t>
+        <w:t xml:space="preserve">Make sure to check out our other plugins such as </w:t>
+      </w:r>
+      <w:r>
+        <w:t xml:space="preserve">Core GameKit </w:t>
+      </w:r>
+      <w:r>
+        <w:t>at</w:t>
       </w:r>
       <w:r>
         <w:t xml:space="preserve"> </w:t>
@@ -14838,6 +13607,92 @@
     </w:lvl>
   </w:abstractNum>
   <w:abstractNum w:abstractNumId="41">
+    <w:nsid w:val="716747DD"/>
+    <w:multiLevelType w:val="hybridMultilevel"/>
+    <w:tmpl w:val="7C00A4EA"/>
+    <w:lvl w:ilvl="0" w:tplc="0409000F">
+      <w:start w:val="1"/>
+      <w:numFmt w:val="decimal"/>
+      <w:lvlText w:val="%1."/>
+      <w:lvlJc w:val="left"/>
+      <w:pPr>
+        <w:ind w:left="720" w:hanging="360"/>
+      </w:pPr>
+    </w:lvl>
+    <w:lvl w:ilvl="1" w:tplc="04090019" w:tentative="1">
+      <w:start w:val="1"/>
+      <w:numFmt w:val="lowerLetter"/>
+      <w:lvlText w:val="%2."/>
+      <w:lvlJc w:val="left"/>
+      <w:pPr>
+        <w:ind w:left="1440" w:hanging="360"/>
+      </w:pPr>
+    </w:lvl>
+    <w:lvl w:ilvl="2" w:tplc="0409001B" w:tentative="1">
+      <w:start w:val="1"/>
+      <w:numFmt w:val="lowerRoman"/>
+      <w:lvlText w:val="%3."/>
+      <w:lvlJc w:val="right"/>
+      <w:pPr>
+        <w:ind w:left="2160" w:hanging="180"/>
+      </w:pPr>
+    </w:lvl>
+    <w:lvl w:ilvl="3" w:tplc="0409000F" w:tentative="1">
+      <w:start w:val="1"/>
+      <w:numFmt w:val="decimal"/>
+      <w:lvlText w:val="%4."/>
+      <w:lvlJc w:val="left"/>
+      <w:pPr>
+        <w:ind w:left="2880" w:hanging="360"/>
+      </w:pPr>
+    </w:lvl>
+    <w:lvl w:ilvl="4" w:tplc="04090019" w:tentative="1">
+      <w:start w:val="1"/>
+      <w:numFmt w:val="lowerLetter"/>
+      <w:lvlText w:val="%5."/>
+      <w:lvlJc w:val="left"/>
+      <w:pPr>
+        <w:ind w:left="3600" w:hanging="360"/>
+      </w:pPr>
+    </w:lvl>
+    <w:lvl w:ilvl="5" w:tplc="0409001B" w:tentative="1">
+      <w:start w:val="1"/>
+      <w:numFmt w:val="lowerRoman"/>
+      <w:lvlText w:val="%6."/>
+      <w:lvlJc w:val="right"/>
+      <w:pPr>
+        <w:ind w:left="4320" w:hanging="180"/>
+      </w:pPr>
+    </w:lvl>
+    <w:lvl w:ilvl="6" w:tplc="0409000F" w:tentative="1">
+      <w:start w:val="1"/>
+      <w:numFmt w:val="decimal"/>
+      <w:lvlText w:val="%7."/>
+      <w:lvlJc w:val="left"/>
+      <w:pPr>
+        <w:ind w:left="5040" w:hanging="360"/>
+      </w:pPr>
+    </w:lvl>
+    <w:lvl w:ilvl="7" w:tplc="04090019" w:tentative="1">
+      <w:start w:val="1"/>
+      <w:numFmt w:val="lowerLetter"/>
+      <w:lvlText w:val="%8."/>
+      <w:lvlJc w:val="left"/>
+      <w:pPr>
+        <w:ind w:left="5760" w:hanging="360"/>
+      </w:pPr>
+    </w:lvl>
+    <w:lvl w:ilvl="8" w:tplc="0409001B" w:tentative="1">
+      <w:start w:val="1"/>
+      <w:numFmt w:val="lowerRoman"/>
+      <w:lvlText w:val="%9."/>
+      <w:lvlJc w:val="right"/>
+      <w:pPr>
+        <w:ind w:left="6480" w:hanging="180"/>
+      </w:pPr>
+    </w:lvl>
+  </w:abstractNum>
+  <w:abstractNum w:abstractNumId="42">
     <w:nsid w:val="793A04A4"/>
     <w:multiLevelType w:val="hybridMultilevel"/>
     <w:tmpl w:val="D826C82A"/>
@@ -14923,7 +13778,7 @@
       </w:pPr>
     </w:lvl>
   </w:abstractNum>
-  <w:abstractNum w:abstractNumId="42">
+  <w:abstractNum w:abstractNumId="43">
     <w:nsid w:val="79D654AF"/>
     <w:multiLevelType w:val="hybridMultilevel"/>
     <w:tmpl w:val="31804270"/>
@@ -15012,7 +13867,7 @@
       </w:pPr>
     </w:lvl>
   </w:abstractNum>
-  <w:abstractNum w:abstractNumId="43">
+  <w:abstractNum w:abstractNumId="44">
     <w:nsid w:val="7C6E6AD1"/>
     <w:multiLevelType w:val="hybridMultilevel"/>
     <w:tmpl w:val="13FC1734"/>
@@ -15101,7 +13956,7 @@
       </w:pPr>
     </w:lvl>
   </w:abstractNum>
-  <w:abstractNum w:abstractNumId="44">
+  <w:abstractNum w:abstractNumId="45">
     <w:nsid w:val="7F2E5CE6"/>
     <w:multiLevelType w:val="hybridMultilevel"/>
     <w:tmpl w:val="17906318"/>
@@ -15194,7 +14049,7 @@
     <w:abstractNumId w:val="28"/>
   </w:num>
   <w:num w:numId="3">
-    <w:abstractNumId w:val="42"/>
+    <w:abstractNumId w:val="43"/>
   </w:num>
   <w:num w:numId="4">
     <w:abstractNumId w:val="30"/>
@@ -15221,10 +14076,10 @@
     <w:abstractNumId w:val="8"/>
   </w:num>
   <w:num w:numId="12">
-    <w:abstractNumId w:val="44"/>
+    <w:abstractNumId w:val="45"/>
   </w:num>
   <w:num w:numId="13">
-    <w:abstractNumId w:val="43"/>
+    <w:abstractNumId w:val="44"/>
   </w:num>
   <w:num w:numId="14">
     <w:abstractNumId w:val="2"/>
@@ -15278,7 +14133,7 @@
     <w:abstractNumId w:val="17"/>
   </w:num>
   <w:num w:numId="31">
-    <w:abstractNumId w:val="41"/>
+    <w:abstractNumId w:val="42"/>
   </w:num>
   <w:num w:numId="32">
     <w:abstractNumId w:val="10"/>
@@ -15321,6 +14176,9 @@
   </w:num>
   <w:num w:numId="45">
     <w:abstractNumId w:val="39"/>
+  </w:num>
+  <w:num w:numId="46">
+    <w:abstractNumId w:val="41"/>
   </w:num>
 </w:numbering>
 </file>
@@ -16157,7 +15015,7 @@
 </file>
 
 <file path=customXml/itemProps1.xml><?xml version="1.0" encoding="utf-8"?>
-<ds:datastoreItem xmlns:ds="http://schemas.openxmlformats.org/officeDocument/2006/customXml" ds:itemID="{B5A16A31-296D-4CBD-8E5B-34F0EC04406D}">
+<ds:datastoreItem xmlns:ds="http://schemas.openxmlformats.org/officeDocument/2006/customXml" ds:itemID="{7A9BDE42-C348-4EE5-A42E-1E6CB16B52BC}">
   <ds:schemaRefs>
     <ds:schemaRef ds:uri="http://schemas.openxmlformats.org/officeDocument/2006/bibliography"/>
   </ds:schemaRefs>
